--- a/Designing Data-Intensive Applications The Big Ideas Behind Reliable, Scalable, and Maintainable Systems/Summary.docx
+++ b/Designing Data-Intensive Applications The Big Ideas Behind Reliable, Scalable, and Maintainable Systems/Summary.docx
@@ -1105,15 +1105,7 @@
         </w:numPr>
       </w:pPr>
       <w:r>
-        <w:t xml:space="preserve">or in file or even send it over the network, so you </w:t>
-      </w:r>
-      <w:proofErr w:type="gramStart"/>
-      <w:r>
-        <w:t>have to</w:t>
-      </w:r>
-      <w:proofErr w:type="gramEnd"/>
-      <w:r>
-        <w:t xml:space="preserve"> encode the data as a sequence of bytes.</w:t>
+        <w:t>or in file or even send it over the network, so you have to encode the data as a sequence of bytes.</w:t>
       </w:r>
     </w:p>
     <w:p>
@@ -1148,12 +1140,10 @@
         <w:t xml:space="preserve">Many languages come with built in support for encoding in-memory objects into byte sequence for example java has </w:t>
       </w:r>
       <w:proofErr w:type="spellStart"/>
-      <w:proofErr w:type="gramStart"/>
       <w:r>
         <w:t>java.io.Serializable</w:t>
       </w:r>
       <w:proofErr w:type="spellEnd"/>
-      <w:proofErr w:type="gramEnd"/>
       <w:r>
         <w:t xml:space="preserve"> </w:t>
       </w:r>
@@ -1211,245 +1201,232 @@
       </w:pPr>
       <w:r>
         <w:lastRenderedPageBreak/>
-        <w:t>JSON and XML are the obvious contenders</w:t>
+        <w:t>JSON and XML are the obvious contenders standardized encodings that can be written and read by many programming languages</w:t>
+      </w:r>
+    </w:p>
+    <w:p>
+      <w:pPr>
+        <w:pStyle w:val="ListParagraph"/>
+        <w:numPr>
+          <w:ilvl w:val="0"/>
+          <w:numId w:val="5"/>
+        </w:numPr>
+        <w:rPr>
+          <w:b/>
+          <w:bCs/>
+        </w:rPr>
+      </w:pPr>
+      <w:r>
+        <w:t>They are widely known, widely supported, and almost as widely disliked. XML is often criticized for being too verbose and unnecessarily complicated</w:t>
+      </w:r>
+    </w:p>
+    <w:p>
+      <w:pPr>
+        <w:pStyle w:val="ListParagraph"/>
+        <w:numPr>
+          <w:ilvl w:val="0"/>
+          <w:numId w:val="5"/>
+        </w:numPr>
+        <w:rPr>
+          <w:b/>
+          <w:bCs/>
+        </w:rPr>
+      </w:pPr>
+      <w:r>
+        <w:t>JSON, XML, and CSV are textual formats, they also have some subtle problems</w:t>
+      </w:r>
+    </w:p>
+    <w:p>
+      <w:pPr>
+        <w:pStyle w:val="ListParagraph"/>
+        <w:numPr>
+          <w:ilvl w:val="0"/>
+          <w:numId w:val="6"/>
+        </w:numPr>
+      </w:pPr>
+      <w:r>
+        <w:t>ambiguity around the encoding of numbers. In XML and CSV, you cannot distinguish between a number and a string</w:t>
+      </w:r>
+    </w:p>
+    <w:p>
+      <w:pPr>
+        <w:pStyle w:val="ListParagraph"/>
+        <w:numPr>
+          <w:ilvl w:val="0"/>
+          <w:numId w:val="6"/>
+        </w:numPr>
+      </w:pPr>
+      <w:r>
+        <w:t>JSON distinguishes strings and numbers, but it doesn’t distinguish integers and floating-point numbers, and it doesn’t specify a precision</w:t>
+      </w:r>
+    </w:p>
+    <w:p>
+      <w:pPr>
+        <w:pStyle w:val="ListParagraph"/>
+        <w:numPr>
+          <w:ilvl w:val="0"/>
+          <w:numId w:val="6"/>
+        </w:numPr>
+      </w:pPr>
+      <w:r>
+        <w:t>This is a problem when dealing with large numbers; for example, integers greater than 2^53 an example is Twitter, which uses a 64-bit number to identify each tweet. The JSON returned by Twitter’s API includes tweet IDs twice, once as a JSON number and once as a decimal string</w:t>
+      </w:r>
+    </w:p>
+    <w:p>
+      <w:pPr>
+        <w:ind w:left="720"/>
+      </w:pPr>
+      <w:r>
+        <w:t>Despite these flaws, JSON, XML, and CSV are good enough for many purposes. It’s likely that they will remain popular, especially as data interchange formats (i.e., for sending data from one organization to another). In these situations, as long as people agree on what the format is, it often doesn’t matter how pretty or efficient the format is. The difficulty of getting different organizations to agree on anything outweighs most other concerns</w:t>
+      </w:r>
+      <w:r>
+        <w:t>.</w:t>
+      </w:r>
+    </w:p>
+    <w:p>
+      <w:pPr>
+        <w:pStyle w:val="ListParagraph"/>
+        <w:numPr>
+          <w:ilvl w:val="0"/>
+          <w:numId w:val="5"/>
+        </w:numPr>
+      </w:pPr>
+      <w:r>
+        <w:t>Binary encoding you could choose a format that is more compact or faster to parse</w:t>
+      </w:r>
+      <w:r>
+        <w:t>,</w:t>
+      </w:r>
+      <w:r>
+        <w:t xml:space="preserve"> JSON is less verbose than XML, but both still use a lot of space compared to binary formats. This observation led to the development of a profusion of binary encodings for JSON (</w:t>
+      </w:r>
+      <w:proofErr w:type="spellStart"/>
+      <w:r>
+        <w:t>MessagePack</w:t>
+      </w:r>
+      <w:proofErr w:type="spellEnd"/>
+      <w:r>
+        <w:t xml:space="preserve">, BSON, BJSON, UBJSON, BISON, and Smile, to name a few) and for XML (WBXML and Fast </w:t>
+      </w:r>
+      <w:proofErr w:type="spellStart"/>
+      <w:r>
+        <w:t>Infoset</w:t>
+      </w:r>
+      <w:proofErr w:type="spellEnd"/>
+      <w:r>
+        <w:t>, for example)</w:t>
+      </w:r>
+    </w:p>
+    <w:p>
+      <w:pPr>
+        <w:pStyle w:val="ListParagraph"/>
+        <w:numPr>
+          <w:ilvl w:val="0"/>
+          <w:numId w:val="5"/>
+        </w:numPr>
+      </w:pPr>
+      <w:r>
+        <w:t>Example 4-1. Example record which we will encode in several binary formats in this chapter { "</w:t>
+      </w:r>
+      <w:proofErr w:type="spellStart"/>
+      <w:r>
+        <w:t>userName</w:t>
+      </w:r>
+      <w:proofErr w:type="spellEnd"/>
+      <w:r>
+        <w:t>": "Martin", "</w:t>
+      </w:r>
+      <w:proofErr w:type="spellStart"/>
+      <w:r>
+        <w:t>favoriteNumber</w:t>
+      </w:r>
+      <w:proofErr w:type="spellEnd"/>
+      <w:r>
+        <w:t>": 1337, "interests": ["daydreaming", "hacking"] }</w:t>
+      </w:r>
+    </w:p>
+    <w:p>
+      <w:pPr>
+        <w:pStyle w:val="ListParagraph"/>
+        <w:numPr>
+          <w:ilvl w:val="0"/>
+          <w:numId w:val="5"/>
+        </w:numPr>
+      </w:pPr>
+      <w:r>
+        <w:t xml:space="preserve">Applying </w:t>
+      </w:r>
+      <w:proofErr w:type="spellStart"/>
+      <w:r>
+        <w:t>MessagePack</w:t>
+      </w:r>
+      <w:proofErr w:type="spellEnd"/>
+      <w:r>
+        <w:t xml:space="preserve"> -</w:t>
       </w:r>
       <w:r>
         <w:t xml:space="preserve"> </w:t>
       </w:r>
       <w:r>
-        <w:t>standardized encodings that can be written and read by many programming languages</w:t>
-      </w:r>
-    </w:p>
-    <w:p>
-      <w:pPr>
-        <w:pStyle w:val="ListParagraph"/>
-        <w:numPr>
-          <w:ilvl w:val="0"/>
-          <w:numId w:val="5"/>
-        </w:numPr>
-        <w:rPr>
-          <w:b/>
-          <w:bCs/>
-        </w:rPr>
-      </w:pPr>
-      <w:r>
-        <w:t>They are widely known, widely supported, and almost as widely disliked. XML is often criticized for being too verbose and unnecessarily complicated</w:t>
-      </w:r>
-    </w:p>
-    <w:p>
-      <w:pPr>
-        <w:pStyle w:val="ListParagraph"/>
-        <w:numPr>
-          <w:ilvl w:val="0"/>
-          <w:numId w:val="5"/>
-        </w:numPr>
-        <w:rPr>
-          <w:b/>
-          <w:bCs/>
-        </w:rPr>
-      </w:pPr>
-      <w:r>
-        <w:t>JSON, XML, and CSV are textual formats, they also have some subtle problems</w:t>
-      </w:r>
-    </w:p>
-    <w:p>
-      <w:pPr>
-        <w:pStyle w:val="ListParagraph"/>
-        <w:numPr>
-          <w:ilvl w:val="0"/>
-          <w:numId w:val="6"/>
-        </w:numPr>
-      </w:pPr>
-      <w:r>
-        <w:t>ambiguity around the encoding of numbers. In XML and CSV, you cannot distinguish between a number and a string</w:t>
-      </w:r>
-    </w:p>
-    <w:p>
-      <w:pPr>
-        <w:pStyle w:val="ListParagraph"/>
-        <w:numPr>
-          <w:ilvl w:val="0"/>
-          <w:numId w:val="6"/>
-        </w:numPr>
-      </w:pPr>
-      <w:r>
-        <w:t>JSON distinguishes strings and numbers, but it doesn’t distinguish integers and floating-point numbers, and it doesn’t specify a precision</w:t>
-      </w:r>
-    </w:p>
-    <w:p>
-      <w:pPr>
-        <w:pStyle w:val="ListParagraph"/>
-        <w:numPr>
-          <w:ilvl w:val="0"/>
-          <w:numId w:val="6"/>
-        </w:numPr>
-      </w:pPr>
-      <w:r>
-        <w:t>This is a problem when dealing with large numbers; for example, integers greater than 2^53 an example is Twitter, which uses a 64-bit number to identify each tweet. The JSON returned by Twitter’s API includes tweet IDs twice, once as a JSON number and once as a decimal string</w:t>
-      </w:r>
-    </w:p>
-    <w:p>
-      <w:pPr>
-        <w:ind w:left="720"/>
-      </w:pPr>
-      <w:r>
-        <w:t xml:space="preserve">Despite these flaws, JSON, XML, and CSV are good enough for many purposes. It’s likely that they will remain popular, especially as data interchange formats (i.e., for sending data from one organization to another). In these situations, </w:t>
-      </w:r>
-      <w:proofErr w:type="gramStart"/>
-      <w:r>
-        <w:t>as long as</w:t>
-      </w:r>
-      <w:proofErr w:type="gramEnd"/>
-      <w:r>
-        <w:t xml:space="preserve"> people agree on what the format is, it often doesn’t matter how pretty or efficient the format is. The difficulty of getting different organizations to agree on anything outweighs most other concerns</w:t>
-      </w:r>
-      <w:r>
-        <w:t>.</w:t>
-      </w:r>
-    </w:p>
-    <w:p>
-      <w:pPr>
-        <w:pStyle w:val="ListParagraph"/>
-        <w:numPr>
-          <w:ilvl w:val="0"/>
-          <w:numId w:val="5"/>
-        </w:numPr>
-      </w:pPr>
-      <w:r>
-        <w:t>Binary encoding</w:t>
-      </w:r>
-      <w:r>
+        <w:t>a binary encoding for JSON- will turn this string “example 4-1” from 81 bytes long into 66 bytes next sections will show different encoding formats to minimize this string.</w:t>
+      </w:r>
+    </w:p>
+    <w:p>
+      <w:pPr>
+        <w:pStyle w:val="ListParagraph"/>
+        <w:numPr>
+          <w:ilvl w:val="0"/>
+          <w:numId w:val="2"/>
+        </w:numPr>
+        <w:rPr>
+          <w:b/>
+          <w:bCs/>
+        </w:rPr>
+      </w:pPr>
+      <w:r>
+        <w:rPr>
+          <w:b/>
+          <w:bCs/>
+        </w:rPr>
         <w:t xml:space="preserve"> </w:t>
       </w:r>
       <w:r>
-        <w:t>you could choose a format that is more compact or faster to parse</w:t>
-      </w:r>
-      <w:r>
-        <w:t>,</w:t>
-      </w:r>
-      <w:r>
+        <w:rPr>
+          <w:b/>
+          <w:bCs/>
+        </w:rPr>
+        <w:t>Thrift and Protocol Buffers</w:t>
+      </w:r>
+      <w:r>
+        <w:rPr>
+          <w:b/>
+          <w:bCs/>
+        </w:rPr>
         <w:t xml:space="preserve"> </w:t>
       </w:r>
-      <w:r>
-        <w:t>JSON is less verbose than XML, but both still use a lot of space compared to binary formats. This observation led to the development of a profusion of binary encodings for JSON (</w:t>
+    </w:p>
+    <w:p>
+      <w:pPr>
+        <w:pStyle w:val="ListParagraph"/>
+        <w:numPr>
+          <w:ilvl w:val="0"/>
+          <w:numId w:val="7"/>
+        </w:numPr>
+        <w:rPr>
+          <w:b/>
+          <w:bCs/>
+        </w:rPr>
+      </w:pPr>
+      <w:r>
+        <w:t>Apache Thrift  and Protocol Buffers (</w:t>
       </w:r>
       <w:proofErr w:type="spellStart"/>
       <w:r>
-        <w:t>MessagePack</w:t>
+        <w:t>protobuf</w:t>
       </w:r>
       <w:proofErr w:type="spellEnd"/>
       <w:r>
-        <w:t xml:space="preserve">, BSON, BJSON, UBJSON, BISON, and Smile, to name a few) and for XML (WBXML and Fast </w:t>
-      </w:r>
-      <w:proofErr w:type="spellStart"/>
-      <w:r>
-        <w:t>Infoset</w:t>
-      </w:r>
-      <w:proofErr w:type="spellEnd"/>
-      <w:r>
-        <w:t>, for example)</w:t>
-      </w:r>
-    </w:p>
-    <w:p>
-      <w:pPr>
-        <w:pStyle w:val="ListParagraph"/>
-        <w:numPr>
-          <w:ilvl w:val="0"/>
-          <w:numId w:val="5"/>
-        </w:numPr>
-      </w:pPr>
-      <w:r>
-        <w:t xml:space="preserve">Example 4-1. Example record which we will encode in several binary formats in this chapter </w:t>
-      </w:r>
-      <w:proofErr w:type="gramStart"/>
-      <w:r>
-        <w:t>{ "</w:t>
-      </w:r>
-      <w:proofErr w:type="spellStart"/>
-      <w:proofErr w:type="gramEnd"/>
-      <w:r>
-        <w:t>userName</w:t>
-      </w:r>
-      <w:proofErr w:type="spellEnd"/>
-      <w:r>
-        <w:t>": "Martin", "</w:t>
-      </w:r>
-      <w:proofErr w:type="spellStart"/>
-      <w:r>
-        <w:t>favoriteNumber</w:t>
-      </w:r>
-      <w:proofErr w:type="spellEnd"/>
-      <w:r>
-        <w:t>": 1337, "interests": ["daydreaming", "hacking"] }</w:t>
-      </w:r>
-    </w:p>
-    <w:p>
-      <w:pPr>
-        <w:pStyle w:val="ListParagraph"/>
-        <w:numPr>
-          <w:ilvl w:val="0"/>
-          <w:numId w:val="5"/>
-        </w:numPr>
-      </w:pPr>
-      <w:r>
-        <w:t xml:space="preserve">Applying </w:t>
-      </w:r>
-      <w:proofErr w:type="spellStart"/>
-      <w:r>
-        <w:t>MessagePack</w:t>
-      </w:r>
-      <w:proofErr w:type="spellEnd"/>
-      <w:r>
-        <w:t xml:space="preserve"> -</w:t>
-      </w:r>
-      <w:r>
-        <w:t xml:space="preserve"> </w:t>
-      </w:r>
-      <w:r>
-        <w:t>a binary encoding for JSON</w:t>
-      </w:r>
-      <w:r>
-        <w:t xml:space="preserve">- will turn this string “example 4-1” from 81 bytes long into </w:t>
-      </w:r>
-      <w:r>
-        <w:t>66 bytes</w:t>
-      </w:r>
-      <w:r>
-        <w:t xml:space="preserve"> next sections will show different encoding formats to minimize this string.</w:t>
-      </w:r>
-    </w:p>
-    <w:p>
-      <w:pPr>
-        <w:pStyle w:val="ListParagraph"/>
-        <w:numPr>
-          <w:ilvl w:val="0"/>
-          <w:numId w:val="2"/>
-        </w:numPr>
-        <w:rPr>
-          <w:b/>
-          <w:bCs/>
-        </w:rPr>
-      </w:pPr>
-      <w:r>
-        <w:rPr>
-          <w:b/>
-          <w:bCs/>
-        </w:rPr>
-        <w:t xml:space="preserve"> </w:t>
-      </w:r>
-      <w:r>
-        <w:rPr>
-          <w:b/>
-          <w:bCs/>
-        </w:rPr>
-        <w:t>Thrift and Protocol Buffers</w:t>
-      </w:r>
-      <w:r>
-        <w:rPr>
-          <w:b/>
-          <w:bCs/>
-        </w:rPr>
-        <w:t xml:space="preserve"> </w:t>
+        <w:t>) are binary encoding libraries that are based on the same principle. Protocol Buffers was originally developed at Google, Thrift was originally developed at Facebook, and both were made open source in 2007–08</w:t>
       </w:r>
     </w:p>
     <w:p>
@@ -1465,23 +1442,7 @@
         </w:rPr>
       </w:pPr>
       <w:r>
-        <w:t xml:space="preserve">Apache </w:t>
-      </w:r>
-      <w:proofErr w:type="gramStart"/>
-      <w:r>
-        <w:t>Thrift  and</w:t>
-      </w:r>
-      <w:proofErr w:type="gramEnd"/>
-      <w:r>
-        <w:t xml:space="preserve"> Protocol Buffers (</w:t>
-      </w:r>
-      <w:proofErr w:type="spellStart"/>
-      <w:r>
-        <w:t>protobuf</w:t>
-      </w:r>
-      <w:proofErr w:type="spellEnd"/>
-      <w:r>
-        <w:t>) are binary encoding libraries that are based on the same principle. Protocol Buffers was originally developed at Google, Thrift was originally developed at Facebook, and both were made open source in 2007–08</w:t>
+        <w:t>Both Thrift and Protocol Buffers require a schema for any data that is encoded. To encode the data in Example 4-1 in Thrift, you would describe the schema in the Thrift interface definition language (IDL)</w:t>
       </w:r>
     </w:p>
     <w:p>
@@ -1497,7 +1458,7 @@
         </w:rPr>
       </w:pPr>
       <w:r>
-        <w:t>Both Thrift and Protocol Buffers require a schema for any data that is encoded. To encode the data in Example 4-1 in Thrift, you would describe the schema in the Thrift interface definition language (IDL)</w:t>
+        <w:t>Thrift and Protocol Buffers each come with a code generation tool that takes a schema definition like the ones shown here, and produces classes that implement the schema in various programming languages</w:t>
       </w:r>
     </w:p>
     <w:p>
@@ -1513,22 +1474,6 @@
         </w:rPr>
       </w:pPr>
       <w:r>
-        <w:t>Thrift and Protocol Buffers each come with a code generation tool that takes a schema definition like the ones shown here, and produces classes that implement the schema in various programming languages</w:t>
-      </w:r>
-    </w:p>
-    <w:p>
-      <w:pPr>
-        <w:pStyle w:val="ListParagraph"/>
-        <w:numPr>
-          <w:ilvl w:val="0"/>
-          <w:numId w:val="7"/>
-        </w:numPr>
-        <w:rPr>
-          <w:b/>
-          <w:bCs/>
-        </w:rPr>
-      </w:pPr>
-      <w:r>
         <w:t xml:space="preserve">Encoding Example 4-1 in that format takes </w:t>
       </w:r>
       <w:r>
@@ -1540,10 +1485,7 @@
         <w:t>59</w:t>
       </w:r>
       <w:r>
-        <w:t xml:space="preserve"> bytes</w:t>
-      </w:r>
-      <w:r>
-        <w:t>.</w:t>
+        <w:t xml:space="preserve"> bytes.</w:t>
       </w:r>
     </w:p>
     <w:p>
@@ -1624,44 +1566,1081 @@
         </w:rPr>
       </w:pPr>
       <w:r>
+        <w:t xml:space="preserve"> You can add new fields to the schema, provided that you give each field a new tag number. If old code (which doesn’t know about the new tag numbers you added) tries to read data written by new code, including a new field with a tag number it doesn’t recognize, it can simply ignore that field</w:t>
+      </w:r>
+      <w:r>
+        <w:t xml:space="preserve"> (forward compatibility)</w:t>
+      </w:r>
+    </w:p>
+    <w:p>
+      <w:pPr>
+        <w:pStyle w:val="ListParagraph"/>
+        <w:numPr>
+          <w:ilvl w:val="0"/>
+          <w:numId w:val="8"/>
+        </w:numPr>
+        <w:rPr>
+          <w:b/>
+          <w:bCs/>
+        </w:rPr>
+      </w:pPr>
+      <w:r>
+        <w:t>if you add a new field, you cannot make it required. If you were to add a field and make it required, that check would fail if new code read data written by old code,</w:t>
+      </w:r>
+      <w:r>
         <w:t xml:space="preserve"> </w:t>
       </w:r>
       <w:r>
-        <w:t xml:space="preserve">You can add new fields to the schema, </w:t>
-      </w:r>
-      <w:proofErr w:type="gramStart"/>
-      <w:r>
-        <w:t>provided that</w:t>
-      </w:r>
-      <w:proofErr w:type="gramEnd"/>
-      <w:r>
-        <w:t xml:space="preserve"> you give each field a new tag number. If old code (which doesn’t know about the new tag numbers you added) tries to read data written by new code, including a new field with a tag number it doesn’t recognize, it can simply ignore that field</w:t>
+        <w:t>to maintain backward compatibility, every field you add after the initial deployment of the schema must be optional or have a default value.</w:t>
+      </w:r>
+    </w:p>
+    <w:p>
+      <w:pPr>
+        <w:pStyle w:val="ListParagraph"/>
+        <w:numPr>
+          <w:ilvl w:val="0"/>
+          <w:numId w:val="7"/>
+        </w:numPr>
+        <w:rPr>
+          <w:b/>
+          <w:bCs/>
+        </w:rPr>
+      </w:pPr>
+      <w:r>
+        <w:t xml:space="preserve">Datatypes and schema evolution , you can change </w:t>
+      </w:r>
+      <w:proofErr w:type="spellStart"/>
+      <w:r>
+        <w:t>datetype</w:t>
+      </w:r>
+      <w:proofErr w:type="spellEnd"/>
+      <w:r>
+        <w:t xml:space="preserve"> —but there is a risk that values will lose precision or get truncated.</w:t>
+      </w:r>
+    </w:p>
+    <w:p>
+      <w:pPr>
+        <w:pStyle w:val="ListParagraph"/>
+        <w:numPr>
+          <w:ilvl w:val="0"/>
+          <w:numId w:val="9"/>
+        </w:numPr>
+        <w:rPr>
+          <w:b/>
+          <w:bCs/>
+        </w:rPr>
+      </w:pPr>
+      <w:r>
+        <w:t>Protocol Buffers is that it does not have a list or array datatype, but instead has a repeated marker for fields</w:t>
+      </w:r>
+    </w:p>
+    <w:p>
+      <w:pPr>
+        <w:pStyle w:val="ListParagraph"/>
+        <w:numPr>
+          <w:ilvl w:val="0"/>
+          <w:numId w:val="2"/>
+        </w:numPr>
+        <w:rPr>
+          <w:b/>
+          <w:bCs/>
+        </w:rPr>
+      </w:pPr>
+      <w:r>
+        <w:rPr>
+          <w:b/>
+          <w:bCs/>
+        </w:rPr>
+        <w:t>Avro</w:t>
+      </w:r>
+    </w:p>
+    <w:p>
+      <w:pPr>
+        <w:pStyle w:val="ListParagraph"/>
+        <w:numPr>
+          <w:ilvl w:val="0"/>
+          <w:numId w:val="10"/>
+        </w:numPr>
+        <w:rPr>
+          <w:b/>
+          <w:bCs/>
+        </w:rPr>
+      </w:pPr>
+      <w:r>
+        <w:t>Apache Avro is another binary encoding format that is interestingly different from Protocol Buffers and Thrift. It was started in 2009 as a subproject of Hadoop,</w:t>
+      </w:r>
+      <w:r>
+        <w:t xml:space="preserve"> </w:t>
+      </w:r>
+      <w:r>
+        <w:t>Avro also uses a schema to specify the structure of the data being encoded</w:t>
+      </w:r>
+    </w:p>
+    <w:p>
+      <w:pPr>
+        <w:pStyle w:val="ListParagraph"/>
+        <w:numPr>
+          <w:ilvl w:val="0"/>
+          <w:numId w:val="10"/>
+        </w:numPr>
+        <w:rPr>
+          <w:b/>
+          <w:bCs/>
+        </w:rPr>
+      </w:pPr>
+      <w:r>
+        <w:t xml:space="preserve">The 4-1 example now takes </w:t>
+      </w:r>
+      <w:r>
+        <w:rPr>
+          <w:b/>
+          <w:bCs/>
+          <w:u w:val="single"/>
+        </w:rPr>
+        <w:t>32</w:t>
+      </w:r>
+      <w:r>
+        <w:t xml:space="preserve"> bytes long.</w:t>
+      </w:r>
+    </w:p>
+    <w:p>
+      <w:pPr>
+        <w:pStyle w:val="ListParagraph"/>
+        <w:numPr>
+          <w:ilvl w:val="0"/>
+          <w:numId w:val="10"/>
+        </w:numPr>
+        <w:rPr>
+          <w:b/>
+          <w:bCs/>
+        </w:rPr>
+      </w:pPr>
+      <w:r>
+        <w:t>Avro uses writer’s schema and the reader’s schema to handle schema evolution.</w:t>
+      </w:r>
+    </w:p>
+    <w:p>
+      <w:pPr>
+        <w:pStyle w:val="ListParagraph"/>
+        <w:numPr>
+          <w:ilvl w:val="0"/>
+          <w:numId w:val="2"/>
+        </w:numPr>
+        <w:rPr>
+          <w:b/>
+          <w:bCs/>
+        </w:rPr>
+      </w:pPr>
+      <w:r>
+        <w:rPr>
+          <w:b/>
+          <w:bCs/>
+        </w:rPr>
+        <w:t>The Mer</w:t>
+      </w:r>
+      <w:r>
+        <w:rPr>
+          <w:b/>
+          <w:bCs/>
+        </w:rPr>
+        <w:t>its of Schemas</w:t>
+      </w:r>
+    </w:p>
+    <w:p>
+      <w:pPr>
+        <w:pStyle w:val="ListParagraph"/>
+        <w:ind w:left="780"/>
+      </w:pPr>
+      <w:r>
+        <w:t>binary encodings based on schemas are also a viable option. They have a number of nice properties</w:t>
+      </w:r>
+    </w:p>
+    <w:p>
+      <w:pPr>
+        <w:pStyle w:val="ListParagraph"/>
+        <w:numPr>
+          <w:ilvl w:val="0"/>
+          <w:numId w:val="11"/>
+        </w:numPr>
+        <w:rPr>
+          <w:b/>
+          <w:bCs/>
+        </w:rPr>
+      </w:pPr>
+      <w:r>
+        <w:t>t</w:t>
+      </w:r>
+      <w:r>
+        <w:t>hey can omit field names from the encoded data</w:t>
+      </w:r>
+      <w:r>
+        <w:t xml:space="preserve"> this keeps the string size much smaller.</w:t>
+      </w:r>
+    </w:p>
+    <w:p>
+      <w:pPr>
+        <w:pStyle w:val="ListParagraph"/>
+        <w:numPr>
+          <w:ilvl w:val="0"/>
+          <w:numId w:val="11"/>
+        </w:numPr>
+        <w:rPr>
+          <w:b/>
+          <w:bCs/>
+        </w:rPr>
+      </w:pPr>
+      <w:r>
+        <w:t xml:space="preserve">For users of statically typed programming languages, the ability to generate code from the schema is useful, since it enables type checking at compile time. In summary, schema evolution allows the same kind of flexibility as </w:t>
+      </w:r>
+      <w:proofErr w:type="spellStart"/>
+      <w:r>
+        <w:t>schemaless</w:t>
+      </w:r>
+      <w:proofErr w:type="spellEnd"/>
+      <w:r>
+        <w:t xml:space="preserve"> </w:t>
+      </w:r>
+      <w:r>
+        <w:t>schema-on-read JSON databases provide</w:t>
+      </w:r>
+      <w:r>
+        <w:t>.</w:t>
+      </w:r>
+    </w:p>
+    <w:p>
+      <w:pPr>
+        <w:pStyle w:val="ListParagraph"/>
+        <w:numPr>
+          <w:ilvl w:val="0"/>
+          <w:numId w:val="2"/>
+        </w:numPr>
+        <w:rPr>
+          <w:b/>
+          <w:bCs/>
+        </w:rPr>
+      </w:pPr>
+      <w:r>
+        <w:rPr>
+          <w:b/>
+          <w:bCs/>
+        </w:rPr>
+        <w:t xml:space="preserve">Modes Of </w:t>
+      </w:r>
+      <w:proofErr w:type="spellStart"/>
+      <w:r>
+        <w:rPr>
+          <w:b/>
+          <w:bCs/>
+        </w:rPr>
+        <w:t>DataFlow</w:t>
+      </w:r>
+      <w:proofErr w:type="spellEnd"/>
+      <w:r>
+        <w:rPr>
+          <w:b/>
+          <w:bCs/>
+        </w:rPr>
+        <w:t xml:space="preserve"> </w:t>
+      </w:r>
+    </w:p>
+    <w:p>
+      <w:pPr>
+        <w:pStyle w:val="ListParagraph"/>
+        <w:ind w:left="1500"/>
+        <w:rPr>
+          <w:b/>
+          <w:bCs/>
+        </w:rPr>
+      </w:pPr>
+      <w:proofErr w:type="spellStart"/>
+      <w:r>
+        <w:rPr>
+          <w:b/>
+          <w:bCs/>
+        </w:rPr>
+        <w:t>DataFlow</w:t>
+      </w:r>
+      <w:proofErr w:type="spellEnd"/>
+      <w:r>
+        <w:rPr>
+          <w:b/>
+          <w:bCs/>
+        </w:rPr>
+        <w:t xml:space="preserve"> Through Database</w:t>
+      </w:r>
+    </w:p>
+    <w:p>
+      <w:pPr>
+        <w:pStyle w:val="ListParagraph"/>
+        <w:numPr>
+          <w:ilvl w:val="0"/>
+          <w:numId w:val="12"/>
+        </w:numPr>
+        <w:rPr>
+          <w:b/>
+          <w:bCs/>
+        </w:rPr>
+      </w:pPr>
+      <w:r>
+        <w:t xml:space="preserve">In a database, the process that writes to the database encodes the data, and the pro‐ </w:t>
+      </w:r>
+      <w:proofErr w:type="spellStart"/>
+      <w:r>
+        <w:t>cess</w:t>
+      </w:r>
+      <w:proofErr w:type="spellEnd"/>
+      <w:r>
+        <w:t xml:space="preserve"> that reads from the database decodes it</w:t>
+      </w:r>
+    </w:p>
+    <w:p>
+      <w:pPr>
+        <w:pStyle w:val="ListParagraph"/>
+        <w:numPr>
+          <w:ilvl w:val="0"/>
+          <w:numId w:val="12"/>
+        </w:numPr>
+        <w:rPr>
+          <w:b/>
+          <w:bCs/>
+        </w:rPr>
+      </w:pPr>
+      <w:r>
+        <w:t xml:space="preserve">Different values written at different </w:t>
+      </w:r>
+      <w:r>
+        <w:t xml:space="preserve">times: </w:t>
+      </w:r>
+      <w:r>
+        <w:t>A database generally allows any value to be updated at any time. This means that within a single database you may have some values that were written five milli‐ seconds ago, and some values that were written five years ago</w:t>
+      </w:r>
+      <w:r>
+        <w:t xml:space="preserve"> and thus </w:t>
+      </w:r>
+      <w:r>
+        <w:t xml:space="preserve">Most </w:t>
+      </w:r>
+      <w:proofErr w:type="spellStart"/>
+      <w:r>
+        <w:t>rela</w:t>
+      </w:r>
+      <w:proofErr w:type="spellEnd"/>
+      <w:r>
+        <w:t xml:space="preserve">‐ </w:t>
+      </w:r>
+      <w:proofErr w:type="spellStart"/>
+      <w:r>
+        <w:t>tional</w:t>
+      </w:r>
+      <w:proofErr w:type="spellEnd"/>
+      <w:r>
+        <w:t xml:space="preserve"> databases allow simple schema changes, such as adding a new column with a null default value, without rewriting existing </w:t>
+      </w:r>
+      <w:proofErr w:type="spellStart"/>
+      <w:r>
+        <w:t>data.v</w:t>
+      </w:r>
+      <w:proofErr w:type="spellEnd"/>
+      <w:r>
+        <w:t xml:space="preserve"> When an old row is read, the database fills in nulls for any columns that are missing from the encoded data on disk</w:t>
+      </w:r>
+    </w:p>
+    <w:p>
+      <w:pPr>
+        <w:pStyle w:val="ListParagraph"/>
+        <w:numPr>
+          <w:ilvl w:val="0"/>
+          <w:numId w:val="12"/>
+        </w:numPr>
+        <w:rPr>
+          <w:b/>
+          <w:bCs/>
+        </w:rPr>
+      </w:pPr>
+      <w:r>
+        <w:t>Archival storage</w:t>
+      </w:r>
+      <w:r>
+        <w:t xml:space="preserve"> : </w:t>
+      </w:r>
+      <w:r>
+        <w:t xml:space="preserve">Perhaps you take a snapshot of your database from time to time, say for backup </w:t>
+      </w:r>
+      <w:proofErr w:type="spellStart"/>
+      <w:r>
+        <w:t>pur</w:t>
+      </w:r>
+      <w:proofErr w:type="spellEnd"/>
+      <w:r>
+        <w:t xml:space="preserve">‐ poses or for loading into a data warehouse (see “Data Warehousing” on page 91). In this case, the data dump will typically be encoded using the latest schema, even if the original encoding in the source database </w:t>
+      </w:r>
+      <w:r>
+        <w:lastRenderedPageBreak/>
+        <w:t>contained a mixture of schema versions from different eras. Since you’re copying the data anyway, you might as well encode the copy of the data consistently</w:t>
+      </w:r>
+      <w:r>
+        <w:t>.</w:t>
+      </w:r>
+    </w:p>
+    <w:p>
+      <w:pPr>
+        <w:pStyle w:val="ListParagraph"/>
+        <w:ind w:left="1860"/>
+        <w:rPr>
+          <w:b/>
+          <w:bCs/>
+        </w:rPr>
+      </w:pPr>
+    </w:p>
+    <w:p>
+      <w:pPr>
+        <w:pStyle w:val="ListParagraph"/>
+        <w:ind w:left="1500"/>
+        <w:rPr>
+          <w:b/>
+          <w:bCs/>
+        </w:rPr>
+      </w:pPr>
+      <w:proofErr w:type="spellStart"/>
+      <w:r>
+        <w:rPr>
+          <w:b/>
+          <w:bCs/>
+        </w:rPr>
+        <w:t>DataFlow</w:t>
+      </w:r>
+      <w:proofErr w:type="spellEnd"/>
+      <w:r>
+        <w:rPr>
+          <w:b/>
+          <w:bCs/>
+        </w:rPr>
+        <w:t xml:space="preserve"> Through Service</w:t>
+      </w:r>
+      <w:r>
+        <w:rPr>
+          <w:b/>
+          <w:bCs/>
+        </w:rPr>
+        <w:t>: REST and RPC</w:t>
+      </w:r>
+    </w:p>
+    <w:p>
+      <w:pPr>
+        <w:pStyle w:val="ListParagraph"/>
+        <w:numPr>
+          <w:ilvl w:val="0"/>
+          <w:numId w:val="13"/>
+        </w:numPr>
+        <w:rPr>
+          <w:b/>
+          <w:bCs/>
+        </w:rPr>
+      </w:pPr>
+      <w:r>
+        <w:t xml:space="preserve">The web works this way: clients (web browsers) make requests to web servers, </w:t>
+      </w:r>
+      <w:proofErr w:type="spellStart"/>
+      <w:r>
+        <w:t>mak</w:t>
+      </w:r>
+      <w:proofErr w:type="spellEnd"/>
+      <w:r>
+        <w:t xml:space="preserve">‐ </w:t>
+      </w:r>
+      <w:proofErr w:type="spellStart"/>
+      <w:r>
+        <w:t>ing</w:t>
+      </w:r>
+      <w:proofErr w:type="spellEnd"/>
+      <w:r>
+        <w:t xml:space="preserve"> GET requests to download HTML, CSS, JavaScript, images, etc., and making POST requests to submit data to the server. The API consists of a standardized set of proto‐ </w:t>
+      </w:r>
+      <w:proofErr w:type="spellStart"/>
+      <w:r>
+        <w:t>cols</w:t>
+      </w:r>
+      <w:proofErr w:type="spellEnd"/>
+      <w:r>
+        <w:t xml:space="preserve"> and data formats (HTTP, URLs, SSL/TLS, HTML, etc.). Because web browsers, web servers, and website authors mostly agree on these standards, you can use any web browser to access any website (at least in theory!)</w:t>
+      </w:r>
+    </w:p>
+    <w:p>
+      <w:pPr>
+        <w:pStyle w:val="ListParagraph"/>
+        <w:numPr>
+          <w:ilvl w:val="0"/>
+          <w:numId w:val="13"/>
+        </w:numPr>
+        <w:rPr>
+          <w:b/>
+          <w:bCs/>
+        </w:rPr>
+      </w:pPr>
+      <w:r>
+        <w:t>Web services When HTTP is used as the underlying protocol for talking to the service, it is called a web service. This is perhaps a slight misnomer, because web services are not only used on the web, but in several different contexts. For example</w:t>
+      </w:r>
+      <w:r>
+        <w:t xml:space="preserve"> </w:t>
+      </w:r>
+      <w:r>
+        <w:t>client application running on a user’s device</w:t>
+      </w:r>
+      <w:r>
+        <w:t xml:space="preserve"> or </w:t>
+      </w:r>
+      <w:r>
+        <w:t>One service making requests to another service owned by the same organization</w:t>
+      </w:r>
+    </w:p>
+    <w:p>
+      <w:pPr>
+        <w:pStyle w:val="ListParagraph"/>
+        <w:numPr>
+          <w:ilvl w:val="0"/>
+          <w:numId w:val="13"/>
+        </w:numPr>
+        <w:rPr>
+          <w:b/>
+          <w:bCs/>
+        </w:rPr>
+      </w:pPr>
+      <w:r>
+        <w:t>There are two popular approaches to web services: REST and SOAP. They are almost diametrically opposed in terms of philosophy, and often the subject of heated debate among their respective proponents</w:t>
+      </w:r>
+    </w:p>
+    <w:p>
+      <w:pPr>
+        <w:pStyle w:val="ListParagraph"/>
+        <w:numPr>
+          <w:ilvl w:val="0"/>
+          <w:numId w:val="14"/>
+        </w:numPr>
+        <w:rPr>
+          <w:b/>
+          <w:bCs/>
+        </w:rPr>
+      </w:pPr>
+      <w:r>
+        <w:t xml:space="preserve">REST is not a protocol, but rather a </w:t>
+      </w:r>
+      <w:r>
+        <w:rPr>
+          <w:b/>
+          <w:bCs/>
+        </w:rPr>
+        <w:t>design philosophy</w:t>
+      </w:r>
+      <w:r>
+        <w:t xml:space="preserve"> that builds upon the principles of HTTP It emphasizes simple data formats, using URLs for identifying resources and using HTTP features for cache control, authentication</w:t>
+      </w:r>
+      <w:r>
+        <w:t>.</w:t>
+      </w:r>
+    </w:p>
+    <w:p>
+      <w:pPr>
+        <w:pStyle w:val="ListParagraph"/>
+        <w:numPr>
+          <w:ilvl w:val="0"/>
+          <w:numId w:val="14"/>
+        </w:numPr>
+        <w:rPr>
+          <w:b/>
+          <w:bCs/>
+        </w:rPr>
+      </w:pPr>
+      <w:r>
+        <w:t xml:space="preserve">SOAP is an XML-based protocol for making network API </w:t>
+      </w:r>
+      <w:proofErr w:type="spellStart"/>
+      <w:r>
+        <w:t>requests.vii</w:t>
+      </w:r>
+      <w:proofErr w:type="spellEnd"/>
+      <w:r>
+        <w:t xml:space="preserve"> Although it is most commonly used over HTTP, it aims to be independent from HTTP and avoids using most HTTP features. Instead, it comes with a sprawling and complex multitude of related standards (the web service framework, known as WS-*) that add various features</w:t>
+      </w:r>
+      <w:r>
+        <w:t xml:space="preserve"> , </w:t>
+      </w:r>
+      <w:r>
+        <w:t>The API of a SOAP web service is described using an XML-based language called the Web Services Description Language, or WSDL</w:t>
+      </w:r>
+      <w:r>
+        <w:t xml:space="preserve"> and moreover</w:t>
+      </w:r>
+      <w:r>
+        <w:t xml:space="preserve"> WSDL is not designed to be human-readable, and as SOAP messages are often too complex to construct manually</w:t>
+      </w:r>
+      <w:r>
+        <w:t>.</w:t>
+      </w:r>
+    </w:p>
+    <w:p>
+      <w:pPr>
+        <w:pStyle w:val="ListParagraph"/>
+        <w:numPr>
+          <w:ilvl w:val="0"/>
+          <w:numId w:val="13"/>
+        </w:numPr>
+        <w:rPr>
+          <w:b/>
+          <w:bCs/>
+        </w:rPr>
+      </w:pPr>
+      <w:r>
+        <w:rPr>
+          <w:b/>
+          <w:bCs/>
+        </w:rPr>
+        <w:t>The problems with remote procedure calls (RPCs</w:t>
+      </w:r>
+      <w:r>
+        <w:t>)</w:t>
+      </w:r>
+      <w:r>
+        <w:t xml:space="preserve"> : </w:t>
+      </w:r>
+      <w:r>
+        <w:t xml:space="preserve">Web services are merely the latest incarnation of a long line of technologies for making API requests over a network, many of which received a lot of hype but have serious problems. </w:t>
+      </w:r>
+      <w:r>
+        <w:rPr>
+          <w:b/>
+          <w:bCs/>
+        </w:rPr>
+        <w:t>Enterprise JavaBeans (EJB)</w:t>
+      </w:r>
+      <w:r>
+        <w:t xml:space="preserve"> and </w:t>
+      </w:r>
+      <w:r>
+        <w:rPr>
+          <w:b/>
+          <w:bCs/>
+        </w:rPr>
+        <w:t>Java’s Remote Method Invocation (RMI)</w:t>
+      </w:r>
+      <w:r>
+        <w:t xml:space="preserve"> are limited to Java. The </w:t>
+      </w:r>
+      <w:r>
+        <w:rPr>
+          <w:b/>
+          <w:bCs/>
+        </w:rPr>
+        <w:t>Distributed Component Object Model</w:t>
       </w:r>
       <w:r>
         <w:t xml:space="preserve"> (</w:t>
       </w:r>
       <w:r>
-        <w:t>forward compatibility</w:t>
-      </w:r>
-      <w:r>
-        <w:t>)</w:t>
-      </w:r>
-    </w:p>
-    <w:p>
-      <w:pPr>
-        <w:pStyle w:val="ListParagraph"/>
-        <w:numPr>
-          <w:ilvl w:val="0"/>
-          <w:numId w:val="8"/>
-        </w:numPr>
-        <w:rPr>
-          <w:b/>
-          <w:bCs/>
-        </w:rPr>
-      </w:pPr>
-      <w:r>
-        <w:t>if you add a new field, you cannot make it required. If you were to add a field and make it required, that check would fail if new code read data written by old code</w:t>
-      </w:r>
+        <w:rPr>
+          <w:b/>
+          <w:bCs/>
+        </w:rPr>
+        <w:t>DCOM</w:t>
+      </w:r>
+      <w:r>
+        <w:t>) is limited to Microsoft platforms.</w:t>
+      </w:r>
+    </w:p>
+    <w:p>
+      <w:pPr>
+        <w:pStyle w:val="ListParagraph"/>
+        <w:numPr>
+          <w:ilvl w:val="0"/>
+          <w:numId w:val="15"/>
+        </w:numPr>
+        <w:rPr>
+          <w:b/>
+          <w:bCs/>
+        </w:rPr>
+      </w:pPr>
+      <w:r>
+        <w:t xml:space="preserve">The RPC model tries to make a request to a remote net‐ work service look the same as calling a function or method in your programming </w:t>
+      </w:r>
+      <w:proofErr w:type="spellStart"/>
+      <w:r>
+        <w:t>lan</w:t>
+      </w:r>
+      <w:proofErr w:type="spellEnd"/>
+      <w:r>
+        <w:t xml:space="preserve">‐ </w:t>
+      </w:r>
+      <w:proofErr w:type="spellStart"/>
+      <w:r>
+        <w:t>guage</w:t>
+      </w:r>
+      <w:proofErr w:type="spellEnd"/>
+      <w:r>
+        <w:t>, within the same process</w:t>
+      </w:r>
+      <w:r>
+        <w:t>.</w:t>
+      </w:r>
+    </w:p>
+    <w:p>
+      <w:pPr>
+        <w:pStyle w:val="ListParagraph"/>
+        <w:numPr>
+          <w:ilvl w:val="0"/>
+          <w:numId w:val="15"/>
+        </w:numPr>
+        <w:rPr>
+          <w:b/>
+          <w:bCs/>
+        </w:rPr>
+      </w:pPr>
+      <w:r>
+        <w:t xml:space="preserve">The client and the service may be implemented in different programming </w:t>
+      </w:r>
+      <w:proofErr w:type="spellStart"/>
+      <w:r>
+        <w:t>lan</w:t>
+      </w:r>
+      <w:proofErr w:type="spellEnd"/>
+      <w:r>
+        <w:t xml:space="preserve">‐ </w:t>
+      </w:r>
+      <w:proofErr w:type="spellStart"/>
+      <w:r>
+        <w:t>guages</w:t>
+      </w:r>
+      <w:proofErr w:type="spellEnd"/>
+      <w:r>
+        <w:t>, so the RPC framework must translate datatypes from one language into another. This can end up ugly, since not all languages have the same types</w:t>
+      </w:r>
+    </w:p>
+    <w:p>
+      <w:pPr>
+        <w:pStyle w:val="ListParagraph"/>
+        <w:ind w:left="2220"/>
+        <w:rPr>
+          <w:b/>
+          <w:bCs/>
+        </w:rPr>
+      </w:pPr>
+    </w:p>
+    <w:p>
+      <w:pPr>
+        <w:pStyle w:val="ListParagraph"/>
+        <w:ind w:left="2220"/>
+        <w:rPr>
+          <w:b/>
+          <w:bCs/>
+        </w:rPr>
+      </w:pPr>
+    </w:p>
+    <w:p>
+      <w:pPr>
+        <w:pStyle w:val="ListParagraph"/>
+        <w:ind w:left="2220"/>
+        <w:rPr>
+          <w:b/>
+          <w:bCs/>
+        </w:rPr>
+      </w:pPr>
+    </w:p>
+    <w:p>
+      <w:pPr>
+        <w:pStyle w:val="ListParagraph"/>
+        <w:ind w:left="2220"/>
+        <w:rPr>
+          <w:b/>
+          <w:bCs/>
+        </w:rPr>
+      </w:pPr>
+      <w:r>
+        <w:rPr>
+          <w:b/>
+          <w:bCs/>
+        </w:rPr>
+        <w:lastRenderedPageBreak/>
+        <w:t>Current directions for RPC</w:t>
+      </w:r>
+      <w:r>
+        <w:rPr>
+          <w:b/>
+          <w:bCs/>
+        </w:rPr>
+        <w:t xml:space="preserve"> :-</w:t>
+      </w:r>
+    </w:p>
+    <w:p>
+      <w:pPr>
+        <w:pStyle w:val="ListParagraph"/>
+        <w:numPr>
+          <w:ilvl w:val="0"/>
+          <w:numId w:val="16"/>
+        </w:numPr>
+        <w:rPr>
+          <w:b/>
+          <w:bCs/>
+        </w:rPr>
+      </w:pPr>
+      <w:r>
+        <w:t xml:space="preserve"> </w:t>
+      </w:r>
+      <w:r>
+        <w:t xml:space="preserve">Various RPC frameworks have been built on top of all the encodings mentioned in this chapter: for example, Thrift and Avro come with RPC support included, </w:t>
+      </w:r>
+      <w:proofErr w:type="spellStart"/>
+      <w:r>
+        <w:t>gRPC</w:t>
+      </w:r>
+      <w:proofErr w:type="spellEnd"/>
+      <w:r>
+        <w:t xml:space="preserve"> is an RPC implementation using Protocol Buffers, Finagle also uses Thrift, and Rest.li uses JSON over HTTP</w:t>
+      </w:r>
+    </w:p>
+    <w:p>
+      <w:pPr>
+        <w:pStyle w:val="ListParagraph"/>
+        <w:numPr>
+          <w:ilvl w:val="0"/>
+          <w:numId w:val="16"/>
+        </w:numPr>
+        <w:rPr>
+          <w:b/>
+          <w:bCs/>
+        </w:rPr>
+      </w:pPr>
+      <w:r>
+        <w:t>This new generation of RPC frameworks is more explicit about the fact that a remote request is different from a local function call.</w:t>
+      </w:r>
+    </w:p>
+    <w:p>
+      <w:pPr>
+        <w:pStyle w:val="ListParagraph"/>
+        <w:ind w:left="1500"/>
+        <w:rPr>
+          <w:b/>
+          <w:bCs/>
+        </w:rPr>
+      </w:pPr>
+      <w:r>
+        <w:rPr>
+          <w:b/>
+          <w:bCs/>
+        </w:rPr>
+        <w:t>M</w:t>
+      </w:r>
+      <w:r>
+        <w:rPr>
+          <w:b/>
+          <w:bCs/>
+        </w:rPr>
+        <w:t>essage Passing Dataflow</w:t>
+      </w:r>
+    </w:p>
+    <w:p>
+      <w:pPr>
+        <w:pStyle w:val="ListParagraph"/>
+        <w:numPr>
+          <w:ilvl w:val="0"/>
+          <w:numId w:val="17"/>
+        </w:numPr>
+        <w:rPr>
+          <w:b/>
+          <w:bCs/>
+        </w:rPr>
+      </w:pPr>
+      <w:r>
+        <w:t>asynchronous message-passing systems, which are somewhere between RPC and databases. They are similar to RPC in that a client’s request (usually called a message) is delivered to another process with low latency. They are similar to databases in that the message is not sent via a direct net‐ work connection, but goes via an intermediary called a message broker (also called a message queue or message-oriented middleware), which stores the message temporarily.</w:t>
+      </w:r>
+    </w:p>
+    <w:p>
+      <w:pPr>
+        <w:pStyle w:val="ListParagraph"/>
+        <w:numPr>
+          <w:ilvl w:val="0"/>
+          <w:numId w:val="17"/>
+        </w:numPr>
+        <w:rPr>
+          <w:b/>
+          <w:bCs/>
+        </w:rPr>
+      </w:pPr>
+      <w:r>
+        <w:t>Using a message broker has several advantages compared to direct RPC</w:t>
+      </w:r>
+    </w:p>
+    <w:p>
+      <w:pPr>
+        <w:pStyle w:val="ListParagraph"/>
+        <w:numPr>
+          <w:ilvl w:val="0"/>
+          <w:numId w:val="18"/>
+        </w:numPr>
+        <w:rPr>
+          <w:b/>
+          <w:bCs/>
+        </w:rPr>
+      </w:pPr>
+      <w:r>
+        <w:t>It can act as a buffer if the recipient is unavailable or overloaded, and thus improve system reliability</w:t>
+      </w:r>
+    </w:p>
+    <w:p>
+      <w:pPr>
+        <w:pStyle w:val="ListParagraph"/>
+        <w:numPr>
+          <w:ilvl w:val="0"/>
+          <w:numId w:val="18"/>
+        </w:numPr>
+        <w:rPr>
+          <w:b/>
+          <w:bCs/>
+        </w:rPr>
+      </w:pPr>
+      <w:r>
+        <w:t>It avoids the sender needing to know the IP address and port number of the recipient (which is particularly useful in a cloud deployment where virtual machines often come and go)</w:t>
+      </w:r>
+    </w:p>
+    <w:p>
+      <w:pPr>
+        <w:pStyle w:val="ListParagraph"/>
+        <w:numPr>
+          <w:ilvl w:val="0"/>
+          <w:numId w:val="18"/>
+        </w:numPr>
+        <w:rPr>
+          <w:b/>
+          <w:bCs/>
+        </w:rPr>
+      </w:pPr>
+      <w:r>
+        <w:t>It allows one message to be sent to several recipients</w:t>
+      </w:r>
+    </w:p>
+    <w:p>
+      <w:pPr>
+        <w:pStyle w:val="ListParagraph"/>
+        <w:numPr>
+          <w:ilvl w:val="0"/>
+          <w:numId w:val="17"/>
+        </w:numPr>
+        <w:rPr>
+          <w:b/>
+          <w:bCs/>
+        </w:rPr>
+      </w:pPr>
+      <w:r>
+        <w:t xml:space="preserve">Message Brokers: </w:t>
+      </w:r>
+      <w:r>
+        <w:t>in general, message brokers are used as follows: one process sends a message to a named queue or topic, and the broker ensures that the message is delivered to one or more consumers of or subscribers to that queue or topic. There can be many producers and many consumers on the same topic</w:t>
+      </w:r>
+    </w:p>
+    <w:p>
+      <w:pPr>
+        <w:ind w:left="720"/>
+        <w:rPr>
+          <w:b/>
+          <w:bCs/>
+        </w:rPr>
+      </w:pPr>
+      <w:r>
+        <w:rPr>
+          <w:b/>
+          <w:bCs/>
+        </w:rPr>
+        <w:t xml:space="preserve">                  </w:t>
+      </w:r>
+      <w:r>
+        <w:rPr>
+          <w:b/>
+          <w:bCs/>
+        </w:rPr>
+        <w:t>Distributed actor frameworks</w:t>
+      </w:r>
+    </w:p>
+    <w:p>
+      <w:pPr>
+        <w:pStyle w:val="ListParagraph"/>
+        <w:numPr>
+          <w:ilvl w:val="2"/>
+          <w:numId w:val="2"/>
+        </w:numPr>
+        <w:rPr>
+          <w:b/>
+          <w:bCs/>
+          <w:lang w:val="en-GB"/>
+        </w:rPr>
+      </w:pPr>
+      <w:r>
+        <w:t>The actor model is a programming model for concurrency in a single process. Rather than</w:t>
+      </w:r>
+      <w:r>
+        <w:t xml:space="preserve"> </w:t>
+      </w:r>
+      <w:r>
+        <w:t xml:space="preserve"> dealing directly with threads (and the associated problems of race conditions, locking, and deadlock), logic is encapsulated in actors</w:t>
+      </w:r>
+      <w:r>
+        <w:t xml:space="preserve"> and e</w:t>
+      </w:r>
+      <w:r>
+        <w:t xml:space="preserve">ach actor typically represents one client or entity, it may have some local state (which is not shared with any other actor), and it communicates with other actors by sending and receiving </w:t>
+      </w:r>
+      <w:proofErr w:type="spellStart"/>
+      <w:r>
+        <w:t>asynchro</w:t>
+      </w:r>
+      <w:proofErr w:type="spellEnd"/>
+      <w:r>
+        <w:t>‐ nous messages</w:t>
+      </w:r>
+    </w:p>
+    <w:p>
+      <w:pPr>
+        <w:pStyle w:val="ListParagraph"/>
+        <w:numPr>
+          <w:ilvl w:val="2"/>
+          <w:numId w:val="2"/>
+        </w:numPr>
+        <w:rPr>
+          <w:b/>
+          <w:bCs/>
+          <w:lang w:val="en-GB"/>
+        </w:rPr>
+      </w:pPr>
+      <w:r>
+        <w:t>A distributed actor framework essentially integrates a message broker and the actor programming model into a single framework.</w:t>
+      </w:r>
+    </w:p>
+    <w:p>
+      <w:pPr>
+        <w:pStyle w:val="ListParagraph"/>
+        <w:numPr>
+          <w:ilvl w:val="2"/>
+          <w:numId w:val="2"/>
+        </w:numPr>
+        <w:rPr>
+          <w:b/>
+          <w:bCs/>
+          <w:lang w:val="en-GB"/>
+        </w:rPr>
+      </w:pPr>
+      <w:r>
+        <w:t xml:space="preserve">Three popular distributed actor </w:t>
+      </w:r>
+      <w:r>
+        <w:t>frameworks :</w:t>
+      </w:r>
+      <w:r>
+        <w:t xml:space="preserve"> </w:t>
+      </w:r>
+      <w:r>
+        <w:t>[</w:t>
+      </w:r>
+      <w:proofErr w:type="spellStart"/>
+      <w:r>
+        <w:t>Akka</w:t>
+      </w:r>
+      <w:proofErr w:type="spellEnd"/>
       <w:r>
         <w:t>,</w:t>
       </w:r>
@@ -1669,309 +2648,176 @@
         <w:t xml:space="preserve"> </w:t>
       </w:r>
       <w:r>
-        <w:t>to maintain backward compatibility, every field you add after the initial deployment of the schema must be optional or have a default value.</w:t>
-      </w:r>
-    </w:p>
-    <w:p>
-      <w:pPr>
-        <w:pStyle w:val="ListParagraph"/>
-        <w:numPr>
-          <w:ilvl w:val="0"/>
-          <w:numId w:val="7"/>
-        </w:numPr>
-        <w:rPr>
-          <w:b/>
-          <w:bCs/>
-        </w:rPr>
-      </w:pPr>
-      <w:r>
-        <w:t xml:space="preserve">Datatypes and schema </w:t>
-      </w:r>
-      <w:proofErr w:type="gramStart"/>
-      <w:r>
-        <w:t>evolution</w:t>
-      </w:r>
-      <w:r>
-        <w:t xml:space="preserve"> ,</w:t>
-      </w:r>
-      <w:proofErr w:type="gramEnd"/>
-      <w:r>
-        <w:t xml:space="preserve"> you can change </w:t>
-      </w:r>
-      <w:proofErr w:type="spellStart"/>
-      <w:r>
-        <w:t>datetype</w:t>
-      </w:r>
-      <w:proofErr w:type="spellEnd"/>
-      <w:r>
-        <w:t xml:space="preserve"> </w:t>
-      </w:r>
-      <w:r>
-        <w:t>—but there is a risk that values will lose precision or get truncated.</w:t>
-      </w:r>
-    </w:p>
-    <w:p>
-      <w:pPr>
-        <w:pStyle w:val="ListParagraph"/>
-        <w:numPr>
-          <w:ilvl w:val="0"/>
-          <w:numId w:val="9"/>
-        </w:numPr>
-        <w:rPr>
-          <w:b/>
-          <w:bCs/>
-        </w:rPr>
-      </w:pPr>
-      <w:r>
-        <w:t>Protocol Buffers is that it does not have a list or array datatype, but instead has a repeated marker for fields</w:t>
-      </w:r>
-    </w:p>
-    <w:p>
-      <w:pPr>
-        <w:pStyle w:val="ListParagraph"/>
-        <w:numPr>
-          <w:ilvl w:val="0"/>
-          <w:numId w:val="2"/>
-        </w:numPr>
-        <w:rPr>
-          <w:b/>
-          <w:bCs/>
-        </w:rPr>
-      </w:pPr>
-      <w:r>
-        <w:rPr>
-          <w:b/>
-          <w:bCs/>
-        </w:rPr>
-        <w:t>Avro</w:t>
-      </w:r>
-    </w:p>
-    <w:p>
-      <w:pPr>
-        <w:pStyle w:val="ListParagraph"/>
-        <w:numPr>
-          <w:ilvl w:val="0"/>
-          <w:numId w:val="10"/>
-        </w:numPr>
-        <w:rPr>
-          <w:b/>
-          <w:bCs/>
-        </w:rPr>
-      </w:pPr>
-      <w:r>
-        <w:t>Apache Avro is another binary encoding format that is interestingly different from Protocol Buffers and Thrift. It was started in 2009 as a subproject of Hadoop,</w:t>
-      </w:r>
-      <w:r>
-        <w:t xml:space="preserve"> </w:t>
-      </w:r>
-      <w:r>
-        <w:t>Avro also uses a schema to specify the structure of the data being encoded</w:t>
-      </w:r>
-    </w:p>
-    <w:p>
-      <w:pPr>
-        <w:pStyle w:val="ListParagraph"/>
-        <w:numPr>
-          <w:ilvl w:val="0"/>
-          <w:numId w:val="10"/>
-        </w:numPr>
-        <w:rPr>
-          <w:b/>
-          <w:bCs/>
-        </w:rPr>
-      </w:pPr>
-      <w:r>
-        <w:t xml:space="preserve">The 4-1 example now takes </w:t>
-      </w:r>
-      <w:r>
-        <w:rPr>
-          <w:b/>
-          <w:bCs/>
+        <w:t>Orleans</w:t>
+      </w:r>
+      <w:r>
+        <w:t xml:space="preserve">, </w:t>
+      </w:r>
+      <w:r>
+        <w:t>Erlang</w:t>
+      </w:r>
+      <w:r>
+        <w:t>]</w:t>
+      </w:r>
+    </w:p>
+    <w:p>
+      <w:pPr>
+        <w:rPr>
+          <w:b/>
+          <w:bCs/>
+          <w:lang w:val="en-GB"/>
+        </w:rPr>
+      </w:pPr>
+    </w:p>
+    <w:p>
+      <w:pPr>
+        <w:rPr>
+          <w:b/>
+          <w:bCs/>
+          <w:lang w:val="en-GB"/>
+        </w:rPr>
+      </w:pPr>
+    </w:p>
+    <w:p>
+      <w:pPr>
+        <w:rPr>
+          <w:b/>
+          <w:bCs/>
+          <w:lang w:val="en-GB"/>
+        </w:rPr>
+      </w:pPr>
+    </w:p>
+    <w:p>
+      <w:pPr>
+        <w:rPr>
+          <w:b/>
+          <w:bCs/>
+          <w:lang w:val="en-GB"/>
+        </w:rPr>
+      </w:pPr>
+    </w:p>
+    <w:p>
+      <w:pPr>
+        <w:rPr>
+          <w:b/>
+          <w:bCs/>
+          <w:lang w:val="en-GB"/>
+        </w:rPr>
+      </w:pPr>
+    </w:p>
+    <w:p>
+      <w:pPr>
+        <w:jc w:val="center"/>
+        <w:rPr>
+          <w:b/>
+          <w:bCs/>
+          <w:sz w:val="32"/>
+          <w:szCs w:val="32"/>
           <w:u w:val="single"/>
-        </w:rPr>
-        <w:t>32</w:t>
-      </w:r>
-      <w:r>
-        <w:t xml:space="preserve"> bytes long.</w:t>
-      </w:r>
-    </w:p>
-    <w:p>
-      <w:pPr>
-        <w:pStyle w:val="ListParagraph"/>
-        <w:numPr>
-          <w:ilvl w:val="0"/>
-          <w:numId w:val="10"/>
-        </w:numPr>
-        <w:rPr>
-          <w:b/>
-          <w:bCs/>
-        </w:rPr>
-      </w:pPr>
-      <w:r>
-        <w:t xml:space="preserve">Avro uses </w:t>
-      </w:r>
-      <w:r>
-        <w:t>writer’s schema and the reader’s schema</w:t>
-      </w:r>
-      <w:r>
-        <w:t xml:space="preserve"> to handle </w:t>
-      </w:r>
-      <w:r>
-        <w:t>schema evolution</w:t>
-      </w:r>
-      <w:r>
-        <w:t>.</w:t>
-      </w:r>
-    </w:p>
-    <w:p>
-      <w:pPr>
-        <w:pStyle w:val="ListParagraph"/>
-        <w:numPr>
-          <w:ilvl w:val="0"/>
-          <w:numId w:val="2"/>
-        </w:numPr>
-        <w:rPr>
-          <w:b/>
-          <w:bCs/>
-        </w:rPr>
-      </w:pPr>
-      <w:r>
-        <w:rPr>
-          <w:b/>
-          <w:bCs/>
-        </w:rPr>
-        <w:t>The Mer</w:t>
-      </w:r>
-      <w:r>
-        <w:rPr>
-          <w:b/>
-          <w:bCs/>
-        </w:rPr>
-        <w:t>its of Schemas</w:t>
-      </w:r>
-    </w:p>
-    <w:p>
-      <w:pPr>
-        <w:pStyle w:val="ListParagraph"/>
-        <w:numPr>
-          <w:ilvl w:val="0"/>
-          <w:numId w:val="2"/>
-        </w:numPr>
-        <w:rPr>
-          <w:b/>
-          <w:bCs/>
-        </w:rPr>
-      </w:pPr>
-      <w:r>
-        <w:rPr>
-          <w:b/>
-          <w:bCs/>
-        </w:rPr>
-        <w:t xml:space="preserve">Modes Of </w:t>
-      </w:r>
-      <w:proofErr w:type="spellStart"/>
-      <w:r>
-        <w:rPr>
-          <w:b/>
-          <w:bCs/>
-        </w:rPr>
-        <w:t>DataFlow</w:t>
-      </w:r>
-      <w:proofErr w:type="spellEnd"/>
-      <w:r>
-        <w:rPr>
-          <w:b/>
-          <w:bCs/>
-        </w:rPr>
-        <w:t xml:space="preserve"> </w:t>
-      </w:r>
-    </w:p>
-    <w:p>
-      <w:pPr>
-        <w:pStyle w:val="ListParagraph"/>
-        <w:ind w:left="1500"/>
-        <w:rPr>
-          <w:b/>
-          <w:bCs/>
-        </w:rPr>
-      </w:pPr>
-      <w:proofErr w:type="spellStart"/>
-      <w:r>
-        <w:rPr>
-          <w:b/>
-          <w:bCs/>
-        </w:rPr>
-        <w:t>DataFlow</w:t>
-      </w:r>
-      <w:proofErr w:type="spellEnd"/>
-      <w:r>
-        <w:rPr>
-          <w:b/>
-          <w:bCs/>
-        </w:rPr>
-        <w:t xml:space="preserve"> Through Database</w:t>
-      </w:r>
-    </w:p>
-    <w:p>
-      <w:pPr>
-        <w:pStyle w:val="ListParagraph"/>
-        <w:ind w:left="1500"/>
-        <w:rPr>
-          <w:b/>
-          <w:bCs/>
-        </w:rPr>
-      </w:pPr>
-      <w:proofErr w:type="spellStart"/>
-      <w:r>
-        <w:rPr>
-          <w:b/>
-          <w:bCs/>
-        </w:rPr>
-        <w:t>DataFlow</w:t>
-      </w:r>
-      <w:proofErr w:type="spellEnd"/>
-      <w:r>
-        <w:rPr>
-          <w:b/>
-          <w:bCs/>
-        </w:rPr>
-        <w:t xml:space="preserve"> Through Service</w:t>
-      </w:r>
-      <w:r>
-        <w:rPr>
-          <w:b/>
-          <w:bCs/>
-        </w:rPr>
-        <w:t>: REST and RPC</w:t>
-      </w:r>
-    </w:p>
-    <w:p>
-      <w:pPr>
-        <w:pStyle w:val="ListParagraph"/>
-        <w:ind w:left="1500"/>
-        <w:rPr>
-          <w:b/>
-          <w:bCs/>
-        </w:rPr>
-      </w:pPr>
-      <w:r>
-        <w:rPr>
-          <w:b/>
-          <w:bCs/>
-        </w:rPr>
-        <w:t>M</w:t>
-      </w:r>
-      <w:r>
-        <w:rPr>
-          <w:b/>
-          <w:bCs/>
-        </w:rPr>
-        <w:t>essage Passing Dataflow</w:t>
-      </w:r>
-    </w:p>
-    <w:p>
-      <w:pPr>
-        <w:rPr>
+          <w:lang w:val="en-GB"/>
+        </w:rPr>
+      </w:pPr>
+      <w:r>
+        <w:rPr>
+          <w:b/>
+          <w:bCs/>
+          <w:sz w:val="32"/>
+          <w:szCs w:val="32"/>
+          <w:u w:val="single"/>
+          <w:lang w:val="en-GB"/>
+        </w:rPr>
+        <w:lastRenderedPageBreak/>
+        <w:t xml:space="preserve">Part </w:t>
+      </w:r>
+      <w:r>
+        <w:rPr>
+          <w:b/>
+          <w:bCs/>
+          <w:sz w:val="32"/>
+          <w:szCs w:val="32"/>
+          <w:u w:val="single"/>
+          <w:lang w:val="en-GB"/>
+        </w:rPr>
+        <w:t>2</w:t>
+      </w:r>
+      <w:r>
+        <w:rPr>
+          <w:b/>
+          <w:bCs/>
+          <w:sz w:val="32"/>
+          <w:szCs w:val="32"/>
+          <w:u w:val="single"/>
+          <w:lang w:val="en-GB"/>
+        </w:rPr>
+        <w:t xml:space="preserve">: - </w:t>
+      </w:r>
+      <w:r>
+        <w:rPr>
+          <w:b/>
+          <w:bCs/>
+          <w:sz w:val="32"/>
+          <w:szCs w:val="32"/>
+          <w:u w:val="single"/>
+        </w:rPr>
+        <w:t>Distributed Data</w:t>
+      </w:r>
+    </w:p>
+    <w:p>
+      <w:pPr>
+        <w:rPr>
+          <w:b/>
+          <w:bCs/>
+          <w:sz w:val="28"/>
+          <w:szCs w:val="28"/>
+          <w:lang w:val="en-GB"/>
+        </w:rPr>
+      </w:pPr>
+      <w:r>
+        <w:rPr>
+          <w:b/>
+          <w:bCs/>
+          <w:sz w:val="28"/>
+          <w:szCs w:val="28"/>
+          <w:lang w:val="en-GB"/>
+        </w:rPr>
+        <w:t xml:space="preserve">Chapter </w:t>
+      </w:r>
+      <w:r>
+        <w:rPr>
+          <w:b/>
+          <w:bCs/>
+          <w:sz w:val="28"/>
+          <w:szCs w:val="28"/>
+          <w:lang w:val="en-GB"/>
+        </w:rPr>
+        <w:t>5</w:t>
+      </w:r>
+      <w:r>
+        <w:rPr>
+          <w:b/>
+          <w:bCs/>
+          <w:sz w:val="28"/>
+          <w:szCs w:val="28"/>
+          <w:lang w:val="en-GB"/>
+        </w:rPr>
+        <w:t xml:space="preserve">: </w:t>
+      </w:r>
+      <w:r>
+        <w:rPr>
+          <w:b/>
+          <w:bCs/>
+          <w:sz w:val="28"/>
+          <w:szCs w:val="28"/>
+          <w:lang w:val="en-GB"/>
+        </w:rPr>
+        <w:t>Replication</w:t>
+      </w:r>
+    </w:p>
+    <w:p>
+      <w:pPr>
+        <w:rPr>
+          <w:b/>
+          <w:bCs/>
           <w:lang w:val="en-GB"/>
         </w:rPr>
       </w:pPr>
@@ -1989,6 +2835,97 @@
 <file path=word/numbering.xml><?xml version="1.0" encoding="utf-8"?>
 <w:numbering xmlns:wpc="http://schemas.microsoft.com/office/word/2010/wordprocessingCanvas" xmlns:cx="http://schemas.microsoft.com/office/drawing/2014/chartex" xmlns:cx1="http://schemas.microsoft.com/office/drawing/2015/9/8/chartex" xmlns:cx2="http://schemas.microsoft.com/office/drawing/2015/10/21/chartex" xmlns:cx3="http://schemas.microsoft.com/office/drawing/2016/5/9/chartex" xmlns:cx4="http://schemas.microsoft.com/office/drawing/2016/5/10/chartex" xmlns:cx5="http://schemas.microsoft.com/office/drawing/2016/5/11/chartex" xmlns:cx6="http://schemas.microsoft.com/office/drawing/2016/5/12/chartex" xmlns:cx7="http://schemas.microsoft.com/office/drawing/2016/5/13/chartex" xmlns:cx8="http://schemas.microsoft.com/office/drawing/2016/5/14/chartex" xmlns:mc="http://schemas.openxmlformats.org/markup-compatibility/2006" xmlns:aink="http://schemas.microsoft.com/office/drawing/2016/ink" xmlns:am3d="http://schemas.microsoft.com/office/drawing/2017/model3d" xmlns:o="urn:schemas-microsoft-com:office:office" xmlns:r="http://schemas.openxmlformats.org/officeDocument/2006/relationships" xmlns:m="http://schemas.openxmlformats.org/officeDocument/2006/math" xmlns:v="urn:schemas-microsoft-com:vml" xmlns:wp14="http://schemas.microsoft.com/office/word/2010/wordprocessingDrawing" xmlns:wp="http://schemas.openxmlformats.org/drawingml/2006/wordprocessingDrawing" xmlns:w10="urn:schemas-microsoft-com:office:word" xmlns:w="http://schemas.openxmlformats.org/wordprocessingml/2006/main" xmlns:w14="http://schemas.microsoft.com/office/word/2010/wordml" xmlns:w15="http://schemas.microsoft.com/office/word/2012/wordml" xmlns:w16cex="http://schemas.microsoft.com/office/word/2018/wordml/cex" xmlns:w16cid="http://schemas.microsoft.com/office/word/2016/wordml/cid" xmlns:w16="http://schemas.microsoft.com/office/word/2018/wordml" xmlns:w16sdtdh="http://schemas.microsoft.com/office/word/2020/wordml/sdtdatahash" xmlns:w16se="http://schemas.microsoft.com/office/word/2015/wordml/symex" xmlns:wpg="http://schemas.microsoft.com/office/word/2010/wordprocessingGroup" xmlns:wpi="http://schemas.microsoft.com/office/word/2010/wordprocessingInk" xmlns:wne="http://schemas.microsoft.com/office/word/2006/wordml" xmlns:wps="http://schemas.microsoft.com/office/word/2010/wordprocessingShape" mc:Ignorable="w14 w15 w16se w16cid w16 w16cex w16sdtdh wp14">
   <w:abstractNum w:abstractNumId="0" w15:restartNumberingAfterBreak="0">
+    <w:nsid w:val="045A3248"/>
+    <w:multiLevelType w:val="hybridMultilevel"/>
+    <w:tmpl w:val="CC2A1E50"/>
+    <w:lvl w:ilvl="0" w:tplc="591AA216">
+      <w:start w:val="1"/>
+      <w:numFmt w:val="decimal"/>
+      <w:lvlText w:val="%1-"/>
+      <w:lvlJc w:val="left"/>
+      <w:pPr>
+        <w:ind w:left="2580" w:hanging="360"/>
+      </w:pPr>
+      <w:rPr>
+        <w:rFonts w:hint="default"/>
+        <w:b w:val="0"/>
+        <w:bCs w:val="0"/>
+      </w:rPr>
+    </w:lvl>
+    <w:lvl w:ilvl="1" w:tplc="04090019" w:tentative="1">
+      <w:start w:val="1"/>
+      <w:numFmt w:val="lowerLetter"/>
+      <w:lvlText w:val="%2."/>
+      <w:lvlJc w:val="left"/>
+      <w:pPr>
+        <w:ind w:left="3300" w:hanging="360"/>
+      </w:pPr>
+    </w:lvl>
+    <w:lvl w:ilvl="2" w:tplc="0409001B" w:tentative="1">
+      <w:start w:val="1"/>
+      <w:numFmt w:val="lowerRoman"/>
+      <w:lvlText w:val="%3."/>
+      <w:lvlJc w:val="right"/>
+      <w:pPr>
+        <w:ind w:left="4020" w:hanging="180"/>
+      </w:pPr>
+    </w:lvl>
+    <w:lvl w:ilvl="3" w:tplc="0409000F" w:tentative="1">
+      <w:start w:val="1"/>
+      <w:numFmt w:val="decimal"/>
+      <w:lvlText w:val="%4."/>
+      <w:lvlJc w:val="left"/>
+      <w:pPr>
+        <w:ind w:left="4740" w:hanging="360"/>
+      </w:pPr>
+    </w:lvl>
+    <w:lvl w:ilvl="4" w:tplc="04090019" w:tentative="1">
+      <w:start w:val="1"/>
+      <w:numFmt w:val="lowerLetter"/>
+      <w:lvlText w:val="%5."/>
+      <w:lvlJc w:val="left"/>
+      <w:pPr>
+        <w:ind w:left="5460" w:hanging="360"/>
+      </w:pPr>
+    </w:lvl>
+    <w:lvl w:ilvl="5" w:tplc="0409001B" w:tentative="1">
+      <w:start w:val="1"/>
+      <w:numFmt w:val="lowerRoman"/>
+      <w:lvlText w:val="%6."/>
+      <w:lvlJc w:val="right"/>
+      <w:pPr>
+        <w:ind w:left="6180" w:hanging="180"/>
+      </w:pPr>
+    </w:lvl>
+    <w:lvl w:ilvl="6" w:tplc="0409000F" w:tentative="1">
+      <w:start w:val="1"/>
+      <w:numFmt w:val="decimal"/>
+      <w:lvlText w:val="%7."/>
+      <w:lvlJc w:val="left"/>
+      <w:pPr>
+        <w:ind w:left="6900" w:hanging="360"/>
+      </w:pPr>
+    </w:lvl>
+    <w:lvl w:ilvl="7" w:tplc="04090019" w:tentative="1">
+      <w:start w:val="1"/>
+      <w:numFmt w:val="lowerLetter"/>
+      <w:lvlText w:val="%8."/>
+      <w:lvlJc w:val="left"/>
+      <w:pPr>
+        <w:ind w:left="7620" w:hanging="360"/>
+      </w:pPr>
+    </w:lvl>
+    <w:lvl w:ilvl="8" w:tplc="0409001B" w:tentative="1">
+      <w:start w:val="1"/>
+      <w:numFmt w:val="lowerRoman"/>
+      <w:lvlText w:val="%9."/>
+      <w:lvlJc w:val="right"/>
+      <w:pPr>
+        <w:ind w:left="8340" w:hanging="180"/>
+      </w:pPr>
+    </w:lvl>
+  </w:abstractNum>
+  <w:abstractNum w:abstractNumId="1" w15:restartNumberingAfterBreak="0">
     <w:nsid w:val="0B130D27"/>
     <w:multiLevelType w:val="hybridMultilevel"/>
     <w:tmpl w:val="02888430"/>
@@ -2078,7 +3015,7 @@
       </w:pPr>
     </w:lvl>
   </w:abstractNum>
-  <w:abstractNum w:abstractNumId="1" w15:restartNumberingAfterBreak="0">
+  <w:abstractNum w:abstractNumId="2" w15:restartNumberingAfterBreak="0">
     <w:nsid w:val="12405399"/>
     <w:multiLevelType w:val="hybridMultilevel"/>
     <w:tmpl w:val="F8AEBA5A"/>
@@ -2167,7 +3104,7 @@
       </w:pPr>
     </w:lvl>
   </w:abstractNum>
-  <w:abstractNum w:abstractNumId="2" w15:restartNumberingAfterBreak="0">
+  <w:abstractNum w:abstractNumId="3" w15:restartNumberingAfterBreak="0">
     <w:nsid w:val="20E93B31"/>
     <w:multiLevelType w:val="hybridMultilevel"/>
     <w:tmpl w:val="05D4F692"/>
@@ -2280,17 +3217,17 @@
       </w:rPr>
     </w:lvl>
   </w:abstractNum>
-  <w:abstractNum w:abstractNumId="3" w15:restartNumberingAfterBreak="0">
-    <w:nsid w:val="26605ED2"/>
+  <w:abstractNum w:abstractNumId="4" w15:restartNumberingAfterBreak="0">
+    <w:nsid w:val="24185BA2"/>
     <w:multiLevelType w:val="hybridMultilevel"/>
-    <w:tmpl w:val="BCBAD04A"/>
-    <w:lvl w:ilvl="0" w:tplc="33803744">
+    <w:tmpl w:val="8A8A72D8"/>
+    <w:lvl w:ilvl="0" w:tplc="3BE2DF00">
       <w:start w:val="1"/>
       <w:numFmt w:val="decimal"/>
       <w:lvlText w:val="%1-"/>
       <w:lvlJc w:val="left"/>
       <w:pPr>
-        <w:ind w:left="1140" w:hanging="360"/>
+        <w:ind w:left="1860" w:hanging="360"/>
       </w:pPr>
       <w:rPr>
         <w:rFonts w:hint="default"/>
@@ -2304,7 +3241,7 @@
       <w:lvlText w:val="%2."/>
       <w:lvlJc w:val="left"/>
       <w:pPr>
-        <w:ind w:left="1860" w:hanging="360"/>
+        <w:ind w:left="2580" w:hanging="360"/>
       </w:pPr>
     </w:lvl>
     <w:lvl w:ilvl="2" w:tplc="0409001B" w:tentative="1">
@@ -2313,7 +3250,7 @@
       <w:lvlText w:val="%3."/>
       <w:lvlJc w:val="right"/>
       <w:pPr>
-        <w:ind w:left="2580" w:hanging="180"/>
+        <w:ind w:left="3300" w:hanging="180"/>
       </w:pPr>
     </w:lvl>
     <w:lvl w:ilvl="3" w:tplc="0409000F" w:tentative="1">
@@ -2322,7 +3259,7 @@
       <w:lvlText w:val="%4."/>
       <w:lvlJc w:val="left"/>
       <w:pPr>
-        <w:ind w:left="3300" w:hanging="360"/>
+        <w:ind w:left="4020" w:hanging="360"/>
       </w:pPr>
     </w:lvl>
     <w:lvl w:ilvl="4" w:tplc="04090019" w:tentative="1">
@@ -2331,7 +3268,7 @@
       <w:lvlText w:val="%5."/>
       <w:lvlJc w:val="left"/>
       <w:pPr>
-        <w:ind w:left="4020" w:hanging="360"/>
+        <w:ind w:left="4740" w:hanging="360"/>
       </w:pPr>
     </w:lvl>
     <w:lvl w:ilvl="5" w:tplc="0409001B" w:tentative="1">
@@ -2340,7 +3277,7 @@
       <w:lvlText w:val="%6."/>
       <w:lvlJc w:val="right"/>
       <w:pPr>
-        <w:ind w:left="4740" w:hanging="180"/>
+        <w:ind w:left="5460" w:hanging="180"/>
       </w:pPr>
     </w:lvl>
     <w:lvl w:ilvl="6" w:tplc="0409000F" w:tentative="1">
@@ -2349,7 +3286,7 @@
       <w:lvlText w:val="%7."/>
       <w:lvlJc w:val="left"/>
       <w:pPr>
-        <w:ind w:left="5460" w:hanging="360"/>
+        <w:ind w:left="6180" w:hanging="360"/>
       </w:pPr>
     </w:lvl>
     <w:lvl w:ilvl="7" w:tplc="04090019" w:tentative="1">
@@ -2358,7 +3295,7 @@
       <w:lvlText w:val="%8."/>
       <w:lvlJc w:val="left"/>
       <w:pPr>
-        <w:ind w:left="6180" w:hanging="360"/>
+        <w:ind w:left="6900" w:hanging="360"/>
       </w:pPr>
     </w:lvl>
     <w:lvl w:ilvl="8" w:tplc="0409001B" w:tentative="1">
@@ -2367,11 +3304,283 @@
       <w:lvlText w:val="%9."/>
       <w:lvlJc w:val="right"/>
       <w:pPr>
+        <w:ind w:left="7620" w:hanging="180"/>
+      </w:pPr>
+    </w:lvl>
+  </w:abstractNum>
+  <w:abstractNum w:abstractNumId="5" w15:restartNumberingAfterBreak="0">
+    <w:nsid w:val="26605ED2"/>
+    <w:multiLevelType w:val="hybridMultilevel"/>
+    <w:tmpl w:val="BCBAD04A"/>
+    <w:lvl w:ilvl="0" w:tplc="33803744">
+      <w:start w:val="1"/>
+      <w:numFmt w:val="decimal"/>
+      <w:lvlText w:val="%1-"/>
+      <w:lvlJc w:val="left"/>
+      <w:pPr>
+        <w:ind w:left="1140" w:hanging="360"/>
+      </w:pPr>
+      <w:rPr>
+        <w:rFonts w:hint="default"/>
+        <w:b w:val="0"/>
+        <w:bCs w:val="0"/>
+      </w:rPr>
+    </w:lvl>
+    <w:lvl w:ilvl="1" w:tplc="04090019" w:tentative="1">
+      <w:start w:val="1"/>
+      <w:numFmt w:val="lowerLetter"/>
+      <w:lvlText w:val="%2."/>
+      <w:lvlJc w:val="left"/>
+      <w:pPr>
+        <w:ind w:left="1860" w:hanging="360"/>
+      </w:pPr>
+    </w:lvl>
+    <w:lvl w:ilvl="2" w:tplc="0409001B" w:tentative="1">
+      <w:start w:val="1"/>
+      <w:numFmt w:val="lowerRoman"/>
+      <w:lvlText w:val="%3."/>
+      <w:lvlJc w:val="right"/>
+      <w:pPr>
+        <w:ind w:left="2580" w:hanging="180"/>
+      </w:pPr>
+    </w:lvl>
+    <w:lvl w:ilvl="3" w:tplc="0409000F" w:tentative="1">
+      <w:start w:val="1"/>
+      <w:numFmt w:val="decimal"/>
+      <w:lvlText w:val="%4."/>
+      <w:lvlJc w:val="left"/>
+      <w:pPr>
+        <w:ind w:left="3300" w:hanging="360"/>
+      </w:pPr>
+    </w:lvl>
+    <w:lvl w:ilvl="4" w:tplc="04090019" w:tentative="1">
+      <w:start w:val="1"/>
+      <w:numFmt w:val="lowerLetter"/>
+      <w:lvlText w:val="%5."/>
+      <w:lvlJc w:val="left"/>
+      <w:pPr>
+        <w:ind w:left="4020" w:hanging="360"/>
+      </w:pPr>
+    </w:lvl>
+    <w:lvl w:ilvl="5" w:tplc="0409001B" w:tentative="1">
+      <w:start w:val="1"/>
+      <w:numFmt w:val="lowerRoman"/>
+      <w:lvlText w:val="%6."/>
+      <w:lvlJc w:val="right"/>
+      <w:pPr>
+        <w:ind w:left="4740" w:hanging="180"/>
+      </w:pPr>
+    </w:lvl>
+    <w:lvl w:ilvl="6" w:tplc="0409000F" w:tentative="1">
+      <w:start w:val="1"/>
+      <w:numFmt w:val="decimal"/>
+      <w:lvlText w:val="%7."/>
+      <w:lvlJc w:val="left"/>
+      <w:pPr>
+        <w:ind w:left="5460" w:hanging="360"/>
+      </w:pPr>
+    </w:lvl>
+    <w:lvl w:ilvl="7" w:tplc="04090019" w:tentative="1">
+      <w:start w:val="1"/>
+      <w:numFmt w:val="lowerLetter"/>
+      <w:lvlText w:val="%8."/>
+      <w:lvlJc w:val="left"/>
+      <w:pPr>
+        <w:ind w:left="6180" w:hanging="360"/>
+      </w:pPr>
+    </w:lvl>
+    <w:lvl w:ilvl="8" w:tplc="0409001B" w:tentative="1">
+      <w:start w:val="1"/>
+      <w:numFmt w:val="lowerRoman"/>
+      <w:lvlText w:val="%9."/>
+      <w:lvlJc w:val="right"/>
+      <w:pPr>
         <w:ind w:left="6900" w:hanging="180"/>
       </w:pPr>
     </w:lvl>
   </w:abstractNum>
-  <w:abstractNum w:abstractNumId="4" w15:restartNumberingAfterBreak="0">
+  <w:abstractNum w:abstractNumId="6" w15:restartNumberingAfterBreak="0">
+    <w:nsid w:val="29DB5E89"/>
+    <w:multiLevelType w:val="hybridMultilevel"/>
+    <w:tmpl w:val="BD829E18"/>
+    <w:lvl w:ilvl="0" w:tplc="6A0A982E">
+      <w:start w:val="1"/>
+      <w:numFmt w:val="decimal"/>
+      <w:lvlText w:val="%1-"/>
+      <w:lvlJc w:val="left"/>
+      <w:pPr>
+        <w:ind w:left="1860" w:hanging="360"/>
+      </w:pPr>
+      <w:rPr>
+        <w:rFonts w:hint="default"/>
+        <w:b w:val="0"/>
+        <w:bCs w:val="0"/>
+      </w:rPr>
+    </w:lvl>
+    <w:lvl w:ilvl="1" w:tplc="04090019" w:tentative="1">
+      <w:start w:val="1"/>
+      <w:numFmt w:val="lowerLetter"/>
+      <w:lvlText w:val="%2."/>
+      <w:lvlJc w:val="left"/>
+      <w:pPr>
+        <w:ind w:left="2580" w:hanging="360"/>
+      </w:pPr>
+    </w:lvl>
+    <w:lvl w:ilvl="2" w:tplc="0409001B" w:tentative="1">
+      <w:start w:val="1"/>
+      <w:numFmt w:val="lowerRoman"/>
+      <w:lvlText w:val="%3."/>
+      <w:lvlJc w:val="right"/>
+      <w:pPr>
+        <w:ind w:left="3300" w:hanging="180"/>
+      </w:pPr>
+    </w:lvl>
+    <w:lvl w:ilvl="3" w:tplc="0409000F" w:tentative="1">
+      <w:start w:val="1"/>
+      <w:numFmt w:val="decimal"/>
+      <w:lvlText w:val="%4."/>
+      <w:lvlJc w:val="left"/>
+      <w:pPr>
+        <w:ind w:left="4020" w:hanging="360"/>
+      </w:pPr>
+    </w:lvl>
+    <w:lvl w:ilvl="4" w:tplc="04090019" w:tentative="1">
+      <w:start w:val="1"/>
+      <w:numFmt w:val="lowerLetter"/>
+      <w:lvlText w:val="%5."/>
+      <w:lvlJc w:val="left"/>
+      <w:pPr>
+        <w:ind w:left="4740" w:hanging="360"/>
+      </w:pPr>
+    </w:lvl>
+    <w:lvl w:ilvl="5" w:tplc="0409001B" w:tentative="1">
+      <w:start w:val="1"/>
+      <w:numFmt w:val="lowerRoman"/>
+      <w:lvlText w:val="%6."/>
+      <w:lvlJc w:val="right"/>
+      <w:pPr>
+        <w:ind w:left="5460" w:hanging="180"/>
+      </w:pPr>
+    </w:lvl>
+    <w:lvl w:ilvl="6" w:tplc="0409000F" w:tentative="1">
+      <w:start w:val="1"/>
+      <w:numFmt w:val="decimal"/>
+      <w:lvlText w:val="%7."/>
+      <w:lvlJc w:val="left"/>
+      <w:pPr>
+        <w:ind w:left="6180" w:hanging="360"/>
+      </w:pPr>
+    </w:lvl>
+    <w:lvl w:ilvl="7" w:tplc="04090019" w:tentative="1">
+      <w:start w:val="1"/>
+      <w:numFmt w:val="lowerLetter"/>
+      <w:lvlText w:val="%8."/>
+      <w:lvlJc w:val="left"/>
+      <w:pPr>
+        <w:ind w:left="6900" w:hanging="360"/>
+      </w:pPr>
+    </w:lvl>
+    <w:lvl w:ilvl="8" w:tplc="0409001B" w:tentative="1">
+      <w:start w:val="1"/>
+      <w:numFmt w:val="lowerRoman"/>
+      <w:lvlText w:val="%9."/>
+      <w:lvlJc w:val="right"/>
+      <w:pPr>
+        <w:ind w:left="7620" w:hanging="180"/>
+      </w:pPr>
+    </w:lvl>
+  </w:abstractNum>
+  <w:abstractNum w:abstractNumId="7" w15:restartNumberingAfterBreak="0">
+    <w:nsid w:val="33481CAF"/>
+    <w:multiLevelType w:val="hybridMultilevel"/>
+    <w:tmpl w:val="D0B08504"/>
+    <w:lvl w:ilvl="0" w:tplc="2F2651C2">
+      <w:start w:val="1"/>
+      <w:numFmt w:val="decimal"/>
+      <w:lvlText w:val="%1-"/>
+      <w:lvlJc w:val="left"/>
+      <w:pPr>
+        <w:ind w:left="1860" w:hanging="360"/>
+      </w:pPr>
+      <w:rPr>
+        <w:rFonts w:hint="default"/>
+        <w:b w:val="0"/>
+      </w:rPr>
+    </w:lvl>
+    <w:lvl w:ilvl="1" w:tplc="04090019" w:tentative="1">
+      <w:start w:val="1"/>
+      <w:numFmt w:val="lowerLetter"/>
+      <w:lvlText w:val="%2."/>
+      <w:lvlJc w:val="left"/>
+      <w:pPr>
+        <w:ind w:left="2580" w:hanging="360"/>
+      </w:pPr>
+    </w:lvl>
+    <w:lvl w:ilvl="2" w:tplc="0409001B" w:tentative="1">
+      <w:start w:val="1"/>
+      <w:numFmt w:val="lowerRoman"/>
+      <w:lvlText w:val="%3."/>
+      <w:lvlJc w:val="right"/>
+      <w:pPr>
+        <w:ind w:left="3300" w:hanging="180"/>
+      </w:pPr>
+    </w:lvl>
+    <w:lvl w:ilvl="3" w:tplc="0409000F" w:tentative="1">
+      <w:start w:val="1"/>
+      <w:numFmt w:val="decimal"/>
+      <w:lvlText w:val="%4."/>
+      <w:lvlJc w:val="left"/>
+      <w:pPr>
+        <w:ind w:left="4020" w:hanging="360"/>
+      </w:pPr>
+    </w:lvl>
+    <w:lvl w:ilvl="4" w:tplc="04090019" w:tentative="1">
+      <w:start w:val="1"/>
+      <w:numFmt w:val="lowerLetter"/>
+      <w:lvlText w:val="%5."/>
+      <w:lvlJc w:val="left"/>
+      <w:pPr>
+        <w:ind w:left="4740" w:hanging="360"/>
+      </w:pPr>
+    </w:lvl>
+    <w:lvl w:ilvl="5" w:tplc="0409001B" w:tentative="1">
+      <w:start w:val="1"/>
+      <w:numFmt w:val="lowerRoman"/>
+      <w:lvlText w:val="%6."/>
+      <w:lvlJc w:val="right"/>
+      <w:pPr>
+        <w:ind w:left="5460" w:hanging="180"/>
+      </w:pPr>
+    </w:lvl>
+    <w:lvl w:ilvl="6" w:tplc="0409000F" w:tentative="1">
+      <w:start w:val="1"/>
+      <w:numFmt w:val="decimal"/>
+      <w:lvlText w:val="%7."/>
+      <w:lvlJc w:val="left"/>
+      <w:pPr>
+        <w:ind w:left="6180" w:hanging="360"/>
+      </w:pPr>
+    </w:lvl>
+    <w:lvl w:ilvl="7" w:tplc="04090019" w:tentative="1">
+      <w:start w:val="1"/>
+      <w:numFmt w:val="lowerLetter"/>
+      <w:lvlText w:val="%8."/>
+      <w:lvlJc w:val="left"/>
+      <w:pPr>
+        <w:ind w:left="6900" w:hanging="360"/>
+      </w:pPr>
+    </w:lvl>
+    <w:lvl w:ilvl="8" w:tplc="0409001B" w:tentative="1">
+      <w:start w:val="1"/>
+      <w:numFmt w:val="lowerRoman"/>
+      <w:lvlText w:val="%9."/>
+      <w:lvlJc w:val="right"/>
+      <w:pPr>
+        <w:ind w:left="7620" w:hanging="180"/>
+      </w:pPr>
+    </w:lvl>
+  </w:abstractNum>
+  <w:abstractNum w:abstractNumId="8" w15:restartNumberingAfterBreak="0">
     <w:nsid w:val="429F0333"/>
     <w:multiLevelType w:val="hybridMultilevel"/>
     <w:tmpl w:val="AC7ED4D6"/>
@@ -2461,7 +3670,7 @@
       </w:pPr>
     </w:lvl>
   </w:abstractNum>
-  <w:abstractNum w:abstractNumId="5" w15:restartNumberingAfterBreak="0">
+  <w:abstractNum w:abstractNumId="9" w15:restartNumberingAfterBreak="0">
     <w:nsid w:val="49074AF0"/>
     <w:multiLevelType w:val="hybridMultilevel"/>
     <w:tmpl w:val="9FDAFF1E"/>
@@ -2551,7 +3760,188 @@
       </w:pPr>
     </w:lvl>
   </w:abstractNum>
-  <w:abstractNum w:abstractNumId="6" w15:restartNumberingAfterBreak="0">
+  <w:abstractNum w:abstractNumId="10" w15:restartNumberingAfterBreak="0">
+    <w:nsid w:val="4D7C62A0"/>
+    <w:multiLevelType w:val="hybridMultilevel"/>
+    <w:tmpl w:val="2E8E6966"/>
+    <w:lvl w:ilvl="0" w:tplc="D5E2FC72">
+      <w:start w:val="1"/>
+      <w:numFmt w:val="lowerLetter"/>
+      <w:lvlText w:val="%1-"/>
+      <w:lvlJc w:val="left"/>
+      <w:pPr>
+        <w:ind w:left="2220" w:hanging="360"/>
+      </w:pPr>
+      <w:rPr>
+        <w:rFonts w:hint="default"/>
+        <w:b w:val="0"/>
+      </w:rPr>
+    </w:lvl>
+    <w:lvl w:ilvl="1" w:tplc="04090019" w:tentative="1">
+      <w:start w:val="1"/>
+      <w:numFmt w:val="lowerLetter"/>
+      <w:lvlText w:val="%2."/>
+      <w:lvlJc w:val="left"/>
+      <w:pPr>
+        <w:ind w:left="2940" w:hanging="360"/>
+      </w:pPr>
+    </w:lvl>
+    <w:lvl w:ilvl="2" w:tplc="0409001B" w:tentative="1">
+      <w:start w:val="1"/>
+      <w:numFmt w:val="lowerRoman"/>
+      <w:lvlText w:val="%3."/>
+      <w:lvlJc w:val="right"/>
+      <w:pPr>
+        <w:ind w:left="3660" w:hanging="180"/>
+      </w:pPr>
+    </w:lvl>
+    <w:lvl w:ilvl="3" w:tplc="0409000F" w:tentative="1">
+      <w:start w:val="1"/>
+      <w:numFmt w:val="decimal"/>
+      <w:lvlText w:val="%4."/>
+      <w:lvlJc w:val="left"/>
+      <w:pPr>
+        <w:ind w:left="4380" w:hanging="360"/>
+      </w:pPr>
+    </w:lvl>
+    <w:lvl w:ilvl="4" w:tplc="04090019" w:tentative="1">
+      <w:start w:val="1"/>
+      <w:numFmt w:val="lowerLetter"/>
+      <w:lvlText w:val="%5."/>
+      <w:lvlJc w:val="left"/>
+      <w:pPr>
+        <w:ind w:left="5100" w:hanging="360"/>
+      </w:pPr>
+    </w:lvl>
+    <w:lvl w:ilvl="5" w:tplc="0409001B" w:tentative="1">
+      <w:start w:val="1"/>
+      <w:numFmt w:val="lowerRoman"/>
+      <w:lvlText w:val="%6."/>
+      <w:lvlJc w:val="right"/>
+      <w:pPr>
+        <w:ind w:left="5820" w:hanging="180"/>
+      </w:pPr>
+    </w:lvl>
+    <w:lvl w:ilvl="6" w:tplc="0409000F" w:tentative="1">
+      <w:start w:val="1"/>
+      <w:numFmt w:val="decimal"/>
+      <w:lvlText w:val="%7."/>
+      <w:lvlJc w:val="left"/>
+      <w:pPr>
+        <w:ind w:left="6540" w:hanging="360"/>
+      </w:pPr>
+    </w:lvl>
+    <w:lvl w:ilvl="7" w:tplc="04090019" w:tentative="1">
+      <w:start w:val="1"/>
+      <w:numFmt w:val="lowerLetter"/>
+      <w:lvlText w:val="%8."/>
+      <w:lvlJc w:val="left"/>
+      <w:pPr>
+        <w:ind w:left="7260" w:hanging="360"/>
+      </w:pPr>
+    </w:lvl>
+    <w:lvl w:ilvl="8" w:tplc="0409001B" w:tentative="1">
+      <w:start w:val="1"/>
+      <w:numFmt w:val="lowerRoman"/>
+      <w:lvlText w:val="%9."/>
+      <w:lvlJc w:val="right"/>
+      <w:pPr>
+        <w:ind w:left="7980" w:hanging="180"/>
+      </w:pPr>
+    </w:lvl>
+  </w:abstractNum>
+  <w:abstractNum w:abstractNumId="11" w15:restartNumberingAfterBreak="0">
+    <w:nsid w:val="4E2A553D"/>
+    <w:multiLevelType w:val="hybridMultilevel"/>
+    <w:tmpl w:val="B61E0DA4"/>
+    <w:lvl w:ilvl="0" w:tplc="D31427CE">
+      <w:start w:val="1"/>
+      <w:numFmt w:val="lowerLetter"/>
+      <w:lvlText w:val="%1-"/>
+      <w:lvlJc w:val="left"/>
+      <w:pPr>
+        <w:ind w:left="2220" w:hanging="360"/>
+      </w:pPr>
+      <w:rPr>
+        <w:rFonts w:hint="default"/>
+        <w:b w:val="0"/>
+        <w:bCs w:val="0"/>
+      </w:rPr>
+    </w:lvl>
+    <w:lvl w:ilvl="1" w:tplc="04090019" w:tentative="1">
+      <w:start w:val="1"/>
+      <w:numFmt w:val="lowerLetter"/>
+      <w:lvlText w:val="%2."/>
+      <w:lvlJc w:val="left"/>
+      <w:pPr>
+        <w:ind w:left="2940" w:hanging="360"/>
+      </w:pPr>
+    </w:lvl>
+    <w:lvl w:ilvl="2" w:tplc="0409001B" w:tentative="1">
+      <w:start w:val="1"/>
+      <w:numFmt w:val="lowerRoman"/>
+      <w:lvlText w:val="%3."/>
+      <w:lvlJc w:val="right"/>
+      <w:pPr>
+        <w:ind w:left="3660" w:hanging="180"/>
+      </w:pPr>
+    </w:lvl>
+    <w:lvl w:ilvl="3" w:tplc="0409000F" w:tentative="1">
+      <w:start w:val="1"/>
+      <w:numFmt w:val="decimal"/>
+      <w:lvlText w:val="%4."/>
+      <w:lvlJc w:val="left"/>
+      <w:pPr>
+        <w:ind w:left="4380" w:hanging="360"/>
+      </w:pPr>
+    </w:lvl>
+    <w:lvl w:ilvl="4" w:tplc="04090019" w:tentative="1">
+      <w:start w:val="1"/>
+      <w:numFmt w:val="lowerLetter"/>
+      <w:lvlText w:val="%5."/>
+      <w:lvlJc w:val="left"/>
+      <w:pPr>
+        <w:ind w:left="5100" w:hanging="360"/>
+      </w:pPr>
+    </w:lvl>
+    <w:lvl w:ilvl="5" w:tplc="0409001B" w:tentative="1">
+      <w:start w:val="1"/>
+      <w:numFmt w:val="lowerRoman"/>
+      <w:lvlText w:val="%6."/>
+      <w:lvlJc w:val="right"/>
+      <w:pPr>
+        <w:ind w:left="5820" w:hanging="180"/>
+      </w:pPr>
+    </w:lvl>
+    <w:lvl w:ilvl="6" w:tplc="0409000F" w:tentative="1">
+      <w:start w:val="1"/>
+      <w:numFmt w:val="decimal"/>
+      <w:lvlText w:val="%7."/>
+      <w:lvlJc w:val="left"/>
+      <w:pPr>
+        <w:ind w:left="6540" w:hanging="360"/>
+      </w:pPr>
+    </w:lvl>
+    <w:lvl w:ilvl="7" w:tplc="04090019" w:tentative="1">
+      <w:start w:val="1"/>
+      <w:numFmt w:val="lowerLetter"/>
+      <w:lvlText w:val="%8."/>
+      <w:lvlJc w:val="left"/>
+      <w:pPr>
+        <w:ind w:left="7260" w:hanging="360"/>
+      </w:pPr>
+    </w:lvl>
+    <w:lvl w:ilvl="8" w:tplc="0409001B" w:tentative="1">
+      <w:start w:val="1"/>
+      <w:numFmt w:val="lowerRoman"/>
+      <w:lvlText w:val="%9."/>
+      <w:lvlJc w:val="right"/>
+      <w:pPr>
+        <w:ind w:left="7980" w:hanging="180"/>
+      </w:pPr>
+    </w:lvl>
+  </w:abstractNum>
+  <w:abstractNum w:abstractNumId="12" w15:restartNumberingAfterBreak="0">
     <w:nsid w:val="4E763D98"/>
     <w:multiLevelType w:val="hybridMultilevel"/>
     <w:tmpl w:val="E5C0A1F0"/>
@@ -2640,7 +4030,277 @@
       </w:pPr>
     </w:lvl>
   </w:abstractNum>
-  <w:abstractNum w:abstractNumId="7" w15:restartNumberingAfterBreak="0">
+  <w:abstractNum w:abstractNumId="13" w15:restartNumberingAfterBreak="0">
+    <w:nsid w:val="567D4FA3"/>
+    <w:multiLevelType w:val="hybridMultilevel"/>
+    <w:tmpl w:val="0596A25C"/>
+    <w:lvl w:ilvl="0" w:tplc="7CFC75EA">
+      <w:start w:val="1"/>
+      <w:numFmt w:val="lowerLetter"/>
+      <w:lvlText w:val="%1-"/>
+      <w:lvlJc w:val="left"/>
+      <w:pPr>
+        <w:ind w:left="1140" w:hanging="360"/>
+      </w:pPr>
+      <w:rPr>
+        <w:rFonts w:hint="default"/>
+        <w:b w:val="0"/>
+      </w:rPr>
+    </w:lvl>
+    <w:lvl w:ilvl="1" w:tplc="04090019" w:tentative="1">
+      <w:start w:val="1"/>
+      <w:numFmt w:val="lowerLetter"/>
+      <w:lvlText w:val="%2."/>
+      <w:lvlJc w:val="left"/>
+      <w:pPr>
+        <w:ind w:left="1860" w:hanging="360"/>
+      </w:pPr>
+    </w:lvl>
+    <w:lvl w:ilvl="2" w:tplc="0409001B" w:tentative="1">
+      <w:start w:val="1"/>
+      <w:numFmt w:val="lowerRoman"/>
+      <w:lvlText w:val="%3."/>
+      <w:lvlJc w:val="right"/>
+      <w:pPr>
+        <w:ind w:left="2580" w:hanging="180"/>
+      </w:pPr>
+    </w:lvl>
+    <w:lvl w:ilvl="3" w:tplc="0409000F" w:tentative="1">
+      <w:start w:val="1"/>
+      <w:numFmt w:val="decimal"/>
+      <w:lvlText w:val="%4."/>
+      <w:lvlJc w:val="left"/>
+      <w:pPr>
+        <w:ind w:left="3300" w:hanging="360"/>
+      </w:pPr>
+    </w:lvl>
+    <w:lvl w:ilvl="4" w:tplc="04090019" w:tentative="1">
+      <w:start w:val="1"/>
+      <w:numFmt w:val="lowerLetter"/>
+      <w:lvlText w:val="%5."/>
+      <w:lvlJc w:val="left"/>
+      <w:pPr>
+        <w:ind w:left="4020" w:hanging="360"/>
+      </w:pPr>
+    </w:lvl>
+    <w:lvl w:ilvl="5" w:tplc="0409001B" w:tentative="1">
+      <w:start w:val="1"/>
+      <w:numFmt w:val="lowerRoman"/>
+      <w:lvlText w:val="%6."/>
+      <w:lvlJc w:val="right"/>
+      <w:pPr>
+        <w:ind w:left="4740" w:hanging="180"/>
+      </w:pPr>
+    </w:lvl>
+    <w:lvl w:ilvl="6" w:tplc="0409000F" w:tentative="1">
+      <w:start w:val="1"/>
+      <w:numFmt w:val="decimal"/>
+      <w:lvlText w:val="%7."/>
+      <w:lvlJc w:val="left"/>
+      <w:pPr>
+        <w:ind w:left="5460" w:hanging="360"/>
+      </w:pPr>
+    </w:lvl>
+    <w:lvl w:ilvl="7" w:tplc="04090019" w:tentative="1">
+      <w:start w:val="1"/>
+      <w:numFmt w:val="lowerLetter"/>
+      <w:lvlText w:val="%8."/>
+      <w:lvlJc w:val="left"/>
+      <w:pPr>
+        <w:ind w:left="6180" w:hanging="360"/>
+      </w:pPr>
+    </w:lvl>
+    <w:lvl w:ilvl="8" w:tplc="0409001B" w:tentative="1">
+      <w:start w:val="1"/>
+      <w:numFmt w:val="lowerRoman"/>
+      <w:lvlText w:val="%9."/>
+      <w:lvlJc w:val="right"/>
+      <w:pPr>
+        <w:ind w:left="6900" w:hanging="180"/>
+      </w:pPr>
+    </w:lvl>
+  </w:abstractNum>
+  <w:abstractNum w:abstractNumId="14" w15:restartNumberingAfterBreak="0">
+    <w:nsid w:val="58450F0C"/>
+    <w:multiLevelType w:val="hybridMultilevel"/>
+    <w:tmpl w:val="F228AFA4"/>
+    <w:lvl w:ilvl="0" w:tplc="45DA4148">
+      <w:start w:val="1"/>
+      <w:numFmt w:val="lowerLetter"/>
+      <w:lvlText w:val="%1-"/>
+      <w:lvlJc w:val="left"/>
+      <w:pPr>
+        <w:ind w:left="2220" w:hanging="360"/>
+      </w:pPr>
+      <w:rPr>
+        <w:rFonts w:hint="default"/>
+        <w:b w:val="0"/>
+      </w:rPr>
+    </w:lvl>
+    <w:lvl w:ilvl="1" w:tplc="04090019" w:tentative="1">
+      <w:start w:val="1"/>
+      <w:numFmt w:val="lowerLetter"/>
+      <w:lvlText w:val="%2."/>
+      <w:lvlJc w:val="left"/>
+      <w:pPr>
+        <w:ind w:left="2940" w:hanging="360"/>
+      </w:pPr>
+    </w:lvl>
+    <w:lvl w:ilvl="2" w:tplc="0409001B" w:tentative="1">
+      <w:start w:val="1"/>
+      <w:numFmt w:val="lowerRoman"/>
+      <w:lvlText w:val="%3."/>
+      <w:lvlJc w:val="right"/>
+      <w:pPr>
+        <w:ind w:left="3660" w:hanging="180"/>
+      </w:pPr>
+    </w:lvl>
+    <w:lvl w:ilvl="3" w:tplc="0409000F" w:tentative="1">
+      <w:start w:val="1"/>
+      <w:numFmt w:val="decimal"/>
+      <w:lvlText w:val="%4."/>
+      <w:lvlJc w:val="left"/>
+      <w:pPr>
+        <w:ind w:left="4380" w:hanging="360"/>
+      </w:pPr>
+    </w:lvl>
+    <w:lvl w:ilvl="4" w:tplc="04090019" w:tentative="1">
+      <w:start w:val="1"/>
+      <w:numFmt w:val="lowerLetter"/>
+      <w:lvlText w:val="%5."/>
+      <w:lvlJc w:val="left"/>
+      <w:pPr>
+        <w:ind w:left="5100" w:hanging="360"/>
+      </w:pPr>
+    </w:lvl>
+    <w:lvl w:ilvl="5" w:tplc="0409001B" w:tentative="1">
+      <w:start w:val="1"/>
+      <w:numFmt w:val="lowerRoman"/>
+      <w:lvlText w:val="%6."/>
+      <w:lvlJc w:val="right"/>
+      <w:pPr>
+        <w:ind w:left="5820" w:hanging="180"/>
+      </w:pPr>
+    </w:lvl>
+    <w:lvl w:ilvl="6" w:tplc="0409000F" w:tentative="1">
+      <w:start w:val="1"/>
+      <w:numFmt w:val="decimal"/>
+      <w:lvlText w:val="%7."/>
+      <w:lvlJc w:val="left"/>
+      <w:pPr>
+        <w:ind w:left="6540" w:hanging="360"/>
+      </w:pPr>
+    </w:lvl>
+    <w:lvl w:ilvl="7" w:tplc="04090019" w:tentative="1">
+      <w:start w:val="1"/>
+      <w:numFmt w:val="lowerLetter"/>
+      <w:lvlText w:val="%8."/>
+      <w:lvlJc w:val="left"/>
+      <w:pPr>
+        <w:ind w:left="7260" w:hanging="360"/>
+      </w:pPr>
+    </w:lvl>
+    <w:lvl w:ilvl="8" w:tplc="0409001B" w:tentative="1">
+      <w:start w:val="1"/>
+      <w:numFmt w:val="lowerRoman"/>
+      <w:lvlText w:val="%9."/>
+      <w:lvlJc w:val="right"/>
+      <w:pPr>
+        <w:ind w:left="7980" w:hanging="180"/>
+      </w:pPr>
+    </w:lvl>
+  </w:abstractNum>
+  <w:abstractNum w:abstractNumId="15" w15:restartNumberingAfterBreak="0">
+    <w:nsid w:val="63F75984"/>
+    <w:multiLevelType w:val="hybridMultilevel"/>
+    <w:tmpl w:val="5DBAFF84"/>
+    <w:lvl w:ilvl="0" w:tplc="2B02582E">
+      <w:start w:val="1"/>
+      <w:numFmt w:val="decimal"/>
+      <w:lvlText w:val="%1-"/>
+      <w:lvlJc w:val="left"/>
+      <w:pPr>
+        <w:ind w:left="720" w:hanging="360"/>
+      </w:pPr>
+      <w:rPr>
+        <w:rFonts w:hint="default"/>
+        <w:b w:val="0"/>
+      </w:rPr>
+    </w:lvl>
+    <w:lvl w:ilvl="1" w:tplc="04090019" w:tentative="1">
+      <w:start w:val="1"/>
+      <w:numFmt w:val="lowerLetter"/>
+      <w:lvlText w:val="%2."/>
+      <w:lvlJc w:val="left"/>
+      <w:pPr>
+        <w:ind w:left="1440" w:hanging="360"/>
+      </w:pPr>
+    </w:lvl>
+    <w:lvl w:ilvl="2" w:tplc="0409001B" w:tentative="1">
+      <w:start w:val="1"/>
+      <w:numFmt w:val="lowerRoman"/>
+      <w:lvlText w:val="%3."/>
+      <w:lvlJc w:val="right"/>
+      <w:pPr>
+        <w:ind w:left="2160" w:hanging="180"/>
+      </w:pPr>
+    </w:lvl>
+    <w:lvl w:ilvl="3" w:tplc="0409000F" w:tentative="1">
+      <w:start w:val="1"/>
+      <w:numFmt w:val="decimal"/>
+      <w:lvlText w:val="%4."/>
+      <w:lvlJc w:val="left"/>
+      <w:pPr>
+        <w:ind w:left="2880" w:hanging="360"/>
+      </w:pPr>
+    </w:lvl>
+    <w:lvl w:ilvl="4" w:tplc="04090019" w:tentative="1">
+      <w:start w:val="1"/>
+      <w:numFmt w:val="lowerLetter"/>
+      <w:lvlText w:val="%5."/>
+      <w:lvlJc w:val="left"/>
+      <w:pPr>
+        <w:ind w:left="3600" w:hanging="360"/>
+      </w:pPr>
+    </w:lvl>
+    <w:lvl w:ilvl="5" w:tplc="0409001B" w:tentative="1">
+      <w:start w:val="1"/>
+      <w:numFmt w:val="lowerRoman"/>
+      <w:lvlText w:val="%6."/>
+      <w:lvlJc w:val="right"/>
+      <w:pPr>
+        <w:ind w:left="4320" w:hanging="180"/>
+      </w:pPr>
+    </w:lvl>
+    <w:lvl w:ilvl="6" w:tplc="0409000F" w:tentative="1">
+      <w:start w:val="1"/>
+      <w:numFmt w:val="decimal"/>
+      <w:lvlText w:val="%7."/>
+      <w:lvlJc w:val="left"/>
+      <w:pPr>
+        <w:ind w:left="5040" w:hanging="360"/>
+      </w:pPr>
+    </w:lvl>
+    <w:lvl w:ilvl="7" w:tplc="04090019" w:tentative="1">
+      <w:start w:val="1"/>
+      <w:numFmt w:val="lowerLetter"/>
+      <w:lvlText w:val="%8."/>
+      <w:lvlJc w:val="left"/>
+      <w:pPr>
+        <w:ind w:left="5760" w:hanging="360"/>
+      </w:pPr>
+    </w:lvl>
+    <w:lvl w:ilvl="8" w:tplc="0409001B" w:tentative="1">
+      <w:start w:val="1"/>
+      <w:numFmt w:val="lowerRoman"/>
+      <w:lvlText w:val="%9."/>
+      <w:lvlJc w:val="right"/>
+      <w:pPr>
+        <w:ind w:left="6480" w:hanging="180"/>
+      </w:pPr>
+    </w:lvl>
+  </w:abstractNum>
+  <w:abstractNum w:abstractNumId="16" w15:restartNumberingAfterBreak="0">
     <w:nsid w:val="6CD6128E"/>
     <w:multiLevelType w:val="hybridMultilevel"/>
     <w:tmpl w:val="D938CBC6"/>
@@ -2656,7 +4316,7 @@
         <w:rFonts w:ascii="Calibri" w:eastAsiaTheme="minorHAnsi" w:hAnsi="Calibri" w:cs="Calibri" w:hint="default"/>
       </w:rPr>
     </w:lvl>
-    <w:lvl w:ilvl="1" w:tplc="04090003" w:tentative="1">
+    <w:lvl w:ilvl="1" w:tplc="04090003">
       <w:start w:val="1"/>
       <w:numFmt w:val="bullet"/>
       <w:lvlText w:val="o"/>
@@ -2668,7 +4328,7 @@
         <w:rFonts w:ascii="Courier New" w:hAnsi="Courier New" w:cs="Courier New" w:hint="default"/>
       </w:rPr>
     </w:lvl>
-    <w:lvl w:ilvl="2" w:tplc="04090005" w:tentative="1">
+    <w:lvl w:ilvl="2" w:tplc="04090005">
       <w:start w:val="1"/>
       <w:numFmt w:val="bullet"/>
       <w:lvlText w:val=""/>
@@ -2753,7 +4413,7 @@
       </w:rPr>
     </w:lvl>
   </w:abstractNum>
-  <w:abstractNum w:abstractNumId="8" w15:restartNumberingAfterBreak="0">
+  <w:abstractNum w:abstractNumId="17" w15:restartNumberingAfterBreak="0">
     <w:nsid w:val="6E841583"/>
     <w:multiLevelType w:val="hybridMultilevel"/>
     <w:tmpl w:val="2B7A6BC0"/>
@@ -2842,7 +4502,7 @@
       </w:pPr>
     </w:lvl>
   </w:abstractNum>
-  <w:abstractNum w:abstractNumId="9" w15:restartNumberingAfterBreak="0">
+  <w:abstractNum w:abstractNumId="18" w15:restartNumberingAfterBreak="0">
     <w:nsid w:val="6F683254"/>
     <w:multiLevelType w:val="hybridMultilevel"/>
     <w:tmpl w:val="7D98A198"/>
@@ -2934,34 +4594,61 @@
     </w:lvl>
   </w:abstractNum>
   <w:num w:numId="1">
+    <w:abstractNumId w:val="3"/>
+  </w:num>
+  <w:num w:numId="2">
+    <w:abstractNumId w:val="16"/>
+  </w:num>
+  <w:num w:numId="3">
+    <w:abstractNumId w:val="12"/>
+  </w:num>
+  <w:num w:numId="4">
+    <w:abstractNumId w:val="17"/>
+  </w:num>
+  <w:num w:numId="5">
+    <w:abstractNumId w:val="18"/>
+  </w:num>
+  <w:num w:numId="6">
     <w:abstractNumId w:val="2"/>
   </w:num>
-  <w:num w:numId="2">
+  <w:num w:numId="7">
+    <w:abstractNumId w:val="5"/>
+  </w:num>
+  <w:num w:numId="8">
+    <w:abstractNumId w:val="8"/>
+  </w:num>
+  <w:num w:numId="9">
+    <w:abstractNumId w:val="1"/>
+  </w:num>
+  <w:num w:numId="10">
+    <w:abstractNumId w:val="9"/>
+  </w:num>
+  <w:num w:numId="11">
+    <w:abstractNumId w:val="13"/>
+  </w:num>
+  <w:num w:numId="12">
     <w:abstractNumId w:val="7"/>
   </w:num>
-  <w:num w:numId="3">
+  <w:num w:numId="13">
+    <w:abstractNumId w:val="4"/>
+  </w:num>
+  <w:num w:numId="14">
+    <w:abstractNumId w:val="14"/>
+  </w:num>
+  <w:num w:numId="15">
+    <w:abstractNumId w:val="11"/>
+  </w:num>
+  <w:num w:numId="16">
+    <w:abstractNumId w:val="0"/>
+  </w:num>
+  <w:num w:numId="17">
     <w:abstractNumId w:val="6"/>
   </w:num>
-  <w:num w:numId="4">
-    <w:abstractNumId w:val="8"/>
+  <w:num w:numId="18">
+    <w:abstractNumId w:val="10"/>
   </w:num>
-  <w:num w:numId="5">
-    <w:abstractNumId w:val="9"/>
-  </w:num>
-  <w:num w:numId="6">
-    <w:abstractNumId w:val="1"/>
-  </w:num>
-  <w:num w:numId="7">
-    <w:abstractNumId w:val="3"/>
-  </w:num>
-  <w:num w:numId="8">
-    <w:abstractNumId w:val="4"/>
-  </w:num>
-  <w:num w:numId="9">
-    <w:abstractNumId w:val="0"/>
-  </w:num>
-  <w:num w:numId="10">
-    <w:abstractNumId w:val="5"/>
+  <w:num w:numId="19">
+    <w:abstractNumId w:val="15"/>
   </w:num>
 </w:numbering>
 </file>
@@ -3368,7 +5055,6 @@
   <w:style w:type="character" w:default="1" w:styleId="DefaultParagraphFont">
     <w:name w:val="Default Paragraph Font"/>
     <w:uiPriority w:val="1"/>
-    <w:semiHidden/>
     <w:unhideWhenUsed/>
   </w:style>
   <w:style w:type="table" w:default="1" w:styleId="TableNormal">

--- a/Designing Data-Intensive Applications The Big Ideas Behind Reliable, Scalable, and Maintainable Systems/Summary.docx
+++ b/Designing Data-Intensive Applications The Big Ideas Behind Reliable, Scalable, and Maintainable Systems/Summary.docx
@@ -1105,7 +1105,15 @@
         </w:numPr>
       </w:pPr>
       <w:r>
-        <w:t>or in file or even send it over the network, so you have to encode the data as a sequence of bytes.</w:t>
+        <w:t xml:space="preserve">or in file or even send it over the network, so you </w:t>
+      </w:r>
+      <w:proofErr w:type="gramStart"/>
+      <w:r>
+        <w:t>have to</w:t>
+      </w:r>
+      <w:proofErr w:type="gramEnd"/>
+      <w:r>
+        <w:t xml:space="preserve"> encode the data as a sequence of bytes.</w:t>
       </w:r>
     </w:p>
     <w:p>
@@ -1140,10 +1148,12 @@
         <w:t xml:space="preserve">Many languages come with built in support for encoding in-memory objects into byte sequence for example java has </w:t>
       </w:r>
       <w:proofErr w:type="spellStart"/>
+      <w:proofErr w:type="gramStart"/>
       <w:r>
         <w:t>java.io.Serializable</w:t>
       </w:r>
       <w:proofErr w:type="spellEnd"/>
+      <w:proofErr w:type="gramEnd"/>
       <w:r>
         <w:t xml:space="preserve"> </w:t>
       </w:r>
@@ -1277,7 +1287,15 @@
         <w:ind w:left="720"/>
       </w:pPr>
       <w:r>
-        <w:t>Despite these flaws, JSON, XML, and CSV are good enough for many purposes. It’s likely that they will remain popular, especially as data interchange formats (i.e., for sending data from one organization to another). In these situations, as long as people agree on what the format is, it often doesn’t matter how pretty or efficient the format is. The difficulty of getting different organizations to agree on anything outweighs most other concerns</w:t>
+        <w:t xml:space="preserve">Despite these flaws, JSON, XML, and CSV are good enough for many purposes. It’s likely that they will remain popular, especially as data interchange formats (i.e., for sending data from one organization to another). In these situations, </w:t>
+      </w:r>
+      <w:proofErr w:type="gramStart"/>
+      <w:r>
+        <w:t>as long as</w:t>
+      </w:r>
+      <w:proofErr w:type="gramEnd"/>
+      <w:r>
+        <w:t xml:space="preserve"> people agree on what the format is, it often doesn’t matter how pretty or efficient the format is. The difficulty of getting different organizations to agree on anything outweighs most other concerns</w:t>
       </w:r>
       <w:r>
         <w:t>.</w:t>
@@ -1326,9 +1344,14 @@
         </w:numPr>
       </w:pPr>
       <w:r>
-        <w:t>Example 4-1. Example record which we will encode in several binary formats in this chapter { "</w:t>
+        <w:t xml:space="preserve">Example 4-1. Example record which we will encode in several binary formats in this chapter </w:t>
+      </w:r>
+      <w:proofErr w:type="gramStart"/>
+      <w:r>
+        <w:t>{ "</w:t>
       </w:r>
       <w:proofErr w:type="spellStart"/>
+      <w:proofErr w:type="gramEnd"/>
       <w:r>
         <w:t>userName</w:t>
       </w:r>
@@ -1418,7 +1441,15 @@
         </w:rPr>
       </w:pPr>
       <w:r>
-        <w:t>Apache Thrift  and Protocol Buffers (</w:t>
+        <w:t xml:space="preserve">Apache </w:t>
+      </w:r>
+      <w:proofErr w:type="gramStart"/>
+      <w:r>
+        <w:t>Thrift  and</w:t>
+      </w:r>
+      <w:proofErr w:type="gramEnd"/>
+      <w:r>
+        <w:t xml:space="preserve"> Protocol Buffers (</w:t>
       </w:r>
       <w:proofErr w:type="spellStart"/>
       <w:r>
@@ -1566,7 +1597,15 @@
         </w:rPr>
       </w:pPr>
       <w:r>
-        <w:t xml:space="preserve"> You can add new fields to the schema, provided that you give each field a new tag number. If old code (which doesn’t know about the new tag numbers you added) tries to read data written by new code, including a new field with a tag number it doesn’t recognize, it can simply ignore that field</w:t>
+        <w:t xml:space="preserve"> You can add new fields to the schema, </w:t>
+      </w:r>
+      <w:proofErr w:type="gramStart"/>
+      <w:r>
+        <w:t>provided that</w:t>
+      </w:r>
+      <w:proofErr w:type="gramEnd"/>
+      <w:r>
+        <w:t xml:space="preserve"> you give each field a new tag number. If old code (which doesn’t know about the new tag numbers you added) tries to read data written by new code, including a new field with a tag number it doesn’t recognize, it can simply ignore that field</w:t>
       </w:r>
       <w:r>
         <w:t xml:space="preserve"> (forward compatibility)</w:t>
@@ -1607,7 +1646,15 @@
         </w:rPr>
       </w:pPr>
       <w:r>
-        <w:t xml:space="preserve">Datatypes and schema evolution , you can change </w:t>
+        <w:t xml:space="preserve">Datatypes and schema </w:t>
+      </w:r>
+      <w:proofErr w:type="gramStart"/>
+      <w:r>
+        <w:t>evolution ,</w:t>
+      </w:r>
+      <w:proofErr w:type="gramEnd"/>
+      <w:r>
+        <w:t xml:space="preserve"> you can change </w:t>
       </w:r>
       <w:proofErr w:type="spellStart"/>
       <w:r>
@@ -1752,7 +1799,15 @@
         <w:ind w:left="780"/>
       </w:pPr>
       <w:r>
-        <w:t>binary encodings based on schemas are also a viable option. They have a number of nice properties</w:t>
+        <w:t xml:space="preserve">binary encodings based on schemas are also a viable option. They have </w:t>
+      </w:r>
+      <w:proofErr w:type="gramStart"/>
+      <w:r>
+        <w:t>a number of</w:t>
+      </w:r>
+      <w:proofErr w:type="gramEnd"/>
+      <w:r>
+        <w:t xml:space="preserve"> nice properties</w:t>
       </w:r>
     </w:p>
     <w:p>
@@ -1768,13 +1823,7 @@
         </w:rPr>
       </w:pPr>
       <w:r>
-        <w:t>t</w:t>
-      </w:r>
-      <w:r>
-        <w:t>hey can omit field names from the encoded data</w:t>
-      </w:r>
-      <w:r>
-        <w:t xml:space="preserve"> this keeps the string size much smaller.</w:t>
+        <w:t>they can omit field names from the encoded data this keeps the string size much smaller.</w:t>
       </w:r>
     </w:p>
     <w:p>
@@ -1798,34 +1847,54 @@
       </w:r>
       <w:proofErr w:type="spellEnd"/>
       <w:r>
+        <w:t xml:space="preserve"> schema-on-read JSON databases provide.</w:t>
+      </w:r>
+    </w:p>
+    <w:p>
+      <w:pPr>
+        <w:pStyle w:val="ListParagraph"/>
+        <w:numPr>
+          <w:ilvl w:val="0"/>
+          <w:numId w:val="2"/>
+        </w:numPr>
+        <w:rPr>
+          <w:b/>
+          <w:bCs/>
+        </w:rPr>
+      </w:pPr>
+      <w:r>
+        <w:rPr>
+          <w:b/>
+          <w:bCs/>
+        </w:rPr>
+        <w:t xml:space="preserve">Modes Of </w:t>
+      </w:r>
+      <w:proofErr w:type="spellStart"/>
+      <w:r>
+        <w:rPr>
+          <w:b/>
+          <w:bCs/>
+        </w:rPr>
+        <w:t>DataFlow</w:t>
+      </w:r>
+      <w:proofErr w:type="spellEnd"/>
+      <w:r>
+        <w:rPr>
+          <w:b/>
+          <w:bCs/>
+        </w:rPr>
         <w:t xml:space="preserve"> </w:t>
       </w:r>
-      <w:r>
-        <w:t>schema-on-read JSON databases provide</w:t>
-      </w:r>
-      <w:r>
-        <w:t>.</w:t>
-      </w:r>
-    </w:p>
-    <w:p>
-      <w:pPr>
-        <w:pStyle w:val="ListParagraph"/>
-        <w:numPr>
-          <w:ilvl w:val="0"/>
-          <w:numId w:val="2"/>
-        </w:numPr>
-        <w:rPr>
-          <w:b/>
-          <w:bCs/>
-        </w:rPr>
-      </w:pPr>
-      <w:r>
-        <w:rPr>
-          <w:b/>
-          <w:bCs/>
-        </w:rPr>
-        <w:t xml:space="preserve">Modes Of </w:t>
-      </w:r>
+    </w:p>
+    <w:p>
+      <w:pPr>
+        <w:pStyle w:val="ListParagraph"/>
+        <w:ind w:left="1500"/>
+        <w:rPr>
+          <w:b/>
+          <w:bCs/>
+        </w:rPr>
+      </w:pPr>
       <w:proofErr w:type="spellStart"/>
       <w:r>
         <w:rPr>
@@ -1840,33 +1909,31 @@
           <w:b/>
           <w:bCs/>
         </w:rPr>
-        <w:t xml:space="preserve"> </w:t>
-      </w:r>
-    </w:p>
-    <w:p>
-      <w:pPr>
-        <w:pStyle w:val="ListParagraph"/>
-        <w:ind w:left="1500"/>
-        <w:rPr>
-          <w:b/>
-          <w:bCs/>
-        </w:rPr>
-      </w:pPr>
+        <w:t xml:space="preserve"> Through Database</w:t>
+      </w:r>
+    </w:p>
+    <w:p>
+      <w:pPr>
+        <w:pStyle w:val="ListParagraph"/>
+        <w:numPr>
+          <w:ilvl w:val="0"/>
+          <w:numId w:val="12"/>
+        </w:numPr>
+        <w:rPr>
+          <w:b/>
+          <w:bCs/>
+        </w:rPr>
+      </w:pPr>
+      <w:r>
+        <w:t xml:space="preserve">In a database, the process that writes to the database encodes the data, and the pro‐ </w:t>
+      </w:r>
       <w:proofErr w:type="spellStart"/>
       <w:r>
-        <w:rPr>
-          <w:b/>
-          <w:bCs/>
-        </w:rPr>
-        <w:t>DataFlow</w:t>
+        <w:t>cess</w:t>
       </w:r>
       <w:proofErr w:type="spellEnd"/>
       <w:r>
-        <w:rPr>
-          <w:b/>
-          <w:bCs/>
-        </w:rPr>
-        <w:t xml:space="preserve"> Through Database</w:t>
+        <w:t xml:space="preserve"> that reads from the database decodes it</w:t>
       </w:r>
     </w:p>
     <w:p>
@@ -1882,15 +1949,31 @@
         </w:rPr>
       </w:pPr>
       <w:r>
-        <w:t xml:space="preserve">In a database, the process that writes to the database encodes the data, and the pro‐ </w:t>
+        <w:t xml:space="preserve">Different values written at different times: A database generally allows any value to be updated at any time. This means that within a single database you may have some values that were written five milli‐ seconds ago, and some values that were written five years ago and thus Most </w:t>
       </w:r>
       <w:proofErr w:type="spellStart"/>
       <w:r>
-        <w:t>cess</w:t>
+        <w:t>rela</w:t>
       </w:r>
       <w:proofErr w:type="spellEnd"/>
       <w:r>
-        <w:t xml:space="preserve"> that reads from the database decodes it</w:t>
+        <w:t xml:space="preserve">‐ </w:t>
+      </w:r>
+      <w:proofErr w:type="spellStart"/>
+      <w:r>
+        <w:t>tional</w:t>
+      </w:r>
+      <w:proofErr w:type="spellEnd"/>
+      <w:r>
+        <w:t xml:space="preserve"> databases allow simple schema changes, such as adding a new column with a null default value, without rewriting existing </w:t>
+      </w:r>
+      <w:proofErr w:type="spellStart"/>
+      <w:r>
+        <w:t>data.v</w:t>
+      </w:r>
+      <w:proofErr w:type="spellEnd"/>
+      <w:r>
+        <w:t xml:space="preserve"> When an old row is read, the database fills in nulls for any columns that are missing from the encoded data on disk</w:t>
       </w:r>
     </w:p>
     <w:p>
@@ -1906,65 +1989,15 @@
         </w:rPr>
       </w:pPr>
       <w:r>
-        <w:t xml:space="preserve">Different values written at different </w:t>
-      </w:r>
-      <w:r>
-        <w:t xml:space="preserve">times: </w:t>
-      </w:r>
-      <w:r>
-        <w:t>A database generally allows any value to be updated at any time. This means that within a single database you may have some values that were written five milli‐ seconds ago, and some values that were written five years ago</w:t>
-      </w:r>
-      <w:r>
-        <w:t xml:space="preserve"> and thus </w:t>
-      </w:r>
-      <w:r>
-        <w:t xml:space="preserve">Most </w:t>
-      </w:r>
-      <w:proofErr w:type="spellStart"/>
-      <w:r>
-        <w:t>rela</w:t>
-      </w:r>
-      <w:proofErr w:type="spellEnd"/>
-      <w:r>
-        <w:t xml:space="preserve">‐ </w:t>
-      </w:r>
-      <w:proofErr w:type="spellStart"/>
-      <w:r>
-        <w:t>tional</w:t>
-      </w:r>
-      <w:proofErr w:type="spellEnd"/>
-      <w:r>
-        <w:t xml:space="preserve"> databases allow simple schema changes, such as adding a new column with a null default value, without rewriting existing </w:t>
-      </w:r>
-      <w:proofErr w:type="spellStart"/>
-      <w:r>
-        <w:t>data.v</w:t>
-      </w:r>
-      <w:proofErr w:type="spellEnd"/>
-      <w:r>
-        <w:t xml:space="preserve"> When an old row is read, the database fills in nulls for any columns that are missing from the encoded data on disk</w:t>
-      </w:r>
-    </w:p>
-    <w:p>
-      <w:pPr>
-        <w:pStyle w:val="ListParagraph"/>
-        <w:numPr>
-          <w:ilvl w:val="0"/>
-          <w:numId w:val="12"/>
-        </w:numPr>
-        <w:rPr>
-          <w:b/>
-          <w:bCs/>
-        </w:rPr>
-      </w:pPr>
-      <w:r>
-        <w:t>Archival storage</w:t>
-      </w:r>
-      <w:r>
-        <w:t xml:space="preserve"> : </w:t>
-      </w:r>
-      <w:r>
-        <w:t xml:space="preserve">Perhaps you take a snapshot of your database from time to time, say for backup </w:t>
+        <w:t xml:space="preserve">Archival </w:t>
+      </w:r>
+      <w:proofErr w:type="gramStart"/>
+      <w:r>
+        <w:t>storage :</w:t>
+      </w:r>
+      <w:proofErr w:type="gramEnd"/>
+      <w:r>
+        <w:t xml:space="preserve"> Perhaps you take a snapshot of your database from time to time, say for backup </w:t>
       </w:r>
       <w:proofErr w:type="spellStart"/>
       <w:r>
@@ -2078,19 +2111,15 @@
         </w:rPr>
       </w:pPr>
       <w:r>
-        <w:t>Web services When HTTP is used as the underlying protocol for talking to the service, it is called a web service. This is perhaps a slight misnomer, because web services are not only used on the web, but in several different contexts. For example</w:t>
-      </w:r>
-      <w:r>
-        <w:t xml:space="preserve"> </w:t>
-      </w:r>
-      <w:r>
-        <w:t>client application running on a user’s device</w:t>
-      </w:r>
-      <w:r>
-        <w:t xml:space="preserve"> or </w:t>
-      </w:r>
-      <w:r>
-        <w:t>One service making requests to another service owned by the same organization</w:t>
+        <w:t xml:space="preserve">Web services When HTTP is used as the underlying protocol for talking to the service, it is called a web service. This is perhaps a slight misnomer, because web services are not only used on the web, but in several different contexts. For </w:t>
+      </w:r>
+      <w:proofErr w:type="gramStart"/>
+      <w:r>
+        <w:t>example</w:t>
+      </w:r>
+      <w:proofErr w:type="gramEnd"/>
+      <w:r>
+        <w:t xml:space="preserve"> client application running on a user’s device or One service making requests to another service owned by the same organization</w:t>
       </w:r>
     </w:p>
     <w:p>
@@ -2132,7 +2161,150 @@
         <w:t>design philosophy</w:t>
       </w:r>
       <w:r>
-        <w:t xml:space="preserve"> that builds upon the principles of HTTP It emphasizes simple data formats, using URLs for identifying resources and using HTTP features for cache control, authentication</w:t>
+        <w:t xml:space="preserve"> that builds upon the principles of HTTP It emphasizes simple data formats, using URLs for identifying resources and using HTTP features for cache control, authentication.</w:t>
+      </w:r>
+    </w:p>
+    <w:p>
+      <w:pPr>
+        <w:pStyle w:val="ListParagraph"/>
+        <w:numPr>
+          <w:ilvl w:val="0"/>
+          <w:numId w:val="14"/>
+        </w:numPr>
+        <w:rPr>
+          <w:b/>
+          <w:bCs/>
+        </w:rPr>
+      </w:pPr>
+      <w:r>
+        <w:t xml:space="preserve">SOAP is an XML-based protocol for making network API </w:t>
+      </w:r>
+      <w:proofErr w:type="spellStart"/>
+      <w:r>
+        <w:t>requests.vii</w:t>
+      </w:r>
+      <w:proofErr w:type="spellEnd"/>
+      <w:r>
+        <w:t xml:space="preserve"> Although it is </w:t>
+      </w:r>
+      <w:proofErr w:type="gramStart"/>
+      <w:r>
+        <w:t>most commonly used</w:t>
+      </w:r>
+      <w:proofErr w:type="gramEnd"/>
+      <w:r>
+        <w:t xml:space="preserve"> over HTTP, it aims to be independent from HTTP and avoids using most HTTP features. Instead, it comes with a sprawling and complex multitude of related standards (the web service framework, known as WS-*) that add various </w:t>
+      </w:r>
+      <w:proofErr w:type="gramStart"/>
+      <w:r>
+        <w:t>features ,</w:t>
+      </w:r>
+      <w:proofErr w:type="gramEnd"/>
+      <w:r>
+        <w:t xml:space="preserve"> The API of a SOAP web service is described using an XML-based language called the Web Services Description Language, or WSDL</w:t>
+      </w:r>
+      <w:r>
+        <w:t xml:space="preserve"> and moreover WSDL is not designed to be human-readable, and as SOAP messages are often too complex to construct manually.</w:t>
+      </w:r>
+    </w:p>
+    <w:p>
+      <w:pPr>
+        <w:pStyle w:val="ListParagraph"/>
+        <w:numPr>
+          <w:ilvl w:val="0"/>
+          <w:numId w:val="13"/>
+        </w:numPr>
+        <w:rPr>
+          <w:b/>
+          <w:bCs/>
+        </w:rPr>
+      </w:pPr>
+      <w:r>
+        <w:rPr>
+          <w:b/>
+          <w:bCs/>
+        </w:rPr>
+        <w:t>The problems with remote procedure calls (RPCs</w:t>
+      </w:r>
+      <w:proofErr w:type="gramStart"/>
+      <w:r>
+        <w:t>) :</w:t>
+      </w:r>
+      <w:proofErr w:type="gramEnd"/>
+      <w:r>
+        <w:t xml:space="preserve"> Web services are merely the latest incarnation of a long line of technologies for making API requests over a network, many of which received a lot of hype but have serious problems. </w:t>
+      </w:r>
+      <w:r>
+        <w:rPr>
+          <w:b/>
+          <w:bCs/>
+        </w:rPr>
+        <w:t>Enterprise JavaBeans (EJB)</w:t>
+      </w:r>
+      <w:r>
+        <w:t xml:space="preserve"> and </w:t>
+      </w:r>
+      <w:r>
+        <w:rPr>
+          <w:b/>
+          <w:bCs/>
+        </w:rPr>
+        <w:t>Java’s Remote Method Invocation (RMI)</w:t>
+      </w:r>
+      <w:r>
+        <w:t xml:space="preserve"> are limited to Java. The </w:t>
+      </w:r>
+      <w:r>
+        <w:rPr>
+          <w:b/>
+          <w:bCs/>
+        </w:rPr>
+        <w:t>Distributed Component Object Model</w:t>
+      </w:r>
+      <w:r>
+        <w:t xml:space="preserve"> (</w:t>
+      </w:r>
+      <w:r>
+        <w:rPr>
+          <w:b/>
+          <w:bCs/>
+        </w:rPr>
+        <w:t>DCOM</w:t>
+      </w:r>
+      <w:r>
+        <w:t>) is limited to Microsoft platforms.</w:t>
+      </w:r>
+    </w:p>
+    <w:p>
+      <w:pPr>
+        <w:pStyle w:val="ListParagraph"/>
+        <w:numPr>
+          <w:ilvl w:val="0"/>
+          <w:numId w:val="15"/>
+        </w:numPr>
+        <w:rPr>
+          <w:b/>
+          <w:bCs/>
+        </w:rPr>
+      </w:pPr>
+      <w:r>
+        <w:t xml:space="preserve">The RPC model tries to make a request to a remote net‐ work service look the same as calling a function or method in your programming </w:t>
+      </w:r>
+      <w:proofErr w:type="spellStart"/>
+      <w:r>
+        <w:t>lan</w:t>
+      </w:r>
+      <w:proofErr w:type="spellEnd"/>
+      <w:r>
+        <w:t xml:space="preserve">‐ </w:t>
+      </w:r>
+      <w:proofErr w:type="spellStart"/>
+      <w:r>
+        <w:t>guage</w:t>
+      </w:r>
+      <w:proofErr w:type="spellEnd"/>
+      <w:r>
+        <w:t>, within the same process</w:t>
       </w:r>
       <w:r>
         <w:t>.</w:t>
@@ -2143,229 +2315,127 @@
         <w:pStyle w:val="ListParagraph"/>
         <w:numPr>
           <w:ilvl w:val="0"/>
-          <w:numId w:val="14"/>
-        </w:numPr>
-        <w:rPr>
-          <w:b/>
-          <w:bCs/>
-        </w:rPr>
-      </w:pPr>
-      <w:r>
-        <w:t xml:space="preserve">SOAP is an XML-based protocol for making network API </w:t>
+          <w:numId w:val="15"/>
+        </w:numPr>
+        <w:rPr>
+          <w:b/>
+          <w:bCs/>
+        </w:rPr>
+      </w:pPr>
+      <w:r>
+        <w:t xml:space="preserve">The client and the service may be implemented in different programming </w:t>
       </w:r>
       <w:proofErr w:type="spellStart"/>
       <w:r>
-        <w:t>requests.vii</w:t>
+        <w:t>lan</w:t>
       </w:r>
       <w:proofErr w:type="spellEnd"/>
       <w:r>
-        <w:t xml:space="preserve"> Although it is most commonly used over HTTP, it aims to be independent from HTTP and avoids using most HTTP features. Instead, it comes with a sprawling and complex multitude of related standards (the web service framework, known as WS-*) that add various features</w:t>
-      </w:r>
-      <w:r>
-        <w:t xml:space="preserve"> , </w:t>
-      </w:r>
-      <w:r>
-        <w:t>The API of a SOAP web service is described using an XML-based language called the Web Services Description Language, or WSDL</w:t>
-      </w:r>
-      <w:r>
-        <w:t xml:space="preserve"> and moreover</w:t>
-      </w:r>
-      <w:r>
-        <w:t xml:space="preserve"> WSDL is not designed to be human-readable, and as SOAP messages are often too complex to construct manually</w:t>
-      </w:r>
-      <w:r>
-        <w:t>.</w:t>
-      </w:r>
-    </w:p>
-    <w:p>
-      <w:pPr>
-        <w:pStyle w:val="ListParagraph"/>
-        <w:numPr>
-          <w:ilvl w:val="0"/>
-          <w:numId w:val="13"/>
-        </w:numPr>
-        <w:rPr>
-          <w:b/>
-          <w:bCs/>
-        </w:rPr>
-      </w:pPr>
-      <w:r>
-        <w:rPr>
-          <w:b/>
-          <w:bCs/>
-        </w:rPr>
-        <w:t>The problems with remote procedure calls (RPCs</w:t>
-      </w:r>
-      <w:r>
-        <w:t>)</w:t>
-      </w:r>
-      <w:r>
-        <w:t xml:space="preserve"> : </w:t>
-      </w:r>
-      <w:r>
-        <w:t xml:space="preserve">Web services are merely the latest incarnation of a long line of technologies for making API requests over a network, many of which received a lot of hype but have serious problems. </w:t>
-      </w:r>
-      <w:r>
-        <w:rPr>
-          <w:b/>
-          <w:bCs/>
-        </w:rPr>
-        <w:t>Enterprise JavaBeans (EJB)</w:t>
-      </w:r>
-      <w:r>
-        <w:t xml:space="preserve"> and </w:t>
-      </w:r>
-      <w:r>
-        <w:rPr>
-          <w:b/>
-          <w:bCs/>
-        </w:rPr>
-        <w:t>Java’s Remote Method Invocation (RMI)</w:t>
-      </w:r>
-      <w:r>
-        <w:t xml:space="preserve"> are limited to Java. The </w:t>
-      </w:r>
-      <w:r>
-        <w:rPr>
-          <w:b/>
-          <w:bCs/>
-        </w:rPr>
-        <w:t>Distributed Component Object Model</w:t>
-      </w:r>
-      <w:r>
-        <w:t xml:space="preserve"> (</w:t>
-      </w:r>
-      <w:r>
-        <w:rPr>
-          <w:b/>
-          <w:bCs/>
-        </w:rPr>
-        <w:t>DCOM</w:t>
-      </w:r>
-      <w:r>
-        <w:t>) is limited to Microsoft platforms.</w:t>
-      </w:r>
-    </w:p>
-    <w:p>
-      <w:pPr>
-        <w:pStyle w:val="ListParagraph"/>
-        <w:numPr>
-          <w:ilvl w:val="0"/>
-          <w:numId w:val="15"/>
-        </w:numPr>
-        <w:rPr>
-          <w:b/>
-          <w:bCs/>
-        </w:rPr>
-      </w:pPr>
-      <w:r>
-        <w:t xml:space="preserve">The RPC model tries to make a request to a remote net‐ work service look the same as calling a function or method in your programming </w:t>
+        <w:t xml:space="preserve">‐ </w:t>
       </w:r>
       <w:proofErr w:type="spellStart"/>
       <w:r>
-        <w:t>lan</w:t>
+        <w:t>guages</w:t>
       </w:r>
       <w:proofErr w:type="spellEnd"/>
       <w:r>
-        <w:t xml:space="preserve">‐ </w:t>
+        <w:t>, so the RPC framework must translate datatypes from one language into another. This can end up ugly, since not all languages have the same types</w:t>
+      </w:r>
+    </w:p>
+    <w:p>
+      <w:pPr>
+        <w:pStyle w:val="ListParagraph"/>
+        <w:ind w:left="2220"/>
+        <w:rPr>
+          <w:b/>
+          <w:bCs/>
+        </w:rPr>
+      </w:pPr>
+    </w:p>
+    <w:p>
+      <w:pPr>
+        <w:pStyle w:val="ListParagraph"/>
+        <w:ind w:left="2220"/>
+        <w:rPr>
+          <w:b/>
+          <w:bCs/>
+        </w:rPr>
+      </w:pPr>
+    </w:p>
+    <w:p>
+      <w:pPr>
+        <w:pStyle w:val="ListParagraph"/>
+        <w:ind w:left="2220"/>
+        <w:rPr>
+          <w:b/>
+          <w:bCs/>
+        </w:rPr>
+      </w:pPr>
+    </w:p>
+    <w:p>
+      <w:pPr>
+        <w:pStyle w:val="ListParagraph"/>
+        <w:ind w:left="2220"/>
+        <w:rPr>
+          <w:b/>
+          <w:bCs/>
+        </w:rPr>
+      </w:pPr>
+      <w:r>
+        <w:rPr>
+          <w:b/>
+          <w:bCs/>
+        </w:rPr>
+        <w:lastRenderedPageBreak/>
+        <w:t xml:space="preserve">Current directions for </w:t>
+      </w:r>
+      <w:proofErr w:type="gramStart"/>
+      <w:r>
+        <w:rPr>
+          <w:b/>
+          <w:bCs/>
+        </w:rPr>
+        <w:t>RPC :</w:t>
+      </w:r>
+      <w:proofErr w:type="gramEnd"/>
+      <w:r>
+        <w:rPr>
+          <w:b/>
+          <w:bCs/>
+        </w:rPr>
+        <w:t>-</w:t>
+      </w:r>
+    </w:p>
+    <w:p>
+      <w:pPr>
+        <w:pStyle w:val="ListParagraph"/>
+        <w:numPr>
+          <w:ilvl w:val="0"/>
+          <w:numId w:val="16"/>
+        </w:numPr>
+        <w:rPr>
+          <w:b/>
+          <w:bCs/>
+        </w:rPr>
+      </w:pPr>
+      <w:r>
+        <w:t xml:space="preserve"> Various RPC frameworks have been built on top of all the encodings mentioned in this chapter: for example, Thrift and Avro come with RPC support included, </w:t>
       </w:r>
       <w:proofErr w:type="spellStart"/>
       <w:r>
-        <w:t>guage</w:t>
+        <w:t>gRPC</w:t>
       </w:r>
       <w:proofErr w:type="spellEnd"/>
       <w:r>
-        <w:t>, within the same process</w:t>
-      </w:r>
-      <w:r>
-        <w:t>.</w:t>
-      </w:r>
-    </w:p>
-    <w:p>
-      <w:pPr>
-        <w:pStyle w:val="ListParagraph"/>
-        <w:numPr>
-          <w:ilvl w:val="0"/>
-          <w:numId w:val="15"/>
-        </w:numPr>
-        <w:rPr>
-          <w:b/>
-          <w:bCs/>
-        </w:rPr>
-      </w:pPr>
-      <w:r>
-        <w:t xml:space="preserve">The client and the service may be implemented in different programming </w:t>
-      </w:r>
-      <w:proofErr w:type="spellStart"/>
-      <w:r>
-        <w:t>lan</w:t>
-      </w:r>
-      <w:proofErr w:type="spellEnd"/>
-      <w:r>
-        <w:t xml:space="preserve">‐ </w:t>
-      </w:r>
-      <w:proofErr w:type="spellStart"/>
-      <w:r>
-        <w:t>guages</w:t>
-      </w:r>
-      <w:proofErr w:type="spellEnd"/>
-      <w:r>
-        <w:t>, so the RPC framework must translate datatypes from one language into another. This can end up ugly, since not all languages have the same types</w:t>
-      </w:r>
-    </w:p>
-    <w:p>
-      <w:pPr>
-        <w:pStyle w:val="ListParagraph"/>
-        <w:ind w:left="2220"/>
-        <w:rPr>
-          <w:b/>
-          <w:bCs/>
-        </w:rPr>
-      </w:pPr>
-    </w:p>
-    <w:p>
-      <w:pPr>
-        <w:pStyle w:val="ListParagraph"/>
-        <w:ind w:left="2220"/>
-        <w:rPr>
-          <w:b/>
-          <w:bCs/>
-        </w:rPr>
-      </w:pPr>
-    </w:p>
-    <w:p>
-      <w:pPr>
-        <w:pStyle w:val="ListParagraph"/>
-        <w:ind w:left="2220"/>
-        <w:rPr>
-          <w:b/>
-          <w:bCs/>
-        </w:rPr>
-      </w:pPr>
-    </w:p>
-    <w:p>
-      <w:pPr>
-        <w:pStyle w:val="ListParagraph"/>
-        <w:ind w:left="2220"/>
-        <w:rPr>
-          <w:b/>
-          <w:bCs/>
-        </w:rPr>
-      </w:pPr>
-      <w:r>
-        <w:rPr>
-          <w:b/>
-          <w:bCs/>
-        </w:rPr>
-        <w:lastRenderedPageBreak/>
-        <w:t>Current directions for RPC</w:t>
-      </w:r>
-      <w:r>
-        <w:rPr>
-          <w:b/>
-          <w:bCs/>
-        </w:rPr>
-        <w:t xml:space="preserve"> :-</w:t>
+        <w:t xml:space="preserve"> is an RPC implementation using Protocol Buffers, </w:t>
+      </w:r>
+      <w:proofErr w:type="gramStart"/>
+      <w:r>
+        <w:t>Finagle</w:t>
+      </w:r>
+      <w:proofErr w:type="gramEnd"/>
+      <w:r>
+        <w:t xml:space="preserve"> also uses Thrift, and Rest.li uses JSON over HTTP</w:t>
       </w:r>
     </w:p>
     <w:p>
@@ -2381,33 +2451,6 @@
         </w:rPr>
       </w:pPr>
       <w:r>
-        <w:t xml:space="preserve"> </w:t>
-      </w:r>
-      <w:r>
-        <w:t xml:space="preserve">Various RPC frameworks have been built on top of all the encodings mentioned in this chapter: for example, Thrift and Avro come with RPC support included, </w:t>
-      </w:r>
-      <w:proofErr w:type="spellStart"/>
-      <w:r>
-        <w:t>gRPC</w:t>
-      </w:r>
-      <w:proofErr w:type="spellEnd"/>
-      <w:r>
-        <w:t xml:space="preserve"> is an RPC implementation using Protocol Buffers, Finagle also uses Thrift, and Rest.li uses JSON over HTTP</w:t>
-      </w:r>
-    </w:p>
-    <w:p>
-      <w:pPr>
-        <w:pStyle w:val="ListParagraph"/>
-        <w:numPr>
-          <w:ilvl w:val="0"/>
-          <w:numId w:val="16"/>
-        </w:numPr>
-        <w:rPr>
-          <w:b/>
-          <w:bCs/>
-        </w:rPr>
-      </w:pPr>
-      <w:r>
         <w:t>This new generation of RPC frameworks is more explicit about the fact that a remote request is different from a local function call.</w:t>
       </w:r>
     </w:p>
@@ -2448,7 +2491,23 @@
         </w:rPr>
       </w:pPr>
       <w:r>
-        <w:t>asynchronous message-passing systems, which are somewhere between RPC and databases. They are similar to RPC in that a client’s request (usually called a message) is delivered to another process with low latency. They are similar to databases in that the message is not sent via a direct net‐ work connection, but goes via an intermediary called a message broker (also called a message queue or message-oriented middleware), which stores the message temporarily.</w:t>
+        <w:t xml:space="preserve">asynchronous message-passing systems, which are somewhere between RPC and databases. They are </w:t>
+      </w:r>
+      <w:proofErr w:type="gramStart"/>
+      <w:r>
+        <w:t>similar to</w:t>
+      </w:r>
+      <w:proofErr w:type="gramEnd"/>
+      <w:r>
+        <w:t xml:space="preserve"> RPC in that a client’s request (usually called a message) is delivered to another process with low latency. They are similar to databases in that the message is not sent via a direct net‐ work </w:t>
+      </w:r>
+      <w:proofErr w:type="gramStart"/>
+      <w:r>
+        <w:t>connection, but</w:t>
+      </w:r>
+      <w:proofErr w:type="gramEnd"/>
+      <w:r>
+        <w:t xml:space="preserve"> goes via an intermediary called a message broker (also called a message queue or message-oriented middleware), which stores the message temporarily.</w:t>
       </w:r>
     </w:p>
     <w:p>
@@ -2528,10 +2587,7 @@
         </w:rPr>
       </w:pPr>
       <w:r>
-        <w:t xml:space="preserve">Message Brokers: </w:t>
-      </w:r>
-      <w:r>
-        <w:t>in general, message brokers are used as follows: one process sends a message to a named queue or topic, and the broker ensures that the message is delivered to one or more consumers of or subscribers to that queue or topic. There can be many producers and many consumers on the same topic</w:t>
+        <w:t>Message Brokers: in general, message brokers are used as follows: one process sends a message to a named queue or topic, and the broker ensures that the message is delivered to one or more consumers of or subscribers to that queue or topic. There can be many producers and many consumers on the same topic</w:t>
       </w:r>
     </w:p>
     <w:p>
@@ -2547,14 +2603,7 @@
           <w:b/>
           <w:bCs/>
         </w:rPr>
-        <w:t xml:space="preserve">                  </w:t>
-      </w:r>
-      <w:r>
-        <w:rPr>
-          <w:b/>
-          <w:bCs/>
-        </w:rPr>
-        <w:t>Distributed actor frameworks</w:t>
+        <w:t xml:space="preserve">                  Distributed actor frameworks</w:t>
       </w:r>
     </w:p>
     <w:p>
@@ -2571,19 +2620,18 @@
         </w:rPr>
       </w:pPr>
       <w:r>
-        <w:t>The actor model is a programming model for concurrency in a single process. Rather than</w:t>
-      </w:r>
-      <w:r>
-        <w:t xml:space="preserve"> </w:t>
-      </w:r>
-      <w:r>
-        <w:t xml:space="preserve"> dealing directly with threads (and the associated problems of race conditions, locking, and deadlock), logic is encapsulated in actors</w:t>
-      </w:r>
-      <w:r>
-        <w:t xml:space="preserve"> and e</w:t>
-      </w:r>
-      <w:r>
-        <w:t xml:space="preserve">ach actor typically represents one client or entity, it may have some local state (which is not shared with any other actor), and it communicates with other actors by sending and receiving </w:t>
+        <w:t xml:space="preserve">The actor model is a programming model for concurrency in a single process. Rather </w:t>
+      </w:r>
+      <w:proofErr w:type="gramStart"/>
+      <w:r>
+        <w:t>than  dealing</w:t>
+      </w:r>
+      <w:proofErr w:type="gramEnd"/>
+      <w:r>
+        <w:t xml:space="preserve"> directly with threads (and the associated problems of race conditions, locking, and deadlock), logic is encapsulated in actors</w:t>
+      </w:r>
+      <w:r>
+        <w:t xml:space="preserve"> and each actor typically represents one client or entity, it may have some local state (which is not shared with any other actor), and it communicates with other actors by sending and receiving </w:t>
       </w:r>
       <w:proofErr w:type="spellStart"/>
       <w:r>
@@ -2627,9 +2675,11 @@
       <w:r>
         <w:t xml:space="preserve">Three popular distributed actor </w:t>
       </w:r>
+      <w:proofErr w:type="gramStart"/>
       <w:r>
         <w:t>frameworks :</w:t>
       </w:r>
+      <w:proofErr w:type="gramEnd"/>
       <w:r>
         <w:t xml:space="preserve"> </w:t>
       </w:r>
@@ -2648,16 +2698,7 @@
         <w:t xml:space="preserve"> </w:t>
       </w:r>
       <w:r>
-        <w:t>Orleans</w:t>
-      </w:r>
-      <w:r>
-        <w:t xml:space="preserve">, </w:t>
-      </w:r>
-      <w:r>
-        <w:t>Erlang</w:t>
-      </w:r>
-      <w:r>
-        <w:t>]</w:t>
+        <w:t>Orleans, Erlang]</w:t>
       </w:r>
     </w:p>
     <w:p>
@@ -2814,11 +2855,1149 @@
       </w:r>
     </w:p>
     <w:p>
-      <w:pPr>
-        <w:rPr>
-          <w:b/>
-          <w:bCs/>
+      <w:r>
+        <w:t>Replication means keeping a copy of the same data on multiple machines that are connected via a network. As discussed in the introduction to Part II, there are several reasons why you might want to replicate data:</w:t>
+      </w:r>
+    </w:p>
+    <w:p>
+      <w:r>
+        <w:t xml:space="preserve"> • To keep data geographically close to your users (and thus reduce latency) </w:t>
+      </w:r>
+    </w:p>
+    <w:p>
+      <w:r>
+        <w:t xml:space="preserve">• To allow the system to continue working even if some of its parts have failed (and thus increase availability) </w:t>
+      </w:r>
+    </w:p>
+    <w:p>
+      <w:pPr>
+        <w:rPr>
+          <w:b/>
+          <w:bCs/>
+          <w:sz w:val="28"/>
+          <w:szCs w:val="28"/>
           <w:lang w:val="en-GB"/>
+        </w:rPr>
+      </w:pPr>
+      <w:r>
+        <w:t>• To scale out the number of machines that can serve read queries (and thus increase read throughput)</w:t>
+      </w:r>
+    </w:p>
+    <w:p>
+      <w:pPr>
+        <w:pStyle w:val="ListParagraph"/>
+        <w:numPr>
+          <w:ilvl w:val="0"/>
+          <w:numId w:val="2"/>
+        </w:numPr>
+        <w:rPr>
+          <w:b/>
+          <w:bCs/>
+          <w:lang w:val="en-GB"/>
+        </w:rPr>
+      </w:pPr>
+      <w:r>
+        <w:rPr>
+          <w:b/>
+          <w:bCs/>
+        </w:rPr>
+        <w:t>Leaders and Followers</w:t>
+      </w:r>
+    </w:p>
+    <w:p>
+      <w:pPr>
+        <w:pStyle w:val="ListParagraph"/>
+        <w:numPr>
+          <w:ilvl w:val="0"/>
+          <w:numId w:val="20"/>
+        </w:numPr>
+        <w:rPr>
+          <w:b/>
+          <w:bCs/>
+          <w:lang w:val="en-GB"/>
+        </w:rPr>
+      </w:pPr>
+      <w:bookmarkStart w:id="0" w:name="_Hlk87314645"/>
+      <w:r>
+        <w:t xml:space="preserve">Synchronous </w:t>
+      </w:r>
+      <w:bookmarkEnd w:id="0"/>
+      <w:r>
+        <w:t>Versus Asynchronous Replication</w:t>
+      </w:r>
+    </w:p>
+    <w:p>
+      <w:pPr>
+        <w:pStyle w:val="ListParagraph"/>
+        <w:numPr>
+          <w:ilvl w:val="0"/>
+          <w:numId w:val="24"/>
+        </w:numPr>
+        <w:rPr>
+          <w:i/>
+          <w:iCs/>
+        </w:rPr>
+      </w:pPr>
+      <w:bookmarkStart w:id="1" w:name="_Hlk87314933"/>
+      <w:r>
+        <w:rPr>
+          <w:i/>
+          <w:iCs/>
+        </w:rPr>
+        <w:t xml:space="preserve">Each node that stores a copy of the database is called a replica. With multiple replicas, a question </w:t>
+      </w:r>
+      <w:bookmarkEnd w:id="1"/>
+      <w:r>
+        <w:rPr>
+          <w:i/>
+          <w:iCs/>
+        </w:rPr>
+        <w:t>inevitably arises: how do we ensure that all the data ends up on all the replicas? Every write to the database needs to be processed by every replica; otherwise, the replicas would no longer contain the same data. The most common solution for this is called leader-based replication (also known as active/passive or master–slave replication)</w:t>
+      </w:r>
+    </w:p>
+    <w:p>
+      <w:pPr>
+        <w:pStyle w:val="ListParagraph"/>
+        <w:numPr>
+          <w:ilvl w:val="0"/>
+          <w:numId w:val="24"/>
+        </w:numPr>
+        <w:rPr>
+          <w:i/>
+          <w:iCs/>
+        </w:rPr>
+      </w:pPr>
+      <w:r>
+        <w:t>One of the replicas is designated the leader (also known as master or primary). When clients want to write to the database, they must send their requests to the leader</w:t>
+      </w:r>
+    </w:p>
+    <w:p>
+      <w:pPr>
+        <w:pStyle w:val="ListParagraph"/>
+        <w:numPr>
+          <w:ilvl w:val="0"/>
+          <w:numId w:val="24"/>
+        </w:numPr>
+        <w:rPr>
+          <w:i/>
+          <w:iCs/>
+        </w:rPr>
+      </w:pPr>
+      <w:r>
+        <w:t xml:space="preserve">The other replicas are known as followers (read replicas, slaves, secondaries, or hot standbys). Whenever the leader writes new data to its local storage, it also sends the data change to </w:t>
+      </w:r>
+      <w:r>
+        <w:t>all</w:t>
+      </w:r>
+      <w:r>
+        <w:t xml:space="preserve"> its followers</w:t>
+      </w:r>
+      <w:r>
+        <w:t xml:space="preserve"> </w:t>
+      </w:r>
+      <w:r>
+        <w:t>as part of a replication log or change stream.</w:t>
+      </w:r>
+    </w:p>
+    <w:p>
+      <w:pPr>
+        <w:pStyle w:val="ListParagraph"/>
+        <w:numPr>
+          <w:ilvl w:val="0"/>
+          <w:numId w:val="24"/>
+        </w:numPr>
+        <w:rPr>
+          <w:i/>
+          <w:iCs/>
+        </w:rPr>
+      </w:pPr>
+      <w:r>
+        <w:rPr>
+          <w:i/>
+          <w:iCs/>
+        </w:rPr>
+        <w:t>Synchronous</w:t>
+      </w:r>
+      <w:r>
+        <w:rPr>
+          <w:i/>
+          <w:iCs/>
+        </w:rPr>
+        <w:t xml:space="preserve"> </w:t>
+      </w:r>
+      <w:r>
+        <w:rPr>
+          <w:i/>
+          <w:iCs/>
+        </w:rPr>
+        <w:t>replication the</w:t>
+      </w:r>
+      <w:r>
+        <w:t xml:space="preserve"> leader waits until </w:t>
+      </w:r>
+      <w:r>
+        <w:t>[</w:t>
+      </w:r>
+      <w:r>
+        <w:t xml:space="preserve">follower </w:t>
+      </w:r>
+      <w:r>
+        <w:t xml:space="preserve">marked as </w:t>
+      </w:r>
+      <w:r>
+        <w:rPr>
+          <w:i/>
+          <w:iCs/>
+        </w:rPr>
+        <w:t>Synchronous</w:t>
+      </w:r>
+      <w:r>
+        <w:rPr>
+          <w:i/>
+          <w:iCs/>
+        </w:rPr>
+        <w:t>]</w:t>
+      </w:r>
+      <w:r>
+        <w:t xml:space="preserve"> has</w:t>
+      </w:r>
+      <w:r>
+        <w:t xml:space="preserve"> confirmed that it received the write before reporting success to the user</w:t>
+      </w:r>
+      <w:r>
+        <w:t>.</w:t>
+      </w:r>
+    </w:p>
+    <w:p>
+      <w:pPr>
+        <w:pStyle w:val="ListParagraph"/>
+        <w:numPr>
+          <w:ilvl w:val="0"/>
+          <w:numId w:val="24"/>
+        </w:numPr>
+        <w:rPr>
+          <w:i/>
+          <w:iCs/>
+        </w:rPr>
+      </w:pPr>
+      <w:r>
+        <w:t>leader and one synchronous follower. This configuration is sometimes also called semi-synchronous</w:t>
+      </w:r>
+      <w:r>
+        <w:t>.</w:t>
+      </w:r>
+    </w:p>
+    <w:p>
+      <w:pPr>
+        <w:pStyle w:val="ListParagraph"/>
+        <w:numPr>
+          <w:ilvl w:val="0"/>
+          <w:numId w:val="24"/>
+        </w:numPr>
+        <w:rPr>
+          <w:i/>
+          <w:iCs/>
+        </w:rPr>
+      </w:pPr>
+      <w:r>
+        <w:t xml:space="preserve">If </w:t>
+      </w:r>
+      <w:r>
+        <w:t>leader-based replication is configured to be completely asynchronous. In this case, if the leader fails and is not recoverable, any writes that have not yet been replicated to followers are lost</w:t>
+      </w:r>
+    </w:p>
+    <w:p>
+      <w:pPr>
+        <w:pStyle w:val="ListParagraph"/>
+        <w:ind w:left="1140"/>
+        <w:rPr>
+          <w:b/>
+          <w:bCs/>
+          <w:i/>
+          <w:iCs/>
+          <w:lang w:val="en-GB"/>
+        </w:rPr>
+      </w:pPr>
+    </w:p>
+    <w:p>
+      <w:pPr>
+        <w:pStyle w:val="ListParagraph"/>
+        <w:numPr>
+          <w:ilvl w:val="0"/>
+          <w:numId w:val="20"/>
+        </w:numPr>
+        <w:rPr>
+          <w:b/>
+          <w:bCs/>
+          <w:lang w:val="en-GB"/>
+        </w:rPr>
+      </w:pPr>
+      <w:r>
+        <w:t>Setting Up New Followers</w:t>
+      </w:r>
+    </w:p>
+    <w:p>
+      <w:pPr>
+        <w:pStyle w:val="ListParagraph"/>
+        <w:numPr>
+          <w:ilvl w:val="0"/>
+          <w:numId w:val="25"/>
+        </w:numPr>
+        <w:rPr>
+          <w:i/>
+          <w:iCs/>
+        </w:rPr>
+      </w:pPr>
+      <w:r>
+        <w:rPr>
+          <w:i/>
+          <w:iCs/>
+        </w:rPr>
+        <w:t>From time to time, you need to set up new followers—perhaps to increase the number of replicas, or to replace failed nodes. How do you ensure that the new follower has an accurate copy of the leader’s data?</w:t>
+      </w:r>
+    </w:p>
+    <w:p>
+      <w:pPr>
+        <w:pStyle w:val="ListParagraph"/>
+        <w:numPr>
+          <w:ilvl w:val="0"/>
+          <w:numId w:val="25"/>
+        </w:numPr>
+        <w:rPr>
+          <w:i/>
+          <w:iCs/>
+        </w:rPr>
+      </w:pPr>
+      <w:r>
+        <w:rPr>
+          <w:i/>
+          <w:iCs/>
+        </w:rPr>
+        <w:t>setting up a follower can usually be done</w:t>
+      </w:r>
+      <w:r>
+        <w:rPr>
+          <w:i/>
+          <w:iCs/>
+        </w:rPr>
+        <w:t xml:space="preserve"> by few steps </w:t>
+      </w:r>
+    </w:p>
+    <w:p>
+      <w:pPr>
+        <w:pStyle w:val="ListParagraph"/>
+        <w:numPr>
+          <w:ilvl w:val="0"/>
+          <w:numId w:val="26"/>
+        </w:numPr>
+        <w:rPr>
+          <w:i/>
+          <w:iCs/>
+        </w:rPr>
+      </w:pPr>
+      <w:r>
+        <w:rPr>
+          <w:i/>
+          <w:iCs/>
+        </w:rPr>
+        <w:t>Take a consistent snapshot of the leader’s database at some point in time</w:t>
+      </w:r>
+    </w:p>
+    <w:p>
+      <w:pPr>
+        <w:pStyle w:val="ListParagraph"/>
+        <w:numPr>
+          <w:ilvl w:val="0"/>
+          <w:numId w:val="26"/>
+        </w:numPr>
+        <w:rPr>
+          <w:i/>
+          <w:iCs/>
+        </w:rPr>
+      </w:pPr>
+      <w:r>
+        <w:rPr>
+          <w:i/>
+          <w:iCs/>
+        </w:rPr>
+        <w:t>Copy the snapshot to the new follower node</w:t>
+      </w:r>
+    </w:p>
+    <w:p>
+      <w:pPr>
+        <w:pStyle w:val="ListParagraph"/>
+        <w:numPr>
+          <w:ilvl w:val="0"/>
+          <w:numId w:val="26"/>
+        </w:numPr>
+        <w:rPr>
+          <w:b/>
+          <w:bCs/>
+          <w:lang w:val="en-GB"/>
+        </w:rPr>
+      </w:pPr>
+      <w:r>
+        <w:rPr>
+          <w:i/>
+          <w:iCs/>
+        </w:rPr>
+        <w:t>The follower connects to the leader and requests all the data changes that have happened since the snapshot was taken</w:t>
+      </w:r>
+      <w:r>
+        <w:t>.</w:t>
+      </w:r>
+    </w:p>
+    <w:p>
+      <w:pPr>
+        <w:pStyle w:val="ListParagraph"/>
+        <w:numPr>
+          <w:ilvl w:val="0"/>
+          <w:numId w:val="20"/>
+        </w:numPr>
+        <w:rPr>
+          <w:b/>
+          <w:bCs/>
+          <w:lang w:val="en-GB"/>
+        </w:rPr>
+      </w:pPr>
+      <w:r>
+        <w:lastRenderedPageBreak/>
+        <w:t>Handling Node Outage</w:t>
+      </w:r>
+      <w:r>
+        <w:t>s</w:t>
+      </w:r>
+    </w:p>
+    <w:p>
+      <w:pPr>
+        <w:pStyle w:val="ListParagraph"/>
+        <w:numPr>
+          <w:ilvl w:val="0"/>
+          <w:numId w:val="27"/>
+        </w:numPr>
+        <w:rPr>
+          <w:i/>
+          <w:iCs/>
+        </w:rPr>
+      </w:pPr>
+      <w:r>
+        <w:rPr>
+          <w:b/>
+          <w:bCs/>
+          <w:i/>
+          <w:iCs/>
+        </w:rPr>
+        <w:t>Follower failure: Catch-up recovery</w:t>
+      </w:r>
+      <w:r>
+        <w:rPr>
+          <w:b/>
+          <w:bCs/>
+          <w:i/>
+          <w:iCs/>
+        </w:rPr>
+        <w:t xml:space="preserve"> </w:t>
+      </w:r>
+      <w:r>
+        <w:rPr>
+          <w:i/>
+          <w:iCs/>
+        </w:rPr>
+        <w:t>the follower can recover quite easily: from its log, it knows the last transaction that was processed before the fault occur‐ red. Thus, the follower can connect to the leader and request all the data changes that occurred during the time when the follower was disconnected</w:t>
+      </w:r>
+    </w:p>
+    <w:p>
+      <w:pPr>
+        <w:pStyle w:val="ListParagraph"/>
+        <w:numPr>
+          <w:ilvl w:val="0"/>
+          <w:numId w:val="27"/>
+        </w:numPr>
+        <w:rPr>
+          <w:i/>
+          <w:iCs/>
+        </w:rPr>
+      </w:pPr>
+      <w:r>
+        <w:rPr>
+          <w:b/>
+          <w:bCs/>
+          <w:i/>
+          <w:iCs/>
+        </w:rPr>
+        <w:t>Leader failure: Failove</w:t>
+      </w:r>
+      <w:r>
+        <w:rPr>
+          <w:b/>
+          <w:bCs/>
+          <w:i/>
+          <w:iCs/>
+        </w:rPr>
+        <w:t xml:space="preserve">r </w:t>
+      </w:r>
+      <w:r>
+        <w:rPr>
+          <w:i/>
+          <w:iCs/>
+        </w:rPr>
+        <w:t>An automatic failover process usually consists of the following steps</w:t>
+      </w:r>
+    </w:p>
+    <w:p>
+      <w:pPr>
+        <w:pStyle w:val="ListParagraph"/>
+        <w:numPr>
+          <w:ilvl w:val="0"/>
+          <w:numId w:val="28"/>
+        </w:numPr>
+        <w:rPr>
+          <w:i/>
+          <w:iCs/>
+        </w:rPr>
+      </w:pPr>
+      <w:r>
+        <w:rPr>
+          <w:i/>
+          <w:iCs/>
+        </w:rPr>
+        <w:t>Determining that the leader has failed</w:t>
+      </w:r>
+      <w:r>
+        <w:rPr>
+          <w:i/>
+          <w:iCs/>
+        </w:rPr>
+        <w:t xml:space="preserve"> </w:t>
+      </w:r>
+      <w:r>
+        <w:rPr>
+          <w:i/>
+          <w:iCs/>
+        </w:rPr>
+        <w:t xml:space="preserve">most systems simply use a timeout: nodes frequently bounce messages back and forth between each other, and if a node doesn’t respond for some </w:t>
+      </w:r>
+      <w:r>
+        <w:rPr>
+          <w:i/>
+          <w:iCs/>
+        </w:rPr>
+        <w:t>period</w:t>
+      </w:r>
+      <w:r>
+        <w:rPr>
+          <w:i/>
+          <w:iCs/>
+        </w:rPr>
+        <w:t>—say, 30 seconds—it is assumed to be dead</w:t>
+      </w:r>
+    </w:p>
+    <w:p>
+      <w:pPr>
+        <w:pStyle w:val="ListParagraph"/>
+        <w:numPr>
+          <w:ilvl w:val="0"/>
+          <w:numId w:val="28"/>
+        </w:numPr>
+        <w:rPr>
+          <w:i/>
+          <w:iCs/>
+        </w:rPr>
+      </w:pPr>
+      <w:r>
+        <w:rPr>
+          <w:i/>
+          <w:iCs/>
+        </w:rPr>
+        <w:t>Choosing a new leader. This could be done through an election process</w:t>
+      </w:r>
+    </w:p>
+    <w:p>
+      <w:pPr>
+        <w:pStyle w:val="ListParagraph"/>
+        <w:numPr>
+          <w:ilvl w:val="0"/>
+          <w:numId w:val="28"/>
+        </w:numPr>
+        <w:rPr>
+          <w:i/>
+          <w:iCs/>
+        </w:rPr>
+      </w:pPr>
+      <w:r>
+        <w:rPr>
+          <w:i/>
+          <w:iCs/>
+        </w:rPr>
+        <w:t>Reconfiguring the system to use the new leader. Clients now need to send their write requests to the new leader</w:t>
+      </w:r>
+    </w:p>
+    <w:p>
+      <w:pPr>
+        <w:pStyle w:val="ListParagraph"/>
+        <w:ind w:left="1860"/>
+        <w:rPr>
+          <w:b/>
+          <w:bCs/>
+          <w:lang w:val="en-GB"/>
+        </w:rPr>
+      </w:pPr>
+    </w:p>
+    <w:p>
+      <w:pPr>
+        <w:pStyle w:val="ListParagraph"/>
+        <w:numPr>
+          <w:ilvl w:val="0"/>
+          <w:numId w:val="20"/>
+        </w:numPr>
+        <w:rPr>
+          <w:b/>
+          <w:bCs/>
+          <w:lang w:val="en-GB"/>
+        </w:rPr>
+      </w:pPr>
+      <w:r>
+        <w:t>Implementation of Replication Logs</w:t>
+      </w:r>
+    </w:p>
+    <w:p>
+      <w:pPr>
+        <w:pStyle w:val="ListParagraph"/>
+        <w:numPr>
+          <w:ilvl w:val="0"/>
+          <w:numId w:val="29"/>
+        </w:numPr>
+        <w:rPr>
+          <w:i/>
+          <w:iCs/>
+        </w:rPr>
+      </w:pPr>
+      <w:r>
+        <w:rPr>
+          <w:b/>
+          <w:bCs/>
+          <w:i/>
+          <w:iCs/>
+        </w:rPr>
+        <w:t xml:space="preserve">Statement-based </w:t>
+      </w:r>
+      <w:r>
+        <w:rPr>
+          <w:b/>
+          <w:bCs/>
+          <w:i/>
+          <w:iCs/>
+        </w:rPr>
+        <w:t>replication</w:t>
+      </w:r>
+      <w:r>
+        <w:rPr>
+          <w:i/>
+          <w:iCs/>
+        </w:rPr>
+        <w:t xml:space="preserve">: </w:t>
+      </w:r>
+      <w:r>
+        <w:rPr>
+          <w:i/>
+          <w:iCs/>
+        </w:rPr>
+        <w:t>- the</w:t>
+      </w:r>
+      <w:r>
+        <w:rPr>
+          <w:i/>
+          <w:iCs/>
+        </w:rPr>
+        <w:t xml:space="preserve"> simplest case, the leader logs every write request (statement) that it executes and sends that statement log to its followers. For a relational database, this means that every INSERT, UPDATE, or DELETE statement is forwarded to followers</w:t>
+      </w:r>
+      <w:r>
+        <w:rPr>
+          <w:i/>
+          <w:iCs/>
+        </w:rPr>
+        <w:t>.</w:t>
+      </w:r>
+    </w:p>
+    <w:p>
+      <w:pPr>
+        <w:pStyle w:val="ListParagraph"/>
+        <w:numPr>
+          <w:ilvl w:val="0"/>
+          <w:numId w:val="29"/>
+        </w:numPr>
+        <w:rPr>
+          <w:b/>
+          <w:bCs/>
+          <w:i/>
+          <w:iCs/>
+        </w:rPr>
+      </w:pPr>
+      <w:r>
+        <w:rPr>
+          <w:b/>
+          <w:bCs/>
+          <w:i/>
+          <w:iCs/>
+        </w:rPr>
+        <w:t>Write-ahead log (WAL) shipping</w:t>
+      </w:r>
+      <w:r>
+        <w:rPr>
+          <w:b/>
+          <w:bCs/>
+          <w:i/>
+          <w:iCs/>
+        </w:rPr>
+        <w:t xml:space="preserve"> </w:t>
+      </w:r>
+    </w:p>
+    <w:p>
+      <w:pPr>
+        <w:pStyle w:val="ListParagraph"/>
+        <w:numPr>
+          <w:ilvl w:val="0"/>
+          <w:numId w:val="30"/>
+        </w:numPr>
+        <w:rPr>
+          <w:i/>
+          <w:iCs/>
+        </w:rPr>
+      </w:pPr>
+      <w:r>
+        <w:rPr>
+          <w:i/>
+          <w:iCs/>
+        </w:rPr>
+        <w:t>every modification is first written to a write-ahead log so that the index can be restored to a consistent state after a crash.</w:t>
+      </w:r>
+    </w:p>
+    <w:p>
+      <w:pPr>
+        <w:pStyle w:val="ListParagraph"/>
+        <w:numPr>
+          <w:ilvl w:val="0"/>
+          <w:numId w:val="30"/>
+        </w:numPr>
+        <w:rPr>
+          <w:i/>
+          <w:iCs/>
+        </w:rPr>
+      </w:pPr>
+      <w:r>
+        <w:rPr>
+          <w:i/>
+          <w:iCs/>
+        </w:rPr>
+        <w:t xml:space="preserve"> the log is an append-only sequence of bytes containing all writes to the database.</w:t>
+      </w:r>
+    </w:p>
+    <w:p>
+      <w:pPr>
+        <w:pStyle w:val="ListParagraph"/>
+        <w:numPr>
+          <w:ilvl w:val="0"/>
+          <w:numId w:val="30"/>
+        </w:numPr>
+        <w:rPr>
+          <w:i/>
+          <w:iCs/>
+        </w:rPr>
+      </w:pPr>
+      <w:r>
+        <w:rPr>
+          <w:i/>
+          <w:iCs/>
+        </w:rPr>
+        <w:t>the leader also sends it across the network to its followers</w:t>
+      </w:r>
+    </w:p>
+    <w:p>
+      <w:pPr>
+        <w:pStyle w:val="ListParagraph"/>
+        <w:numPr>
+          <w:ilvl w:val="0"/>
+          <w:numId w:val="30"/>
+        </w:numPr>
+        <w:rPr>
+          <w:i/>
+          <w:iCs/>
+        </w:rPr>
+      </w:pPr>
+      <w:r>
+        <w:t>The main disadvantage is that the log describes the data on a very low level: a WAL contains details of which bytes were changed in which disk blocks. This makes replication closely coupled to the storage engine</w:t>
+      </w:r>
+    </w:p>
+    <w:p>
+      <w:pPr>
+        <w:pStyle w:val="ListParagraph"/>
+        <w:numPr>
+          <w:ilvl w:val="0"/>
+          <w:numId w:val="29"/>
+        </w:numPr>
+        <w:rPr>
+          <w:i/>
+          <w:iCs/>
+        </w:rPr>
+      </w:pPr>
+      <w:r>
+        <w:rPr>
+          <w:b/>
+          <w:bCs/>
+        </w:rPr>
+        <w:t xml:space="preserve">Logical (row-based) log </w:t>
+      </w:r>
+      <w:r>
+        <w:rPr>
+          <w:b/>
+          <w:bCs/>
+        </w:rPr>
+        <w:t>replication</w:t>
+      </w:r>
+      <w:r>
+        <w:t xml:space="preserve">: - </w:t>
+      </w:r>
+      <w:r>
+        <w:t>An alternative is to use different log formats for replication and for the storage engine, which allows the replication log to be decoupled from the storage engine internals. This kind of replication log is called a logical log, to distinguish it from the storage engine’s (physical) data representation</w:t>
+      </w:r>
+    </w:p>
+    <w:p>
+      <w:pPr>
+        <w:pStyle w:val="ListParagraph"/>
+        <w:numPr>
+          <w:ilvl w:val="0"/>
+          <w:numId w:val="29"/>
+        </w:numPr>
+        <w:rPr>
+          <w:i/>
+          <w:iCs/>
+        </w:rPr>
+      </w:pPr>
+      <w:r>
+        <w:rPr>
+          <w:b/>
+          <w:bCs/>
+        </w:rPr>
+        <w:t>Trigger-based replicatio</w:t>
+      </w:r>
+      <w:r>
+        <w:rPr>
+          <w:b/>
+          <w:bCs/>
+        </w:rPr>
+        <w:t>n</w:t>
+      </w:r>
+      <w:r>
+        <w:t xml:space="preserve">: - </w:t>
+      </w:r>
+      <w:r>
+        <w:t xml:space="preserve">The replication approaches described so far are implemented by the database system, without involving any application code. In many cases, that’s what you want—but there are some circumstances where more flexibility is needed. For example, if you want to only replicate a subset of the </w:t>
+      </w:r>
+      <w:proofErr w:type="gramStart"/>
+      <w:r>
+        <w:t>data, or</w:t>
+      </w:r>
+      <w:proofErr w:type="gramEnd"/>
+      <w:r>
+        <w:t xml:space="preserve"> want to replicate from one kind of database to another, or if you need conflict resolution logic</w:t>
+      </w:r>
+      <w:r>
+        <w:t>.</w:t>
+      </w:r>
+    </w:p>
+    <w:p>
+      <w:pPr>
+        <w:pStyle w:val="ListParagraph"/>
+        <w:ind w:left="1500"/>
+        <w:rPr>
+          <w:i/>
+          <w:iCs/>
+        </w:rPr>
+      </w:pPr>
+      <w:r>
+        <w:rPr>
+          <w:i/>
+          <w:iCs/>
+        </w:rPr>
+        <w:t xml:space="preserve"> </w:t>
+      </w:r>
+    </w:p>
+    <w:p>
+      <w:pPr>
+        <w:pStyle w:val="ListParagraph"/>
+        <w:numPr>
+          <w:ilvl w:val="0"/>
+          <w:numId w:val="2"/>
+        </w:numPr>
+        <w:rPr>
+          <w:b/>
+          <w:bCs/>
+        </w:rPr>
+      </w:pPr>
+      <w:r>
+        <w:rPr>
+          <w:b/>
+          <w:bCs/>
+        </w:rPr>
+        <w:t>Problems with Replication Lag</w:t>
+      </w:r>
+    </w:p>
+    <w:p>
+      <w:pPr>
+        <w:pStyle w:val="ListParagraph"/>
+        <w:numPr>
+          <w:ilvl w:val="0"/>
+          <w:numId w:val="21"/>
+        </w:numPr>
+        <w:rPr>
+          <w:b/>
+          <w:bCs/>
+          <w:lang w:val="en-GB"/>
+        </w:rPr>
+      </w:pPr>
+      <w:r>
+        <w:t>Reading Your Own Writes</w:t>
+      </w:r>
+    </w:p>
+    <w:p>
+      <w:pPr>
+        <w:pStyle w:val="ListParagraph"/>
+        <w:numPr>
+          <w:ilvl w:val="0"/>
+          <w:numId w:val="21"/>
+        </w:numPr>
+        <w:rPr>
+          <w:b/>
+          <w:bCs/>
+          <w:lang w:val="en-GB"/>
+        </w:rPr>
+      </w:pPr>
+      <w:r>
+        <w:t>Monotonic Read</w:t>
+      </w:r>
+      <w:r>
+        <w:t>s</w:t>
+      </w:r>
+    </w:p>
+    <w:p>
+      <w:pPr>
+        <w:pStyle w:val="ListParagraph"/>
+        <w:numPr>
+          <w:ilvl w:val="0"/>
+          <w:numId w:val="21"/>
+        </w:numPr>
+        <w:rPr>
+          <w:b/>
+          <w:bCs/>
+          <w:lang w:val="en-GB"/>
+        </w:rPr>
+      </w:pPr>
+      <w:r>
+        <w:t>Consistent Prefix Reads</w:t>
+      </w:r>
+    </w:p>
+    <w:p>
+      <w:pPr>
+        <w:pStyle w:val="ListParagraph"/>
+        <w:numPr>
+          <w:ilvl w:val="0"/>
+          <w:numId w:val="21"/>
+        </w:numPr>
+        <w:rPr>
+          <w:b/>
+          <w:bCs/>
+          <w:lang w:val="en-GB"/>
+        </w:rPr>
+      </w:pPr>
+      <w:r>
+        <w:t>Solutions for Replication La</w:t>
+      </w:r>
+      <w:r>
+        <w:t>g</w:t>
+      </w:r>
+    </w:p>
+    <w:p>
+      <w:pPr>
+        <w:pStyle w:val="ListParagraph"/>
+        <w:numPr>
+          <w:ilvl w:val="0"/>
+          <w:numId w:val="2"/>
+        </w:numPr>
+        <w:rPr>
+          <w:b/>
+          <w:bCs/>
+        </w:rPr>
+      </w:pPr>
+      <w:r>
+        <w:rPr>
+          <w:b/>
+          <w:bCs/>
+        </w:rPr>
+        <w:t>Multi-Leader Replication</w:t>
+      </w:r>
+    </w:p>
+    <w:p>
+      <w:pPr>
+        <w:pStyle w:val="ListParagraph"/>
+        <w:numPr>
+          <w:ilvl w:val="0"/>
+          <w:numId w:val="22"/>
+        </w:numPr>
+        <w:rPr>
+          <w:b/>
+          <w:bCs/>
+        </w:rPr>
+      </w:pPr>
+      <w:r>
+        <w:t>Use Cases for Multi-Leader Replicatio</w:t>
+      </w:r>
+      <w:r>
+        <w:t>n</w:t>
+      </w:r>
+    </w:p>
+    <w:p>
+      <w:pPr>
+        <w:pStyle w:val="ListParagraph"/>
+        <w:numPr>
+          <w:ilvl w:val="0"/>
+          <w:numId w:val="22"/>
+        </w:numPr>
+        <w:rPr>
+          <w:b/>
+          <w:bCs/>
+        </w:rPr>
+      </w:pPr>
+      <w:r>
+        <w:lastRenderedPageBreak/>
+        <w:t>Handling Write Conflicts</w:t>
+      </w:r>
+    </w:p>
+    <w:p>
+      <w:pPr>
+        <w:pStyle w:val="ListParagraph"/>
+        <w:numPr>
+          <w:ilvl w:val="0"/>
+          <w:numId w:val="22"/>
+        </w:numPr>
+        <w:rPr>
+          <w:b/>
+          <w:bCs/>
+        </w:rPr>
+      </w:pPr>
+      <w:r>
+        <w:t>Multi-Leader Replication Topologie</w:t>
+      </w:r>
+      <w:r>
+        <w:t>s</w:t>
+      </w:r>
+    </w:p>
+    <w:p>
+      <w:pPr>
+        <w:pStyle w:val="ListParagraph"/>
+        <w:numPr>
+          <w:ilvl w:val="0"/>
+          <w:numId w:val="2"/>
+        </w:numPr>
+        <w:rPr>
+          <w:b/>
+          <w:bCs/>
+        </w:rPr>
+      </w:pPr>
+      <w:r>
+        <w:rPr>
+          <w:b/>
+          <w:bCs/>
+        </w:rPr>
+        <w:t>Leaderless Replication</w:t>
+      </w:r>
+    </w:p>
+    <w:p>
+      <w:pPr>
+        <w:pStyle w:val="ListParagraph"/>
+        <w:numPr>
+          <w:ilvl w:val="0"/>
+          <w:numId w:val="23"/>
+        </w:numPr>
+        <w:rPr>
+          <w:b/>
+          <w:bCs/>
+        </w:rPr>
+      </w:pPr>
+      <w:r>
+        <w:t>Writing to the Database When a Node Is Down</w:t>
+      </w:r>
+    </w:p>
+    <w:p>
+      <w:pPr>
+        <w:pStyle w:val="ListParagraph"/>
+        <w:numPr>
+          <w:ilvl w:val="0"/>
+          <w:numId w:val="23"/>
+        </w:numPr>
+        <w:rPr>
+          <w:b/>
+          <w:bCs/>
+        </w:rPr>
+      </w:pPr>
+      <w:r>
+        <w:t>Limitations of Quorum Consistency</w:t>
+      </w:r>
+    </w:p>
+    <w:p>
+      <w:pPr>
+        <w:pStyle w:val="ListParagraph"/>
+        <w:numPr>
+          <w:ilvl w:val="0"/>
+          <w:numId w:val="23"/>
+        </w:numPr>
+        <w:rPr>
+          <w:b/>
+          <w:bCs/>
+        </w:rPr>
+      </w:pPr>
+      <w:r>
+        <w:t>Sloppy Quorums and Hinted Handof</w:t>
+      </w:r>
+      <w:r>
+        <w:t>f</w:t>
+      </w:r>
+    </w:p>
+    <w:p>
+      <w:pPr>
+        <w:pStyle w:val="ListParagraph"/>
+        <w:numPr>
+          <w:ilvl w:val="0"/>
+          <w:numId w:val="23"/>
+        </w:numPr>
+        <w:rPr>
+          <w:b/>
+          <w:bCs/>
+        </w:rPr>
+      </w:pPr>
+      <w:r>
+        <w:t>Detecting Concurrent Write</w:t>
+      </w:r>
+      <w:r>
+        <w:t>s</w:t>
+      </w:r>
+    </w:p>
+    <w:p>
+      <w:pPr>
+        <w:pStyle w:val="ListParagraph"/>
+        <w:ind w:left="1140"/>
+        <w:rPr>
+          <w:b/>
+          <w:bCs/>
+        </w:rPr>
+      </w:pPr>
+    </w:p>
+    <w:p>
+      <w:pPr>
+        <w:pStyle w:val="ListParagraph"/>
+        <w:ind w:left="780"/>
+        <w:rPr>
+          <w:b/>
+          <w:bCs/>
         </w:rPr>
       </w:pPr>
     </w:p>
@@ -2926,6 +4105,182 @@
     </w:lvl>
   </w:abstractNum>
   <w:abstractNum w:abstractNumId="1" w15:restartNumberingAfterBreak="0">
+    <w:nsid w:val="074D4FF0"/>
+    <w:multiLevelType w:val="hybridMultilevel"/>
+    <w:tmpl w:val="B19EA84A"/>
+    <w:lvl w:ilvl="0" w:tplc="897CBEDC">
+      <w:start w:val="1"/>
+      <w:numFmt w:val="decimal"/>
+      <w:lvlText w:val="%1-"/>
+      <w:lvlJc w:val="left"/>
+      <w:pPr>
+        <w:ind w:left="1860" w:hanging="360"/>
+      </w:pPr>
+      <w:rPr>
+        <w:rFonts w:hint="default"/>
+        <w:b w:val="0"/>
+      </w:rPr>
+    </w:lvl>
+    <w:lvl w:ilvl="1" w:tplc="04090019" w:tentative="1">
+      <w:start w:val="1"/>
+      <w:numFmt w:val="lowerLetter"/>
+      <w:lvlText w:val="%2."/>
+      <w:lvlJc w:val="left"/>
+      <w:pPr>
+        <w:ind w:left="2580" w:hanging="360"/>
+      </w:pPr>
+    </w:lvl>
+    <w:lvl w:ilvl="2" w:tplc="0409001B" w:tentative="1">
+      <w:start w:val="1"/>
+      <w:numFmt w:val="lowerRoman"/>
+      <w:lvlText w:val="%3."/>
+      <w:lvlJc w:val="right"/>
+      <w:pPr>
+        <w:ind w:left="3300" w:hanging="180"/>
+      </w:pPr>
+    </w:lvl>
+    <w:lvl w:ilvl="3" w:tplc="0409000F" w:tentative="1">
+      <w:start w:val="1"/>
+      <w:numFmt w:val="decimal"/>
+      <w:lvlText w:val="%4."/>
+      <w:lvlJc w:val="left"/>
+      <w:pPr>
+        <w:ind w:left="4020" w:hanging="360"/>
+      </w:pPr>
+    </w:lvl>
+    <w:lvl w:ilvl="4" w:tplc="04090019" w:tentative="1">
+      <w:start w:val="1"/>
+      <w:numFmt w:val="lowerLetter"/>
+      <w:lvlText w:val="%5."/>
+      <w:lvlJc w:val="left"/>
+      <w:pPr>
+        <w:ind w:left="4740" w:hanging="360"/>
+      </w:pPr>
+    </w:lvl>
+    <w:lvl w:ilvl="5" w:tplc="0409001B" w:tentative="1">
+      <w:start w:val="1"/>
+      <w:numFmt w:val="lowerRoman"/>
+      <w:lvlText w:val="%6."/>
+      <w:lvlJc w:val="right"/>
+      <w:pPr>
+        <w:ind w:left="5460" w:hanging="180"/>
+      </w:pPr>
+    </w:lvl>
+    <w:lvl w:ilvl="6" w:tplc="0409000F" w:tentative="1">
+      <w:start w:val="1"/>
+      <w:numFmt w:val="decimal"/>
+      <w:lvlText w:val="%7."/>
+      <w:lvlJc w:val="left"/>
+      <w:pPr>
+        <w:ind w:left="6180" w:hanging="360"/>
+      </w:pPr>
+    </w:lvl>
+    <w:lvl w:ilvl="7" w:tplc="04090019" w:tentative="1">
+      <w:start w:val="1"/>
+      <w:numFmt w:val="lowerLetter"/>
+      <w:lvlText w:val="%8."/>
+      <w:lvlJc w:val="left"/>
+      <w:pPr>
+        <w:ind w:left="6900" w:hanging="360"/>
+      </w:pPr>
+    </w:lvl>
+    <w:lvl w:ilvl="8" w:tplc="0409001B" w:tentative="1">
+      <w:start w:val="1"/>
+      <w:numFmt w:val="lowerRoman"/>
+      <w:lvlText w:val="%9."/>
+      <w:lvlJc w:val="right"/>
+      <w:pPr>
+        <w:ind w:left="7620" w:hanging="180"/>
+      </w:pPr>
+    </w:lvl>
+  </w:abstractNum>
+  <w:abstractNum w:abstractNumId="2" w15:restartNumberingAfterBreak="0">
+    <w:nsid w:val="093A2BBC"/>
+    <w:multiLevelType w:val="hybridMultilevel"/>
+    <w:tmpl w:val="114A82B4"/>
+    <w:lvl w:ilvl="0" w:tplc="04090019">
+      <w:start w:val="1"/>
+      <w:numFmt w:val="lowerLetter"/>
+      <w:lvlText w:val="%1."/>
+      <w:lvlJc w:val="left"/>
+      <w:pPr>
+        <w:ind w:left="1860" w:hanging="360"/>
+      </w:pPr>
+    </w:lvl>
+    <w:lvl w:ilvl="1" w:tplc="04090019" w:tentative="1">
+      <w:start w:val="1"/>
+      <w:numFmt w:val="lowerLetter"/>
+      <w:lvlText w:val="%2."/>
+      <w:lvlJc w:val="left"/>
+      <w:pPr>
+        <w:ind w:left="2580" w:hanging="360"/>
+      </w:pPr>
+    </w:lvl>
+    <w:lvl w:ilvl="2" w:tplc="0409001B" w:tentative="1">
+      <w:start w:val="1"/>
+      <w:numFmt w:val="lowerRoman"/>
+      <w:lvlText w:val="%3."/>
+      <w:lvlJc w:val="right"/>
+      <w:pPr>
+        <w:ind w:left="3300" w:hanging="180"/>
+      </w:pPr>
+    </w:lvl>
+    <w:lvl w:ilvl="3" w:tplc="0409000F" w:tentative="1">
+      <w:start w:val="1"/>
+      <w:numFmt w:val="decimal"/>
+      <w:lvlText w:val="%4."/>
+      <w:lvlJc w:val="left"/>
+      <w:pPr>
+        <w:ind w:left="4020" w:hanging="360"/>
+      </w:pPr>
+    </w:lvl>
+    <w:lvl w:ilvl="4" w:tplc="04090019" w:tentative="1">
+      <w:start w:val="1"/>
+      <w:numFmt w:val="lowerLetter"/>
+      <w:lvlText w:val="%5."/>
+      <w:lvlJc w:val="left"/>
+      <w:pPr>
+        <w:ind w:left="4740" w:hanging="360"/>
+      </w:pPr>
+    </w:lvl>
+    <w:lvl w:ilvl="5" w:tplc="0409001B" w:tentative="1">
+      <w:start w:val="1"/>
+      <w:numFmt w:val="lowerRoman"/>
+      <w:lvlText w:val="%6."/>
+      <w:lvlJc w:val="right"/>
+      <w:pPr>
+        <w:ind w:left="5460" w:hanging="180"/>
+      </w:pPr>
+    </w:lvl>
+    <w:lvl w:ilvl="6" w:tplc="0409000F" w:tentative="1">
+      <w:start w:val="1"/>
+      <w:numFmt w:val="decimal"/>
+      <w:lvlText w:val="%7."/>
+      <w:lvlJc w:val="left"/>
+      <w:pPr>
+        <w:ind w:left="6180" w:hanging="360"/>
+      </w:pPr>
+    </w:lvl>
+    <w:lvl w:ilvl="7" w:tplc="04090019" w:tentative="1">
+      <w:start w:val="1"/>
+      <w:numFmt w:val="lowerLetter"/>
+      <w:lvlText w:val="%8."/>
+      <w:lvlJc w:val="left"/>
+      <w:pPr>
+        <w:ind w:left="6900" w:hanging="360"/>
+      </w:pPr>
+    </w:lvl>
+    <w:lvl w:ilvl="8" w:tplc="0409001B" w:tentative="1">
+      <w:start w:val="1"/>
+      <w:numFmt w:val="lowerRoman"/>
+      <w:lvlText w:val="%9."/>
+      <w:lvlJc w:val="right"/>
+      <w:pPr>
+        <w:ind w:left="7620" w:hanging="180"/>
+      </w:pPr>
+    </w:lvl>
+  </w:abstractNum>
+  <w:abstractNum w:abstractNumId="3" w15:restartNumberingAfterBreak="0">
     <w:nsid w:val="0B130D27"/>
     <w:multiLevelType w:val="hybridMultilevel"/>
     <w:tmpl w:val="02888430"/>
@@ -3015,7 +4370,7 @@
       </w:pPr>
     </w:lvl>
   </w:abstractNum>
-  <w:abstractNum w:abstractNumId="2" w15:restartNumberingAfterBreak="0">
+  <w:abstractNum w:abstractNumId="4" w15:restartNumberingAfterBreak="0">
     <w:nsid w:val="12405399"/>
     <w:multiLevelType w:val="hybridMultilevel"/>
     <w:tmpl w:val="F8AEBA5A"/>
@@ -3104,7 +4459,188 @@
       </w:pPr>
     </w:lvl>
   </w:abstractNum>
-  <w:abstractNum w:abstractNumId="3" w15:restartNumberingAfterBreak="0">
+  <w:abstractNum w:abstractNumId="5" w15:restartNumberingAfterBreak="0">
+    <w:nsid w:val="140B1E01"/>
+    <w:multiLevelType w:val="hybridMultilevel"/>
+    <w:tmpl w:val="22406818"/>
+    <w:lvl w:ilvl="0" w:tplc="87DC6E68">
+      <w:start w:val="1"/>
+      <w:numFmt w:val="lowerLetter"/>
+      <w:lvlText w:val="%1."/>
+      <w:lvlJc w:val="left"/>
+      <w:pPr>
+        <w:ind w:left="1500" w:hanging="360"/>
+      </w:pPr>
+      <w:rPr>
+        <w:rFonts w:hint="default"/>
+        <w:b w:val="0"/>
+      </w:rPr>
+    </w:lvl>
+    <w:lvl w:ilvl="1" w:tplc="04090019" w:tentative="1">
+      <w:start w:val="1"/>
+      <w:numFmt w:val="lowerLetter"/>
+      <w:lvlText w:val="%2."/>
+      <w:lvlJc w:val="left"/>
+      <w:pPr>
+        <w:ind w:left="2220" w:hanging="360"/>
+      </w:pPr>
+    </w:lvl>
+    <w:lvl w:ilvl="2" w:tplc="0409001B" w:tentative="1">
+      <w:start w:val="1"/>
+      <w:numFmt w:val="lowerRoman"/>
+      <w:lvlText w:val="%3."/>
+      <w:lvlJc w:val="right"/>
+      <w:pPr>
+        <w:ind w:left="2940" w:hanging="180"/>
+      </w:pPr>
+    </w:lvl>
+    <w:lvl w:ilvl="3" w:tplc="0409000F" w:tentative="1">
+      <w:start w:val="1"/>
+      <w:numFmt w:val="decimal"/>
+      <w:lvlText w:val="%4."/>
+      <w:lvlJc w:val="left"/>
+      <w:pPr>
+        <w:ind w:left="3660" w:hanging="360"/>
+      </w:pPr>
+    </w:lvl>
+    <w:lvl w:ilvl="4" w:tplc="04090019" w:tentative="1">
+      <w:start w:val="1"/>
+      <w:numFmt w:val="lowerLetter"/>
+      <w:lvlText w:val="%5."/>
+      <w:lvlJc w:val="left"/>
+      <w:pPr>
+        <w:ind w:left="4380" w:hanging="360"/>
+      </w:pPr>
+    </w:lvl>
+    <w:lvl w:ilvl="5" w:tplc="0409001B" w:tentative="1">
+      <w:start w:val="1"/>
+      <w:numFmt w:val="lowerRoman"/>
+      <w:lvlText w:val="%6."/>
+      <w:lvlJc w:val="right"/>
+      <w:pPr>
+        <w:ind w:left="5100" w:hanging="180"/>
+      </w:pPr>
+    </w:lvl>
+    <w:lvl w:ilvl="6" w:tplc="0409000F" w:tentative="1">
+      <w:start w:val="1"/>
+      <w:numFmt w:val="decimal"/>
+      <w:lvlText w:val="%7."/>
+      <w:lvlJc w:val="left"/>
+      <w:pPr>
+        <w:ind w:left="5820" w:hanging="360"/>
+      </w:pPr>
+    </w:lvl>
+    <w:lvl w:ilvl="7" w:tplc="04090019" w:tentative="1">
+      <w:start w:val="1"/>
+      <w:numFmt w:val="lowerLetter"/>
+      <w:lvlText w:val="%8."/>
+      <w:lvlJc w:val="left"/>
+      <w:pPr>
+        <w:ind w:left="6540" w:hanging="360"/>
+      </w:pPr>
+    </w:lvl>
+    <w:lvl w:ilvl="8" w:tplc="0409001B" w:tentative="1">
+      <w:start w:val="1"/>
+      <w:numFmt w:val="lowerRoman"/>
+      <w:lvlText w:val="%9."/>
+      <w:lvlJc w:val="right"/>
+      <w:pPr>
+        <w:ind w:left="7260" w:hanging="180"/>
+      </w:pPr>
+    </w:lvl>
+  </w:abstractNum>
+  <w:abstractNum w:abstractNumId="6" w15:restartNumberingAfterBreak="0">
+    <w:nsid w:val="1DCF4397"/>
+    <w:multiLevelType w:val="hybridMultilevel"/>
+    <w:tmpl w:val="8DF0B858"/>
+    <w:lvl w:ilvl="0" w:tplc="83CCA570">
+      <w:start w:val="1"/>
+      <w:numFmt w:val="lowerLetter"/>
+      <w:lvlText w:val="%1."/>
+      <w:lvlJc w:val="left"/>
+      <w:pPr>
+        <w:ind w:left="1500" w:hanging="360"/>
+      </w:pPr>
+      <w:rPr>
+        <w:rFonts w:hint="default"/>
+        <w:b w:val="0"/>
+        <w:bCs w:val="0"/>
+      </w:rPr>
+    </w:lvl>
+    <w:lvl w:ilvl="1" w:tplc="04090019" w:tentative="1">
+      <w:start w:val="1"/>
+      <w:numFmt w:val="lowerLetter"/>
+      <w:lvlText w:val="%2."/>
+      <w:lvlJc w:val="left"/>
+      <w:pPr>
+        <w:ind w:left="2220" w:hanging="360"/>
+      </w:pPr>
+    </w:lvl>
+    <w:lvl w:ilvl="2" w:tplc="0409001B" w:tentative="1">
+      <w:start w:val="1"/>
+      <w:numFmt w:val="lowerRoman"/>
+      <w:lvlText w:val="%3."/>
+      <w:lvlJc w:val="right"/>
+      <w:pPr>
+        <w:ind w:left="2940" w:hanging="180"/>
+      </w:pPr>
+    </w:lvl>
+    <w:lvl w:ilvl="3" w:tplc="0409000F" w:tentative="1">
+      <w:start w:val="1"/>
+      <w:numFmt w:val="decimal"/>
+      <w:lvlText w:val="%4."/>
+      <w:lvlJc w:val="left"/>
+      <w:pPr>
+        <w:ind w:left="3660" w:hanging="360"/>
+      </w:pPr>
+    </w:lvl>
+    <w:lvl w:ilvl="4" w:tplc="04090019" w:tentative="1">
+      <w:start w:val="1"/>
+      <w:numFmt w:val="lowerLetter"/>
+      <w:lvlText w:val="%5."/>
+      <w:lvlJc w:val="left"/>
+      <w:pPr>
+        <w:ind w:left="4380" w:hanging="360"/>
+      </w:pPr>
+    </w:lvl>
+    <w:lvl w:ilvl="5" w:tplc="0409001B" w:tentative="1">
+      <w:start w:val="1"/>
+      <w:numFmt w:val="lowerRoman"/>
+      <w:lvlText w:val="%6."/>
+      <w:lvlJc w:val="right"/>
+      <w:pPr>
+        <w:ind w:left="5100" w:hanging="180"/>
+      </w:pPr>
+    </w:lvl>
+    <w:lvl w:ilvl="6" w:tplc="0409000F" w:tentative="1">
+      <w:start w:val="1"/>
+      <w:numFmt w:val="decimal"/>
+      <w:lvlText w:val="%7."/>
+      <w:lvlJc w:val="left"/>
+      <w:pPr>
+        <w:ind w:left="5820" w:hanging="360"/>
+      </w:pPr>
+    </w:lvl>
+    <w:lvl w:ilvl="7" w:tplc="04090019" w:tentative="1">
+      <w:start w:val="1"/>
+      <w:numFmt w:val="lowerLetter"/>
+      <w:lvlText w:val="%8."/>
+      <w:lvlJc w:val="left"/>
+      <w:pPr>
+        <w:ind w:left="6540" w:hanging="360"/>
+      </w:pPr>
+    </w:lvl>
+    <w:lvl w:ilvl="8" w:tplc="0409001B" w:tentative="1">
+      <w:start w:val="1"/>
+      <w:numFmt w:val="lowerRoman"/>
+      <w:lvlText w:val="%9."/>
+      <w:lvlJc w:val="right"/>
+      <w:pPr>
+        <w:ind w:left="7260" w:hanging="180"/>
+      </w:pPr>
+    </w:lvl>
+  </w:abstractNum>
+  <w:abstractNum w:abstractNumId="7" w15:restartNumberingAfterBreak="0">
     <w:nsid w:val="20E93B31"/>
     <w:multiLevelType w:val="hybridMultilevel"/>
     <w:tmpl w:val="05D4F692"/>
@@ -3217,7 +4753,7 @@
       </w:rPr>
     </w:lvl>
   </w:abstractNum>
-  <w:abstractNum w:abstractNumId="4" w15:restartNumberingAfterBreak="0">
+  <w:abstractNum w:abstractNumId="8" w15:restartNumberingAfterBreak="0">
     <w:nsid w:val="24185BA2"/>
     <w:multiLevelType w:val="hybridMultilevel"/>
     <w:tmpl w:val="8A8A72D8"/>
@@ -3308,7 +4844,7 @@
       </w:pPr>
     </w:lvl>
   </w:abstractNum>
-  <w:abstractNum w:abstractNumId="5" w15:restartNumberingAfterBreak="0">
+  <w:abstractNum w:abstractNumId="9" w15:restartNumberingAfterBreak="0">
     <w:nsid w:val="26605ED2"/>
     <w:multiLevelType w:val="hybridMultilevel"/>
     <w:tmpl w:val="BCBAD04A"/>
@@ -3399,17 +4935,17 @@
       </w:pPr>
     </w:lvl>
   </w:abstractNum>
-  <w:abstractNum w:abstractNumId="6" w15:restartNumberingAfterBreak="0">
-    <w:nsid w:val="29DB5E89"/>
+  <w:abstractNum w:abstractNumId="10" w15:restartNumberingAfterBreak="0">
+    <w:nsid w:val="28DD6820"/>
     <w:multiLevelType w:val="hybridMultilevel"/>
-    <w:tmpl w:val="BD829E18"/>
-    <w:lvl w:ilvl="0" w:tplc="6A0A982E">
+    <w:tmpl w:val="E3BE78C2"/>
+    <w:lvl w:ilvl="0" w:tplc="1DACC994">
       <w:start w:val="1"/>
       <w:numFmt w:val="decimal"/>
       <w:lvlText w:val="%1-"/>
       <w:lvlJc w:val="left"/>
       <w:pPr>
-        <w:ind w:left="1860" w:hanging="360"/>
+        <w:ind w:left="1140" w:hanging="360"/>
       </w:pPr>
       <w:rPr>
         <w:rFonts w:hint="default"/>
@@ -3423,7 +4959,7 @@
       <w:lvlText w:val="%2."/>
       <w:lvlJc w:val="left"/>
       <w:pPr>
-        <w:ind w:left="2580" w:hanging="360"/>
+        <w:ind w:left="1860" w:hanging="360"/>
       </w:pPr>
     </w:lvl>
     <w:lvl w:ilvl="2" w:tplc="0409001B" w:tentative="1">
@@ -3432,7 +4968,7 @@
       <w:lvlText w:val="%3."/>
       <w:lvlJc w:val="right"/>
       <w:pPr>
-        <w:ind w:left="3300" w:hanging="180"/>
+        <w:ind w:left="2580" w:hanging="180"/>
       </w:pPr>
     </w:lvl>
     <w:lvl w:ilvl="3" w:tplc="0409000F" w:tentative="1">
@@ -3441,25 +4977,25 @@
       <w:lvlText w:val="%4."/>
       <w:lvlJc w:val="left"/>
       <w:pPr>
+        <w:ind w:left="3300" w:hanging="360"/>
+      </w:pPr>
+    </w:lvl>
+    <w:lvl w:ilvl="4" w:tplc="04090019" w:tentative="1">
+      <w:start w:val="1"/>
+      <w:numFmt w:val="lowerLetter"/>
+      <w:lvlText w:val="%5."/>
+      <w:lvlJc w:val="left"/>
+      <w:pPr>
         <w:ind w:left="4020" w:hanging="360"/>
       </w:pPr>
     </w:lvl>
-    <w:lvl w:ilvl="4" w:tplc="04090019" w:tentative="1">
-      <w:start w:val="1"/>
-      <w:numFmt w:val="lowerLetter"/>
-      <w:lvlText w:val="%5."/>
-      <w:lvlJc w:val="left"/>
-      <w:pPr>
-        <w:ind w:left="4740" w:hanging="360"/>
-      </w:pPr>
-    </w:lvl>
     <w:lvl w:ilvl="5" w:tplc="0409001B" w:tentative="1">
       <w:start w:val="1"/>
       <w:numFmt w:val="lowerRoman"/>
       <w:lvlText w:val="%6."/>
       <w:lvlJc w:val="right"/>
       <w:pPr>
-        <w:ind w:left="5460" w:hanging="180"/>
+        <w:ind w:left="4740" w:hanging="180"/>
       </w:pPr>
     </w:lvl>
     <w:lvl w:ilvl="6" w:tplc="0409000F" w:tentative="1">
@@ -3468,399 +5004,39 @@
       <w:lvlText w:val="%7."/>
       <w:lvlJc w:val="left"/>
       <w:pPr>
+        <w:ind w:left="5460" w:hanging="360"/>
+      </w:pPr>
+    </w:lvl>
+    <w:lvl w:ilvl="7" w:tplc="04090019" w:tentative="1">
+      <w:start w:val="1"/>
+      <w:numFmt w:val="lowerLetter"/>
+      <w:lvlText w:val="%8."/>
+      <w:lvlJc w:val="left"/>
+      <w:pPr>
         <w:ind w:left="6180" w:hanging="360"/>
       </w:pPr>
     </w:lvl>
-    <w:lvl w:ilvl="7" w:tplc="04090019" w:tentative="1">
-      <w:start w:val="1"/>
-      <w:numFmt w:val="lowerLetter"/>
-      <w:lvlText w:val="%8."/>
-      <w:lvlJc w:val="left"/>
-      <w:pPr>
-        <w:ind w:left="6900" w:hanging="360"/>
-      </w:pPr>
-    </w:lvl>
     <w:lvl w:ilvl="8" w:tplc="0409001B" w:tentative="1">
       <w:start w:val="1"/>
       <w:numFmt w:val="lowerRoman"/>
       <w:lvlText w:val="%9."/>
       <w:lvlJc w:val="right"/>
       <w:pPr>
-        <w:ind w:left="7620" w:hanging="180"/>
+        <w:ind w:left="6900" w:hanging="180"/>
       </w:pPr>
     </w:lvl>
   </w:abstractNum>
-  <w:abstractNum w:abstractNumId="7" w15:restartNumberingAfterBreak="0">
-    <w:nsid w:val="33481CAF"/>
+  <w:abstractNum w:abstractNumId="11" w15:restartNumberingAfterBreak="0">
+    <w:nsid w:val="29DB5E89"/>
     <w:multiLevelType w:val="hybridMultilevel"/>
-    <w:tmpl w:val="D0B08504"/>
-    <w:lvl w:ilvl="0" w:tplc="2F2651C2">
+    <w:tmpl w:val="BD829E18"/>
+    <w:lvl w:ilvl="0" w:tplc="6A0A982E">
       <w:start w:val="1"/>
       <w:numFmt w:val="decimal"/>
       <w:lvlText w:val="%1-"/>
       <w:lvlJc w:val="left"/>
       <w:pPr>
         <w:ind w:left="1860" w:hanging="360"/>
-      </w:pPr>
-      <w:rPr>
-        <w:rFonts w:hint="default"/>
-        <w:b w:val="0"/>
-      </w:rPr>
-    </w:lvl>
-    <w:lvl w:ilvl="1" w:tplc="04090019" w:tentative="1">
-      <w:start w:val="1"/>
-      <w:numFmt w:val="lowerLetter"/>
-      <w:lvlText w:val="%2."/>
-      <w:lvlJc w:val="left"/>
-      <w:pPr>
-        <w:ind w:left="2580" w:hanging="360"/>
-      </w:pPr>
-    </w:lvl>
-    <w:lvl w:ilvl="2" w:tplc="0409001B" w:tentative="1">
-      <w:start w:val="1"/>
-      <w:numFmt w:val="lowerRoman"/>
-      <w:lvlText w:val="%3."/>
-      <w:lvlJc w:val="right"/>
-      <w:pPr>
-        <w:ind w:left="3300" w:hanging="180"/>
-      </w:pPr>
-    </w:lvl>
-    <w:lvl w:ilvl="3" w:tplc="0409000F" w:tentative="1">
-      <w:start w:val="1"/>
-      <w:numFmt w:val="decimal"/>
-      <w:lvlText w:val="%4."/>
-      <w:lvlJc w:val="left"/>
-      <w:pPr>
-        <w:ind w:left="4020" w:hanging="360"/>
-      </w:pPr>
-    </w:lvl>
-    <w:lvl w:ilvl="4" w:tplc="04090019" w:tentative="1">
-      <w:start w:val="1"/>
-      <w:numFmt w:val="lowerLetter"/>
-      <w:lvlText w:val="%5."/>
-      <w:lvlJc w:val="left"/>
-      <w:pPr>
-        <w:ind w:left="4740" w:hanging="360"/>
-      </w:pPr>
-    </w:lvl>
-    <w:lvl w:ilvl="5" w:tplc="0409001B" w:tentative="1">
-      <w:start w:val="1"/>
-      <w:numFmt w:val="lowerRoman"/>
-      <w:lvlText w:val="%6."/>
-      <w:lvlJc w:val="right"/>
-      <w:pPr>
-        <w:ind w:left="5460" w:hanging="180"/>
-      </w:pPr>
-    </w:lvl>
-    <w:lvl w:ilvl="6" w:tplc="0409000F" w:tentative="1">
-      <w:start w:val="1"/>
-      <w:numFmt w:val="decimal"/>
-      <w:lvlText w:val="%7."/>
-      <w:lvlJc w:val="left"/>
-      <w:pPr>
-        <w:ind w:left="6180" w:hanging="360"/>
-      </w:pPr>
-    </w:lvl>
-    <w:lvl w:ilvl="7" w:tplc="04090019" w:tentative="1">
-      <w:start w:val="1"/>
-      <w:numFmt w:val="lowerLetter"/>
-      <w:lvlText w:val="%8."/>
-      <w:lvlJc w:val="left"/>
-      <w:pPr>
-        <w:ind w:left="6900" w:hanging="360"/>
-      </w:pPr>
-    </w:lvl>
-    <w:lvl w:ilvl="8" w:tplc="0409001B" w:tentative="1">
-      <w:start w:val="1"/>
-      <w:numFmt w:val="lowerRoman"/>
-      <w:lvlText w:val="%9."/>
-      <w:lvlJc w:val="right"/>
-      <w:pPr>
-        <w:ind w:left="7620" w:hanging="180"/>
-      </w:pPr>
-    </w:lvl>
-  </w:abstractNum>
-  <w:abstractNum w:abstractNumId="8" w15:restartNumberingAfterBreak="0">
-    <w:nsid w:val="429F0333"/>
-    <w:multiLevelType w:val="hybridMultilevel"/>
-    <w:tmpl w:val="AC7ED4D6"/>
-    <w:lvl w:ilvl="0" w:tplc="BA2CDA34">
-      <w:start w:val="1"/>
-      <w:numFmt w:val="lowerLetter"/>
-      <w:lvlText w:val="%1-"/>
-      <w:lvlJc w:val="left"/>
-      <w:pPr>
-        <w:ind w:left="1500" w:hanging="360"/>
-      </w:pPr>
-      <w:rPr>
-        <w:rFonts w:hint="default"/>
-        <w:b w:val="0"/>
-      </w:rPr>
-    </w:lvl>
-    <w:lvl w:ilvl="1" w:tplc="04090019" w:tentative="1">
-      <w:start w:val="1"/>
-      <w:numFmt w:val="lowerLetter"/>
-      <w:lvlText w:val="%2."/>
-      <w:lvlJc w:val="left"/>
-      <w:pPr>
-        <w:ind w:left="2220" w:hanging="360"/>
-      </w:pPr>
-    </w:lvl>
-    <w:lvl w:ilvl="2" w:tplc="0409001B" w:tentative="1">
-      <w:start w:val="1"/>
-      <w:numFmt w:val="lowerRoman"/>
-      <w:lvlText w:val="%3."/>
-      <w:lvlJc w:val="right"/>
-      <w:pPr>
-        <w:ind w:left="2940" w:hanging="180"/>
-      </w:pPr>
-    </w:lvl>
-    <w:lvl w:ilvl="3" w:tplc="0409000F" w:tentative="1">
-      <w:start w:val="1"/>
-      <w:numFmt w:val="decimal"/>
-      <w:lvlText w:val="%4."/>
-      <w:lvlJc w:val="left"/>
-      <w:pPr>
-        <w:ind w:left="3660" w:hanging="360"/>
-      </w:pPr>
-    </w:lvl>
-    <w:lvl w:ilvl="4" w:tplc="04090019" w:tentative="1">
-      <w:start w:val="1"/>
-      <w:numFmt w:val="lowerLetter"/>
-      <w:lvlText w:val="%5."/>
-      <w:lvlJc w:val="left"/>
-      <w:pPr>
-        <w:ind w:left="4380" w:hanging="360"/>
-      </w:pPr>
-    </w:lvl>
-    <w:lvl w:ilvl="5" w:tplc="0409001B" w:tentative="1">
-      <w:start w:val="1"/>
-      <w:numFmt w:val="lowerRoman"/>
-      <w:lvlText w:val="%6."/>
-      <w:lvlJc w:val="right"/>
-      <w:pPr>
-        <w:ind w:left="5100" w:hanging="180"/>
-      </w:pPr>
-    </w:lvl>
-    <w:lvl w:ilvl="6" w:tplc="0409000F" w:tentative="1">
-      <w:start w:val="1"/>
-      <w:numFmt w:val="decimal"/>
-      <w:lvlText w:val="%7."/>
-      <w:lvlJc w:val="left"/>
-      <w:pPr>
-        <w:ind w:left="5820" w:hanging="360"/>
-      </w:pPr>
-    </w:lvl>
-    <w:lvl w:ilvl="7" w:tplc="04090019" w:tentative="1">
-      <w:start w:val="1"/>
-      <w:numFmt w:val="lowerLetter"/>
-      <w:lvlText w:val="%8."/>
-      <w:lvlJc w:val="left"/>
-      <w:pPr>
-        <w:ind w:left="6540" w:hanging="360"/>
-      </w:pPr>
-    </w:lvl>
-    <w:lvl w:ilvl="8" w:tplc="0409001B" w:tentative="1">
-      <w:start w:val="1"/>
-      <w:numFmt w:val="lowerRoman"/>
-      <w:lvlText w:val="%9."/>
-      <w:lvlJc w:val="right"/>
-      <w:pPr>
-        <w:ind w:left="7260" w:hanging="180"/>
-      </w:pPr>
-    </w:lvl>
-  </w:abstractNum>
-  <w:abstractNum w:abstractNumId="9" w15:restartNumberingAfterBreak="0">
-    <w:nsid w:val="49074AF0"/>
-    <w:multiLevelType w:val="hybridMultilevel"/>
-    <w:tmpl w:val="9FDAFF1E"/>
-    <w:lvl w:ilvl="0" w:tplc="18389460">
-      <w:start w:val="1"/>
-      <w:numFmt w:val="decimal"/>
-      <w:lvlText w:val="%1-"/>
-      <w:lvlJc w:val="left"/>
-      <w:pPr>
-        <w:ind w:left="1140" w:hanging="360"/>
-      </w:pPr>
-      <w:rPr>
-        <w:rFonts w:hint="default"/>
-        <w:b w:val="0"/>
-      </w:rPr>
-    </w:lvl>
-    <w:lvl w:ilvl="1" w:tplc="04090019" w:tentative="1">
-      <w:start w:val="1"/>
-      <w:numFmt w:val="lowerLetter"/>
-      <w:lvlText w:val="%2."/>
-      <w:lvlJc w:val="left"/>
-      <w:pPr>
-        <w:ind w:left="1860" w:hanging="360"/>
-      </w:pPr>
-    </w:lvl>
-    <w:lvl w:ilvl="2" w:tplc="0409001B" w:tentative="1">
-      <w:start w:val="1"/>
-      <w:numFmt w:val="lowerRoman"/>
-      <w:lvlText w:val="%3."/>
-      <w:lvlJc w:val="right"/>
-      <w:pPr>
-        <w:ind w:left="2580" w:hanging="180"/>
-      </w:pPr>
-    </w:lvl>
-    <w:lvl w:ilvl="3" w:tplc="0409000F" w:tentative="1">
-      <w:start w:val="1"/>
-      <w:numFmt w:val="decimal"/>
-      <w:lvlText w:val="%4."/>
-      <w:lvlJc w:val="left"/>
-      <w:pPr>
-        <w:ind w:left="3300" w:hanging="360"/>
-      </w:pPr>
-    </w:lvl>
-    <w:lvl w:ilvl="4" w:tplc="04090019" w:tentative="1">
-      <w:start w:val="1"/>
-      <w:numFmt w:val="lowerLetter"/>
-      <w:lvlText w:val="%5."/>
-      <w:lvlJc w:val="left"/>
-      <w:pPr>
-        <w:ind w:left="4020" w:hanging="360"/>
-      </w:pPr>
-    </w:lvl>
-    <w:lvl w:ilvl="5" w:tplc="0409001B" w:tentative="1">
-      <w:start w:val="1"/>
-      <w:numFmt w:val="lowerRoman"/>
-      <w:lvlText w:val="%6."/>
-      <w:lvlJc w:val="right"/>
-      <w:pPr>
-        <w:ind w:left="4740" w:hanging="180"/>
-      </w:pPr>
-    </w:lvl>
-    <w:lvl w:ilvl="6" w:tplc="0409000F" w:tentative="1">
-      <w:start w:val="1"/>
-      <w:numFmt w:val="decimal"/>
-      <w:lvlText w:val="%7."/>
-      <w:lvlJc w:val="left"/>
-      <w:pPr>
-        <w:ind w:left="5460" w:hanging="360"/>
-      </w:pPr>
-    </w:lvl>
-    <w:lvl w:ilvl="7" w:tplc="04090019" w:tentative="1">
-      <w:start w:val="1"/>
-      <w:numFmt w:val="lowerLetter"/>
-      <w:lvlText w:val="%8."/>
-      <w:lvlJc w:val="left"/>
-      <w:pPr>
-        <w:ind w:left="6180" w:hanging="360"/>
-      </w:pPr>
-    </w:lvl>
-    <w:lvl w:ilvl="8" w:tplc="0409001B" w:tentative="1">
-      <w:start w:val="1"/>
-      <w:numFmt w:val="lowerRoman"/>
-      <w:lvlText w:val="%9."/>
-      <w:lvlJc w:val="right"/>
-      <w:pPr>
-        <w:ind w:left="6900" w:hanging="180"/>
-      </w:pPr>
-    </w:lvl>
-  </w:abstractNum>
-  <w:abstractNum w:abstractNumId="10" w15:restartNumberingAfterBreak="0">
-    <w:nsid w:val="4D7C62A0"/>
-    <w:multiLevelType w:val="hybridMultilevel"/>
-    <w:tmpl w:val="2E8E6966"/>
-    <w:lvl w:ilvl="0" w:tplc="D5E2FC72">
-      <w:start w:val="1"/>
-      <w:numFmt w:val="lowerLetter"/>
-      <w:lvlText w:val="%1-"/>
-      <w:lvlJc w:val="left"/>
-      <w:pPr>
-        <w:ind w:left="2220" w:hanging="360"/>
-      </w:pPr>
-      <w:rPr>
-        <w:rFonts w:hint="default"/>
-        <w:b w:val="0"/>
-      </w:rPr>
-    </w:lvl>
-    <w:lvl w:ilvl="1" w:tplc="04090019" w:tentative="1">
-      <w:start w:val="1"/>
-      <w:numFmt w:val="lowerLetter"/>
-      <w:lvlText w:val="%2."/>
-      <w:lvlJc w:val="left"/>
-      <w:pPr>
-        <w:ind w:left="2940" w:hanging="360"/>
-      </w:pPr>
-    </w:lvl>
-    <w:lvl w:ilvl="2" w:tplc="0409001B" w:tentative="1">
-      <w:start w:val="1"/>
-      <w:numFmt w:val="lowerRoman"/>
-      <w:lvlText w:val="%3."/>
-      <w:lvlJc w:val="right"/>
-      <w:pPr>
-        <w:ind w:left="3660" w:hanging="180"/>
-      </w:pPr>
-    </w:lvl>
-    <w:lvl w:ilvl="3" w:tplc="0409000F" w:tentative="1">
-      <w:start w:val="1"/>
-      <w:numFmt w:val="decimal"/>
-      <w:lvlText w:val="%4."/>
-      <w:lvlJc w:val="left"/>
-      <w:pPr>
-        <w:ind w:left="4380" w:hanging="360"/>
-      </w:pPr>
-    </w:lvl>
-    <w:lvl w:ilvl="4" w:tplc="04090019" w:tentative="1">
-      <w:start w:val="1"/>
-      <w:numFmt w:val="lowerLetter"/>
-      <w:lvlText w:val="%5."/>
-      <w:lvlJc w:val="left"/>
-      <w:pPr>
-        <w:ind w:left="5100" w:hanging="360"/>
-      </w:pPr>
-    </w:lvl>
-    <w:lvl w:ilvl="5" w:tplc="0409001B" w:tentative="1">
-      <w:start w:val="1"/>
-      <w:numFmt w:val="lowerRoman"/>
-      <w:lvlText w:val="%6."/>
-      <w:lvlJc w:val="right"/>
-      <w:pPr>
-        <w:ind w:left="5820" w:hanging="180"/>
-      </w:pPr>
-    </w:lvl>
-    <w:lvl w:ilvl="6" w:tplc="0409000F" w:tentative="1">
-      <w:start w:val="1"/>
-      <w:numFmt w:val="decimal"/>
-      <w:lvlText w:val="%7."/>
-      <w:lvlJc w:val="left"/>
-      <w:pPr>
-        <w:ind w:left="6540" w:hanging="360"/>
-      </w:pPr>
-    </w:lvl>
-    <w:lvl w:ilvl="7" w:tplc="04090019" w:tentative="1">
-      <w:start w:val="1"/>
-      <w:numFmt w:val="lowerLetter"/>
-      <w:lvlText w:val="%8."/>
-      <w:lvlJc w:val="left"/>
-      <w:pPr>
-        <w:ind w:left="7260" w:hanging="360"/>
-      </w:pPr>
-    </w:lvl>
-    <w:lvl w:ilvl="8" w:tplc="0409001B" w:tentative="1">
-      <w:start w:val="1"/>
-      <w:numFmt w:val="lowerRoman"/>
-      <w:lvlText w:val="%9."/>
-      <w:lvlJc w:val="right"/>
-      <w:pPr>
-        <w:ind w:left="7980" w:hanging="180"/>
-      </w:pPr>
-    </w:lvl>
-  </w:abstractNum>
-  <w:abstractNum w:abstractNumId="11" w15:restartNumberingAfterBreak="0">
-    <w:nsid w:val="4E2A553D"/>
-    <w:multiLevelType w:val="hybridMultilevel"/>
-    <w:tmpl w:val="B61E0DA4"/>
-    <w:lvl w:ilvl="0" w:tplc="D31427CE">
-      <w:start w:val="1"/>
-      <w:numFmt w:val="lowerLetter"/>
-      <w:lvlText w:val="%1-"/>
-      <w:lvlJc w:val="left"/>
-      <w:pPr>
-        <w:ind w:left="2220" w:hanging="360"/>
       </w:pPr>
       <w:rPr>
         <w:rFonts w:hint="default"/>
@@ -3874,7 +5050,7 @@
       <w:lvlText w:val="%2."/>
       <w:lvlJc w:val="left"/>
       <w:pPr>
-        <w:ind w:left="2940" w:hanging="360"/>
+        <w:ind w:left="2580" w:hanging="360"/>
       </w:pPr>
     </w:lvl>
     <w:lvl w:ilvl="2" w:tplc="0409001B" w:tentative="1">
@@ -3883,7 +5059,7 @@
       <w:lvlText w:val="%3."/>
       <w:lvlJc w:val="right"/>
       <w:pPr>
-        <w:ind w:left="3660" w:hanging="180"/>
+        <w:ind w:left="3300" w:hanging="180"/>
       </w:pPr>
     </w:lvl>
     <w:lvl w:ilvl="3" w:tplc="0409000F" w:tentative="1">
@@ -3892,7 +5068,7 @@
       <w:lvlText w:val="%4."/>
       <w:lvlJc w:val="left"/>
       <w:pPr>
-        <w:ind w:left="4380" w:hanging="360"/>
+        <w:ind w:left="4020" w:hanging="360"/>
       </w:pPr>
     </w:lvl>
     <w:lvl w:ilvl="4" w:tplc="04090019" w:tentative="1">
@@ -3901,7 +5077,7 @@
       <w:lvlText w:val="%5."/>
       <w:lvlJc w:val="left"/>
       <w:pPr>
-        <w:ind w:left="5100" w:hanging="360"/>
+        <w:ind w:left="4740" w:hanging="360"/>
       </w:pPr>
     </w:lvl>
     <w:lvl w:ilvl="5" w:tplc="0409001B" w:tentative="1">
@@ -3910,7 +5086,7 @@
       <w:lvlText w:val="%6."/>
       <w:lvlJc w:val="right"/>
       <w:pPr>
-        <w:ind w:left="5820" w:hanging="180"/>
+        <w:ind w:left="5460" w:hanging="180"/>
       </w:pPr>
     </w:lvl>
     <w:lvl w:ilvl="6" w:tplc="0409000F" w:tentative="1">
@@ -3919,7 +5095,7 @@
       <w:lvlText w:val="%7."/>
       <w:lvlJc w:val="left"/>
       <w:pPr>
-        <w:ind w:left="6540" w:hanging="360"/>
+        <w:ind w:left="6180" w:hanging="360"/>
       </w:pPr>
     </w:lvl>
     <w:lvl w:ilvl="7" w:tplc="04090019" w:tentative="1">
@@ -3928,7 +5104,7 @@
       <w:lvlText w:val="%8."/>
       <w:lvlJc w:val="left"/>
       <w:pPr>
-        <w:ind w:left="7260" w:hanging="360"/>
+        <w:ind w:left="6900" w:hanging="360"/>
       </w:pPr>
     </w:lvl>
     <w:lvl w:ilvl="8" w:tplc="0409001B" w:tentative="1">
@@ -3937,11 +5113,462 @@
       <w:lvlText w:val="%9."/>
       <w:lvlJc w:val="right"/>
       <w:pPr>
-        <w:ind w:left="7980" w:hanging="180"/>
+        <w:ind w:left="7620" w:hanging="180"/>
       </w:pPr>
     </w:lvl>
   </w:abstractNum>
   <w:abstractNum w:abstractNumId="12" w15:restartNumberingAfterBreak="0">
+    <w:nsid w:val="33481CAF"/>
+    <w:multiLevelType w:val="hybridMultilevel"/>
+    <w:tmpl w:val="D0B08504"/>
+    <w:lvl w:ilvl="0" w:tplc="2F2651C2">
+      <w:start w:val="1"/>
+      <w:numFmt w:val="decimal"/>
+      <w:lvlText w:val="%1-"/>
+      <w:lvlJc w:val="left"/>
+      <w:pPr>
+        <w:ind w:left="1860" w:hanging="360"/>
+      </w:pPr>
+      <w:rPr>
+        <w:rFonts w:hint="default"/>
+        <w:b w:val="0"/>
+      </w:rPr>
+    </w:lvl>
+    <w:lvl w:ilvl="1" w:tplc="04090019" w:tentative="1">
+      <w:start w:val="1"/>
+      <w:numFmt w:val="lowerLetter"/>
+      <w:lvlText w:val="%2."/>
+      <w:lvlJc w:val="left"/>
+      <w:pPr>
+        <w:ind w:left="2580" w:hanging="360"/>
+      </w:pPr>
+    </w:lvl>
+    <w:lvl w:ilvl="2" w:tplc="0409001B" w:tentative="1">
+      <w:start w:val="1"/>
+      <w:numFmt w:val="lowerRoman"/>
+      <w:lvlText w:val="%3."/>
+      <w:lvlJc w:val="right"/>
+      <w:pPr>
+        <w:ind w:left="3300" w:hanging="180"/>
+      </w:pPr>
+    </w:lvl>
+    <w:lvl w:ilvl="3" w:tplc="0409000F" w:tentative="1">
+      <w:start w:val="1"/>
+      <w:numFmt w:val="decimal"/>
+      <w:lvlText w:val="%4."/>
+      <w:lvlJc w:val="left"/>
+      <w:pPr>
+        <w:ind w:left="4020" w:hanging="360"/>
+      </w:pPr>
+    </w:lvl>
+    <w:lvl w:ilvl="4" w:tplc="04090019" w:tentative="1">
+      <w:start w:val="1"/>
+      <w:numFmt w:val="lowerLetter"/>
+      <w:lvlText w:val="%5."/>
+      <w:lvlJc w:val="left"/>
+      <w:pPr>
+        <w:ind w:left="4740" w:hanging="360"/>
+      </w:pPr>
+    </w:lvl>
+    <w:lvl w:ilvl="5" w:tplc="0409001B" w:tentative="1">
+      <w:start w:val="1"/>
+      <w:numFmt w:val="lowerRoman"/>
+      <w:lvlText w:val="%6."/>
+      <w:lvlJc w:val="right"/>
+      <w:pPr>
+        <w:ind w:left="5460" w:hanging="180"/>
+      </w:pPr>
+    </w:lvl>
+    <w:lvl w:ilvl="6" w:tplc="0409000F" w:tentative="1">
+      <w:start w:val="1"/>
+      <w:numFmt w:val="decimal"/>
+      <w:lvlText w:val="%7."/>
+      <w:lvlJc w:val="left"/>
+      <w:pPr>
+        <w:ind w:left="6180" w:hanging="360"/>
+      </w:pPr>
+    </w:lvl>
+    <w:lvl w:ilvl="7" w:tplc="04090019" w:tentative="1">
+      <w:start w:val="1"/>
+      <w:numFmt w:val="lowerLetter"/>
+      <w:lvlText w:val="%8."/>
+      <w:lvlJc w:val="left"/>
+      <w:pPr>
+        <w:ind w:left="6900" w:hanging="360"/>
+      </w:pPr>
+    </w:lvl>
+    <w:lvl w:ilvl="8" w:tplc="0409001B" w:tentative="1">
+      <w:start w:val="1"/>
+      <w:numFmt w:val="lowerRoman"/>
+      <w:lvlText w:val="%9."/>
+      <w:lvlJc w:val="right"/>
+      <w:pPr>
+        <w:ind w:left="7620" w:hanging="180"/>
+      </w:pPr>
+    </w:lvl>
+  </w:abstractNum>
+  <w:abstractNum w:abstractNumId="13" w15:restartNumberingAfterBreak="0">
+    <w:nsid w:val="429F0333"/>
+    <w:multiLevelType w:val="hybridMultilevel"/>
+    <w:tmpl w:val="AC7ED4D6"/>
+    <w:lvl w:ilvl="0" w:tplc="BA2CDA34">
+      <w:start w:val="1"/>
+      <w:numFmt w:val="lowerLetter"/>
+      <w:lvlText w:val="%1-"/>
+      <w:lvlJc w:val="left"/>
+      <w:pPr>
+        <w:ind w:left="1500" w:hanging="360"/>
+      </w:pPr>
+      <w:rPr>
+        <w:rFonts w:hint="default"/>
+        <w:b w:val="0"/>
+      </w:rPr>
+    </w:lvl>
+    <w:lvl w:ilvl="1" w:tplc="04090019" w:tentative="1">
+      <w:start w:val="1"/>
+      <w:numFmt w:val="lowerLetter"/>
+      <w:lvlText w:val="%2."/>
+      <w:lvlJc w:val="left"/>
+      <w:pPr>
+        <w:ind w:left="2220" w:hanging="360"/>
+      </w:pPr>
+    </w:lvl>
+    <w:lvl w:ilvl="2" w:tplc="0409001B" w:tentative="1">
+      <w:start w:val="1"/>
+      <w:numFmt w:val="lowerRoman"/>
+      <w:lvlText w:val="%3."/>
+      <w:lvlJc w:val="right"/>
+      <w:pPr>
+        <w:ind w:left="2940" w:hanging="180"/>
+      </w:pPr>
+    </w:lvl>
+    <w:lvl w:ilvl="3" w:tplc="0409000F" w:tentative="1">
+      <w:start w:val="1"/>
+      <w:numFmt w:val="decimal"/>
+      <w:lvlText w:val="%4."/>
+      <w:lvlJc w:val="left"/>
+      <w:pPr>
+        <w:ind w:left="3660" w:hanging="360"/>
+      </w:pPr>
+    </w:lvl>
+    <w:lvl w:ilvl="4" w:tplc="04090019" w:tentative="1">
+      <w:start w:val="1"/>
+      <w:numFmt w:val="lowerLetter"/>
+      <w:lvlText w:val="%5."/>
+      <w:lvlJc w:val="left"/>
+      <w:pPr>
+        <w:ind w:left="4380" w:hanging="360"/>
+      </w:pPr>
+    </w:lvl>
+    <w:lvl w:ilvl="5" w:tplc="0409001B" w:tentative="1">
+      <w:start w:val="1"/>
+      <w:numFmt w:val="lowerRoman"/>
+      <w:lvlText w:val="%6."/>
+      <w:lvlJc w:val="right"/>
+      <w:pPr>
+        <w:ind w:left="5100" w:hanging="180"/>
+      </w:pPr>
+    </w:lvl>
+    <w:lvl w:ilvl="6" w:tplc="0409000F" w:tentative="1">
+      <w:start w:val="1"/>
+      <w:numFmt w:val="decimal"/>
+      <w:lvlText w:val="%7."/>
+      <w:lvlJc w:val="left"/>
+      <w:pPr>
+        <w:ind w:left="5820" w:hanging="360"/>
+      </w:pPr>
+    </w:lvl>
+    <w:lvl w:ilvl="7" w:tplc="04090019" w:tentative="1">
+      <w:start w:val="1"/>
+      <w:numFmt w:val="lowerLetter"/>
+      <w:lvlText w:val="%8."/>
+      <w:lvlJc w:val="left"/>
+      <w:pPr>
+        <w:ind w:left="6540" w:hanging="360"/>
+      </w:pPr>
+    </w:lvl>
+    <w:lvl w:ilvl="8" w:tplc="0409001B" w:tentative="1">
+      <w:start w:val="1"/>
+      <w:numFmt w:val="lowerRoman"/>
+      <w:lvlText w:val="%9."/>
+      <w:lvlJc w:val="right"/>
+      <w:pPr>
+        <w:ind w:left="7260" w:hanging="180"/>
+      </w:pPr>
+    </w:lvl>
+  </w:abstractNum>
+  <w:abstractNum w:abstractNumId="14" w15:restartNumberingAfterBreak="0">
+    <w:nsid w:val="49074AF0"/>
+    <w:multiLevelType w:val="hybridMultilevel"/>
+    <w:tmpl w:val="9FDAFF1E"/>
+    <w:lvl w:ilvl="0" w:tplc="18389460">
+      <w:start w:val="1"/>
+      <w:numFmt w:val="decimal"/>
+      <w:lvlText w:val="%1-"/>
+      <w:lvlJc w:val="left"/>
+      <w:pPr>
+        <w:ind w:left="1140" w:hanging="360"/>
+      </w:pPr>
+      <w:rPr>
+        <w:rFonts w:hint="default"/>
+        <w:b w:val="0"/>
+      </w:rPr>
+    </w:lvl>
+    <w:lvl w:ilvl="1" w:tplc="04090019" w:tentative="1">
+      <w:start w:val="1"/>
+      <w:numFmt w:val="lowerLetter"/>
+      <w:lvlText w:val="%2."/>
+      <w:lvlJc w:val="left"/>
+      <w:pPr>
+        <w:ind w:left="1860" w:hanging="360"/>
+      </w:pPr>
+    </w:lvl>
+    <w:lvl w:ilvl="2" w:tplc="0409001B" w:tentative="1">
+      <w:start w:val="1"/>
+      <w:numFmt w:val="lowerRoman"/>
+      <w:lvlText w:val="%3."/>
+      <w:lvlJc w:val="right"/>
+      <w:pPr>
+        <w:ind w:left="2580" w:hanging="180"/>
+      </w:pPr>
+    </w:lvl>
+    <w:lvl w:ilvl="3" w:tplc="0409000F" w:tentative="1">
+      <w:start w:val="1"/>
+      <w:numFmt w:val="decimal"/>
+      <w:lvlText w:val="%4."/>
+      <w:lvlJc w:val="left"/>
+      <w:pPr>
+        <w:ind w:left="3300" w:hanging="360"/>
+      </w:pPr>
+    </w:lvl>
+    <w:lvl w:ilvl="4" w:tplc="04090019" w:tentative="1">
+      <w:start w:val="1"/>
+      <w:numFmt w:val="lowerLetter"/>
+      <w:lvlText w:val="%5."/>
+      <w:lvlJc w:val="left"/>
+      <w:pPr>
+        <w:ind w:left="4020" w:hanging="360"/>
+      </w:pPr>
+    </w:lvl>
+    <w:lvl w:ilvl="5" w:tplc="0409001B" w:tentative="1">
+      <w:start w:val="1"/>
+      <w:numFmt w:val="lowerRoman"/>
+      <w:lvlText w:val="%6."/>
+      <w:lvlJc w:val="right"/>
+      <w:pPr>
+        <w:ind w:left="4740" w:hanging="180"/>
+      </w:pPr>
+    </w:lvl>
+    <w:lvl w:ilvl="6" w:tplc="0409000F" w:tentative="1">
+      <w:start w:val="1"/>
+      <w:numFmt w:val="decimal"/>
+      <w:lvlText w:val="%7."/>
+      <w:lvlJc w:val="left"/>
+      <w:pPr>
+        <w:ind w:left="5460" w:hanging="360"/>
+      </w:pPr>
+    </w:lvl>
+    <w:lvl w:ilvl="7" w:tplc="04090019" w:tentative="1">
+      <w:start w:val="1"/>
+      <w:numFmt w:val="lowerLetter"/>
+      <w:lvlText w:val="%8."/>
+      <w:lvlJc w:val="left"/>
+      <w:pPr>
+        <w:ind w:left="6180" w:hanging="360"/>
+      </w:pPr>
+    </w:lvl>
+    <w:lvl w:ilvl="8" w:tplc="0409001B" w:tentative="1">
+      <w:start w:val="1"/>
+      <w:numFmt w:val="lowerRoman"/>
+      <w:lvlText w:val="%9."/>
+      <w:lvlJc w:val="right"/>
+      <w:pPr>
+        <w:ind w:left="6900" w:hanging="180"/>
+      </w:pPr>
+    </w:lvl>
+  </w:abstractNum>
+  <w:abstractNum w:abstractNumId="15" w15:restartNumberingAfterBreak="0">
+    <w:nsid w:val="4D7C62A0"/>
+    <w:multiLevelType w:val="hybridMultilevel"/>
+    <w:tmpl w:val="2E8E6966"/>
+    <w:lvl w:ilvl="0" w:tplc="D5E2FC72">
+      <w:start w:val="1"/>
+      <w:numFmt w:val="lowerLetter"/>
+      <w:lvlText w:val="%1-"/>
+      <w:lvlJc w:val="left"/>
+      <w:pPr>
+        <w:ind w:left="2220" w:hanging="360"/>
+      </w:pPr>
+      <w:rPr>
+        <w:rFonts w:hint="default"/>
+        <w:b w:val="0"/>
+      </w:rPr>
+    </w:lvl>
+    <w:lvl w:ilvl="1" w:tplc="04090019" w:tentative="1">
+      <w:start w:val="1"/>
+      <w:numFmt w:val="lowerLetter"/>
+      <w:lvlText w:val="%2."/>
+      <w:lvlJc w:val="left"/>
+      <w:pPr>
+        <w:ind w:left="2940" w:hanging="360"/>
+      </w:pPr>
+    </w:lvl>
+    <w:lvl w:ilvl="2" w:tplc="0409001B" w:tentative="1">
+      <w:start w:val="1"/>
+      <w:numFmt w:val="lowerRoman"/>
+      <w:lvlText w:val="%3."/>
+      <w:lvlJc w:val="right"/>
+      <w:pPr>
+        <w:ind w:left="3660" w:hanging="180"/>
+      </w:pPr>
+    </w:lvl>
+    <w:lvl w:ilvl="3" w:tplc="0409000F" w:tentative="1">
+      <w:start w:val="1"/>
+      <w:numFmt w:val="decimal"/>
+      <w:lvlText w:val="%4."/>
+      <w:lvlJc w:val="left"/>
+      <w:pPr>
+        <w:ind w:left="4380" w:hanging="360"/>
+      </w:pPr>
+    </w:lvl>
+    <w:lvl w:ilvl="4" w:tplc="04090019" w:tentative="1">
+      <w:start w:val="1"/>
+      <w:numFmt w:val="lowerLetter"/>
+      <w:lvlText w:val="%5."/>
+      <w:lvlJc w:val="left"/>
+      <w:pPr>
+        <w:ind w:left="5100" w:hanging="360"/>
+      </w:pPr>
+    </w:lvl>
+    <w:lvl w:ilvl="5" w:tplc="0409001B" w:tentative="1">
+      <w:start w:val="1"/>
+      <w:numFmt w:val="lowerRoman"/>
+      <w:lvlText w:val="%6."/>
+      <w:lvlJc w:val="right"/>
+      <w:pPr>
+        <w:ind w:left="5820" w:hanging="180"/>
+      </w:pPr>
+    </w:lvl>
+    <w:lvl w:ilvl="6" w:tplc="0409000F" w:tentative="1">
+      <w:start w:val="1"/>
+      <w:numFmt w:val="decimal"/>
+      <w:lvlText w:val="%7."/>
+      <w:lvlJc w:val="left"/>
+      <w:pPr>
+        <w:ind w:left="6540" w:hanging="360"/>
+      </w:pPr>
+    </w:lvl>
+    <w:lvl w:ilvl="7" w:tplc="04090019" w:tentative="1">
+      <w:start w:val="1"/>
+      <w:numFmt w:val="lowerLetter"/>
+      <w:lvlText w:val="%8."/>
+      <w:lvlJc w:val="left"/>
+      <w:pPr>
+        <w:ind w:left="7260" w:hanging="360"/>
+      </w:pPr>
+    </w:lvl>
+    <w:lvl w:ilvl="8" w:tplc="0409001B" w:tentative="1">
+      <w:start w:val="1"/>
+      <w:numFmt w:val="lowerRoman"/>
+      <w:lvlText w:val="%9."/>
+      <w:lvlJc w:val="right"/>
+      <w:pPr>
+        <w:ind w:left="7980" w:hanging="180"/>
+      </w:pPr>
+    </w:lvl>
+  </w:abstractNum>
+  <w:abstractNum w:abstractNumId="16" w15:restartNumberingAfterBreak="0">
+    <w:nsid w:val="4E2A553D"/>
+    <w:multiLevelType w:val="hybridMultilevel"/>
+    <w:tmpl w:val="B61E0DA4"/>
+    <w:lvl w:ilvl="0" w:tplc="D31427CE">
+      <w:start w:val="1"/>
+      <w:numFmt w:val="lowerLetter"/>
+      <w:lvlText w:val="%1-"/>
+      <w:lvlJc w:val="left"/>
+      <w:pPr>
+        <w:ind w:left="2220" w:hanging="360"/>
+      </w:pPr>
+      <w:rPr>
+        <w:rFonts w:hint="default"/>
+        <w:b w:val="0"/>
+        <w:bCs w:val="0"/>
+      </w:rPr>
+    </w:lvl>
+    <w:lvl w:ilvl="1" w:tplc="04090019" w:tentative="1">
+      <w:start w:val="1"/>
+      <w:numFmt w:val="lowerLetter"/>
+      <w:lvlText w:val="%2."/>
+      <w:lvlJc w:val="left"/>
+      <w:pPr>
+        <w:ind w:left="2940" w:hanging="360"/>
+      </w:pPr>
+    </w:lvl>
+    <w:lvl w:ilvl="2" w:tplc="0409001B" w:tentative="1">
+      <w:start w:val="1"/>
+      <w:numFmt w:val="lowerRoman"/>
+      <w:lvlText w:val="%3."/>
+      <w:lvlJc w:val="right"/>
+      <w:pPr>
+        <w:ind w:left="3660" w:hanging="180"/>
+      </w:pPr>
+    </w:lvl>
+    <w:lvl w:ilvl="3" w:tplc="0409000F" w:tentative="1">
+      <w:start w:val="1"/>
+      <w:numFmt w:val="decimal"/>
+      <w:lvlText w:val="%4."/>
+      <w:lvlJc w:val="left"/>
+      <w:pPr>
+        <w:ind w:left="4380" w:hanging="360"/>
+      </w:pPr>
+    </w:lvl>
+    <w:lvl w:ilvl="4" w:tplc="04090019" w:tentative="1">
+      <w:start w:val="1"/>
+      <w:numFmt w:val="lowerLetter"/>
+      <w:lvlText w:val="%5."/>
+      <w:lvlJc w:val="left"/>
+      <w:pPr>
+        <w:ind w:left="5100" w:hanging="360"/>
+      </w:pPr>
+    </w:lvl>
+    <w:lvl w:ilvl="5" w:tplc="0409001B" w:tentative="1">
+      <w:start w:val="1"/>
+      <w:numFmt w:val="lowerRoman"/>
+      <w:lvlText w:val="%6."/>
+      <w:lvlJc w:val="right"/>
+      <w:pPr>
+        <w:ind w:left="5820" w:hanging="180"/>
+      </w:pPr>
+    </w:lvl>
+    <w:lvl w:ilvl="6" w:tplc="0409000F" w:tentative="1">
+      <w:start w:val="1"/>
+      <w:numFmt w:val="decimal"/>
+      <w:lvlText w:val="%7."/>
+      <w:lvlJc w:val="left"/>
+      <w:pPr>
+        <w:ind w:left="6540" w:hanging="360"/>
+      </w:pPr>
+    </w:lvl>
+    <w:lvl w:ilvl="7" w:tplc="04090019" w:tentative="1">
+      <w:start w:val="1"/>
+      <w:numFmt w:val="lowerLetter"/>
+      <w:lvlText w:val="%8."/>
+      <w:lvlJc w:val="left"/>
+      <w:pPr>
+        <w:ind w:left="7260" w:hanging="360"/>
+      </w:pPr>
+    </w:lvl>
+    <w:lvl w:ilvl="8" w:tplc="0409001B" w:tentative="1">
+      <w:start w:val="1"/>
+      <w:numFmt w:val="lowerRoman"/>
+      <w:lvlText w:val="%9."/>
+      <w:lvlJc w:val="right"/>
+      <w:pPr>
+        <w:ind w:left="7980" w:hanging="180"/>
+      </w:pPr>
+    </w:lvl>
+  </w:abstractNum>
+  <w:abstractNum w:abstractNumId="17" w15:restartNumberingAfterBreak="0">
     <w:nsid w:val="4E763D98"/>
     <w:multiLevelType w:val="hybridMultilevel"/>
     <w:tmpl w:val="E5C0A1F0"/>
@@ -4030,7 +5657,187 @@
       </w:pPr>
     </w:lvl>
   </w:abstractNum>
-  <w:abstractNum w:abstractNumId="13" w15:restartNumberingAfterBreak="0">
+  <w:abstractNum w:abstractNumId="18" w15:restartNumberingAfterBreak="0">
+    <w:nsid w:val="508251E3"/>
+    <w:multiLevelType w:val="hybridMultilevel"/>
+    <w:tmpl w:val="FDDEEB30"/>
+    <w:lvl w:ilvl="0" w:tplc="C9FA09A2">
+      <w:start w:val="1"/>
+      <w:numFmt w:val="decimal"/>
+      <w:lvlText w:val="%1-"/>
+      <w:lvlJc w:val="left"/>
+      <w:pPr>
+        <w:ind w:left="1860" w:hanging="360"/>
+      </w:pPr>
+      <w:rPr>
+        <w:rFonts w:hint="default"/>
+        <w:b w:val="0"/>
+      </w:rPr>
+    </w:lvl>
+    <w:lvl w:ilvl="1" w:tplc="04090019" w:tentative="1">
+      <w:start w:val="1"/>
+      <w:numFmt w:val="lowerLetter"/>
+      <w:lvlText w:val="%2."/>
+      <w:lvlJc w:val="left"/>
+      <w:pPr>
+        <w:ind w:left="2580" w:hanging="360"/>
+      </w:pPr>
+    </w:lvl>
+    <w:lvl w:ilvl="2" w:tplc="0409001B" w:tentative="1">
+      <w:start w:val="1"/>
+      <w:numFmt w:val="lowerRoman"/>
+      <w:lvlText w:val="%3."/>
+      <w:lvlJc w:val="right"/>
+      <w:pPr>
+        <w:ind w:left="3300" w:hanging="180"/>
+      </w:pPr>
+    </w:lvl>
+    <w:lvl w:ilvl="3" w:tplc="0409000F" w:tentative="1">
+      <w:start w:val="1"/>
+      <w:numFmt w:val="decimal"/>
+      <w:lvlText w:val="%4."/>
+      <w:lvlJc w:val="left"/>
+      <w:pPr>
+        <w:ind w:left="4020" w:hanging="360"/>
+      </w:pPr>
+    </w:lvl>
+    <w:lvl w:ilvl="4" w:tplc="04090019" w:tentative="1">
+      <w:start w:val="1"/>
+      <w:numFmt w:val="lowerLetter"/>
+      <w:lvlText w:val="%5."/>
+      <w:lvlJc w:val="left"/>
+      <w:pPr>
+        <w:ind w:left="4740" w:hanging="360"/>
+      </w:pPr>
+    </w:lvl>
+    <w:lvl w:ilvl="5" w:tplc="0409001B" w:tentative="1">
+      <w:start w:val="1"/>
+      <w:numFmt w:val="lowerRoman"/>
+      <w:lvlText w:val="%6."/>
+      <w:lvlJc w:val="right"/>
+      <w:pPr>
+        <w:ind w:left="5460" w:hanging="180"/>
+      </w:pPr>
+    </w:lvl>
+    <w:lvl w:ilvl="6" w:tplc="0409000F" w:tentative="1">
+      <w:start w:val="1"/>
+      <w:numFmt w:val="decimal"/>
+      <w:lvlText w:val="%7."/>
+      <w:lvlJc w:val="left"/>
+      <w:pPr>
+        <w:ind w:left="6180" w:hanging="360"/>
+      </w:pPr>
+    </w:lvl>
+    <w:lvl w:ilvl="7" w:tplc="04090019" w:tentative="1">
+      <w:start w:val="1"/>
+      <w:numFmt w:val="lowerLetter"/>
+      <w:lvlText w:val="%8."/>
+      <w:lvlJc w:val="left"/>
+      <w:pPr>
+        <w:ind w:left="6900" w:hanging="360"/>
+      </w:pPr>
+    </w:lvl>
+    <w:lvl w:ilvl="8" w:tplc="0409001B" w:tentative="1">
+      <w:start w:val="1"/>
+      <w:numFmt w:val="lowerRoman"/>
+      <w:lvlText w:val="%9."/>
+      <w:lvlJc w:val="right"/>
+      <w:pPr>
+        <w:ind w:left="7620" w:hanging="180"/>
+      </w:pPr>
+    </w:lvl>
+  </w:abstractNum>
+  <w:abstractNum w:abstractNumId="19" w15:restartNumberingAfterBreak="0">
+    <w:nsid w:val="52F724BE"/>
+    <w:multiLevelType w:val="hybridMultilevel"/>
+    <w:tmpl w:val="90E07B78"/>
+    <w:lvl w:ilvl="0" w:tplc="27EA92AE">
+      <w:start w:val="1"/>
+      <w:numFmt w:val="decimal"/>
+      <w:lvlText w:val="%1-"/>
+      <w:lvlJc w:val="left"/>
+      <w:pPr>
+        <w:ind w:left="1140" w:hanging="360"/>
+      </w:pPr>
+      <w:rPr>
+        <w:rFonts w:hint="default"/>
+        <w:b w:val="0"/>
+      </w:rPr>
+    </w:lvl>
+    <w:lvl w:ilvl="1" w:tplc="04090019" w:tentative="1">
+      <w:start w:val="1"/>
+      <w:numFmt w:val="lowerLetter"/>
+      <w:lvlText w:val="%2."/>
+      <w:lvlJc w:val="left"/>
+      <w:pPr>
+        <w:ind w:left="1860" w:hanging="360"/>
+      </w:pPr>
+    </w:lvl>
+    <w:lvl w:ilvl="2" w:tplc="0409001B" w:tentative="1">
+      <w:start w:val="1"/>
+      <w:numFmt w:val="lowerRoman"/>
+      <w:lvlText w:val="%3."/>
+      <w:lvlJc w:val="right"/>
+      <w:pPr>
+        <w:ind w:left="2580" w:hanging="180"/>
+      </w:pPr>
+    </w:lvl>
+    <w:lvl w:ilvl="3" w:tplc="0409000F" w:tentative="1">
+      <w:start w:val="1"/>
+      <w:numFmt w:val="decimal"/>
+      <w:lvlText w:val="%4."/>
+      <w:lvlJc w:val="left"/>
+      <w:pPr>
+        <w:ind w:left="3300" w:hanging="360"/>
+      </w:pPr>
+    </w:lvl>
+    <w:lvl w:ilvl="4" w:tplc="04090019" w:tentative="1">
+      <w:start w:val="1"/>
+      <w:numFmt w:val="lowerLetter"/>
+      <w:lvlText w:val="%5."/>
+      <w:lvlJc w:val="left"/>
+      <w:pPr>
+        <w:ind w:left="4020" w:hanging="360"/>
+      </w:pPr>
+    </w:lvl>
+    <w:lvl w:ilvl="5" w:tplc="0409001B" w:tentative="1">
+      <w:start w:val="1"/>
+      <w:numFmt w:val="lowerRoman"/>
+      <w:lvlText w:val="%6."/>
+      <w:lvlJc w:val="right"/>
+      <w:pPr>
+        <w:ind w:left="4740" w:hanging="180"/>
+      </w:pPr>
+    </w:lvl>
+    <w:lvl w:ilvl="6" w:tplc="0409000F" w:tentative="1">
+      <w:start w:val="1"/>
+      <w:numFmt w:val="decimal"/>
+      <w:lvlText w:val="%7."/>
+      <w:lvlJc w:val="left"/>
+      <w:pPr>
+        <w:ind w:left="5460" w:hanging="360"/>
+      </w:pPr>
+    </w:lvl>
+    <w:lvl w:ilvl="7" w:tplc="04090019" w:tentative="1">
+      <w:start w:val="1"/>
+      <w:numFmt w:val="lowerLetter"/>
+      <w:lvlText w:val="%8."/>
+      <w:lvlJc w:val="left"/>
+      <w:pPr>
+        <w:ind w:left="6180" w:hanging="360"/>
+      </w:pPr>
+    </w:lvl>
+    <w:lvl w:ilvl="8" w:tplc="0409001B" w:tentative="1">
+      <w:start w:val="1"/>
+      <w:numFmt w:val="lowerRoman"/>
+      <w:lvlText w:val="%9."/>
+      <w:lvlJc w:val="right"/>
+      <w:pPr>
+        <w:ind w:left="6900" w:hanging="180"/>
+      </w:pPr>
+    </w:lvl>
+  </w:abstractNum>
+  <w:abstractNum w:abstractNumId="20" w15:restartNumberingAfterBreak="0">
     <w:nsid w:val="567D4FA3"/>
     <w:multiLevelType w:val="hybridMultilevel"/>
     <w:tmpl w:val="0596A25C"/>
@@ -4120,7 +5927,7 @@
       </w:pPr>
     </w:lvl>
   </w:abstractNum>
-  <w:abstractNum w:abstractNumId="14" w15:restartNumberingAfterBreak="0">
+  <w:abstractNum w:abstractNumId="21" w15:restartNumberingAfterBreak="0">
     <w:nsid w:val="58450F0C"/>
     <w:multiLevelType w:val="hybridMultilevel"/>
     <w:tmpl w:val="F228AFA4"/>
@@ -4210,7 +6017,189 @@
       </w:pPr>
     </w:lvl>
   </w:abstractNum>
-  <w:abstractNum w:abstractNumId="15" w15:restartNumberingAfterBreak="0">
+  <w:abstractNum w:abstractNumId="22" w15:restartNumberingAfterBreak="0">
+    <w:nsid w:val="603E67F4"/>
+    <w:multiLevelType w:val="hybridMultilevel"/>
+    <w:tmpl w:val="8CD079B6"/>
+    <w:lvl w:ilvl="0" w:tplc="C694A3C4">
+      <w:start w:val="1"/>
+      <w:numFmt w:val="decimal"/>
+      <w:lvlText w:val="%1-"/>
+      <w:lvlJc w:val="left"/>
+      <w:pPr>
+        <w:ind w:left="1860" w:hanging="360"/>
+      </w:pPr>
+      <w:rPr>
+        <w:rFonts w:hint="default"/>
+        <w:b w:val="0"/>
+        <w:bCs w:val="0"/>
+      </w:rPr>
+    </w:lvl>
+    <w:lvl w:ilvl="1" w:tplc="04090019" w:tentative="1">
+      <w:start w:val="1"/>
+      <w:numFmt w:val="lowerLetter"/>
+      <w:lvlText w:val="%2."/>
+      <w:lvlJc w:val="left"/>
+      <w:pPr>
+        <w:ind w:left="2580" w:hanging="360"/>
+      </w:pPr>
+    </w:lvl>
+    <w:lvl w:ilvl="2" w:tplc="0409001B" w:tentative="1">
+      <w:start w:val="1"/>
+      <w:numFmt w:val="lowerRoman"/>
+      <w:lvlText w:val="%3."/>
+      <w:lvlJc w:val="right"/>
+      <w:pPr>
+        <w:ind w:left="3300" w:hanging="180"/>
+      </w:pPr>
+    </w:lvl>
+    <w:lvl w:ilvl="3" w:tplc="0409000F" w:tentative="1">
+      <w:start w:val="1"/>
+      <w:numFmt w:val="decimal"/>
+      <w:lvlText w:val="%4."/>
+      <w:lvlJc w:val="left"/>
+      <w:pPr>
+        <w:ind w:left="4020" w:hanging="360"/>
+      </w:pPr>
+    </w:lvl>
+    <w:lvl w:ilvl="4" w:tplc="04090019" w:tentative="1">
+      <w:start w:val="1"/>
+      <w:numFmt w:val="lowerLetter"/>
+      <w:lvlText w:val="%5."/>
+      <w:lvlJc w:val="left"/>
+      <w:pPr>
+        <w:ind w:left="4740" w:hanging="360"/>
+      </w:pPr>
+    </w:lvl>
+    <w:lvl w:ilvl="5" w:tplc="0409001B" w:tentative="1">
+      <w:start w:val="1"/>
+      <w:numFmt w:val="lowerRoman"/>
+      <w:lvlText w:val="%6."/>
+      <w:lvlJc w:val="right"/>
+      <w:pPr>
+        <w:ind w:left="5460" w:hanging="180"/>
+      </w:pPr>
+    </w:lvl>
+    <w:lvl w:ilvl="6" w:tplc="0409000F" w:tentative="1">
+      <w:start w:val="1"/>
+      <w:numFmt w:val="decimal"/>
+      <w:lvlText w:val="%7."/>
+      <w:lvlJc w:val="left"/>
+      <w:pPr>
+        <w:ind w:left="6180" w:hanging="360"/>
+      </w:pPr>
+    </w:lvl>
+    <w:lvl w:ilvl="7" w:tplc="04090019" w:tentative="1">
+      <w:start w:val="1"/>
+      <w:numFmt w:val="lowerLetter"/>
+      <w:lvlText w:val="%8."/>
+      <w:lvlJc w:val="left"/>
+      <w:pPr>
+        <w:ind w:left="6900" w:hanging="360"/>
+      </w:pPr>
+    </w:lvl>
+    <w:lvl w:ilvl="8" w:tplc="0409001B" w:tentative="1">
+      <w:start w:val="1"/>
+      <w:numFmt w:val="lowerRoman"/>
+      <w:lvlText w:val="%9."/>
+      <w:lvlJc w:val="right"/>
+      <w:pPr>
+        <w:ind w:left="7620" w:hanging="180"/>
+      </w:pPr>
+    </w:lvl>
+  </w:abstractNum>
+  <w:abstractNum w:abstractNumId="23" w15:restartNumberingAfterBreak="0">
+    <w:nsid w:val="623C6714"/>
+    <w:multiLevelType w:val="hybridMultilevel"/>
+    <w:tmpl w:val="6CEC38E6"/>
+    <w:lvl w:ilvl="0" w:tplc="1CE02F5A">
+      <w:start w:val="1"/>
+      <w:numFmt w:val="decimal"/>
+      <w:lvlText w:val="%1-"/>
+      <w:lvlJc w:val="left"/>
+      <w:pPr>
+        <w:ind w:left="1140" w:hanging="360"/>
+      </w:pPr>
+      <w:rPr>
+        <w:rFonts w:hint="default"/>
+        <w:b w:val="0"/>
+        <w:bCs w:val="0"/>
+      </w:rPr>
+    </w:lvl>
+    <w:lvl w:ilvl="1" w:tplc="04090019" w:tentative="1">
+      <w:start w:val="1"/>
+      <w:numFmt w:val="lowerLetter"/>
+      <w:lvlText w:val="%2."/>
+      <w:lvlJc w:val="left"/>
+      <w:pPr>
+        <w:ind w:left="1860" w:hanging="360"/>
+      </w:pPr>
+    </w:lvl>
+    <w:lvl w:ilvl="2" w:tplc="0409001B" w:tentative="1">
+      <w:start w:val="1"/>
+      <w:numFmt w:val="lowerRoman"/>
+      <w:lvlText w:val="%3."/>
+      <w:lvlJc w:val="right"/>
+      <w:pPr>
+        <w:ind w:left="2580" w:hanging="180"/>
+      </w:pPr>
+    </w:lvl>
+    <w:lvl w:ilvl="3" w:tplc="0409000F" w:tentative="1">
+      <w:start w:val="1"/>
+      <w:numFmt w:val="decimal"/>
+      <w:lvlText w:val="%4."/>
+      <w:lvlJc w:val="left"/>
+      <w:pPr>
+        <w:ind w:left="3300" w:hanging="360"/>
+      </w:pPr>
+    </w:lvl>
+    <w:lvl w:ilvl="4" w:tplc="04090019" w:tentative="1">
+      <w:start w:val="1"/>
+      <w:numFmt w:val="lowerLetter"/>
+      <w:lvlText w:val="%5."/>
+      <w:lvlJc w:val="left"/>
+      <w:pPr>
+        <w:ind w:left="4020" w:hanging="360"/>
+      </w:pPr>
+    </w:lvl>
+    <w:lvl w:ilvl="5" w:tplc="0409001B" w:tentative="1">
+      <w:start w:val="1"/>
+      <w:numFmt w:val="lowerRoman"/>
+      <w:lvlText w:val="%6."/>
+      <w:lvlJc w:val="right"/>
+      <w:pPr>
+        <w:ind w:left="4740" w:hanging="180"/>
+      </w:pPr>
+    </w:lvl>
+    <w:lvl w:ilvl="6" w:tplc="0409000F" w:tentative="1">
+      <w:start w:val="1"/>
+      <w:numFmt w:val="decimal"/>
+      <w:lvlText w:val="%7."/>
+      <w:lvlJc w:val="left"/>
+      <w:pPr>
+        <w:ind w:left="5460" w:hanging="360"/>
+      </w:pPr>
+    </w:lvl>
+    <w:lvl w:ilvl="7" w:tplc="04090019" w:tentative="1">
+      <w:start w:val="1"/>
+      <w:numFmt w:val="lowerLetter"/>
+      <w:lvlText w:val="%8."/>
+      <w:lvlJc w:val="left"/>
+      <w:pPr>
+        <w:ind w:left="6180" w:hanging="360"/>
+      </w:pPr>
+    </w:lvl>
+    <w:lvl w:ilvl="8" w:tplc="0409001B" w:tentative="1">
+      <w:start w:val="1"/>
+      <w:numFmt w:val="lowerRoman"/>
+      <w:lvlText w:val="%9."/>
+      <w:lvlJc w:val="right"/>
+      <w:pPr>
+        <w:ind w:left="6900" w:hanging="180"/>
+      </w:pPr>
+    </w:lvl>
+  </w:abstractNum>
+  <w:abstractNum w:abstractNumId="24" w15:restartNumberingAfterBreak="0">
     <w:nsid w:val="63F75984"/>
     <w:multiLevelType w:val="hybridMultilevel"/>
     <w:tmpl w:val="5DBAFF84"/>
@@ -4300,7 +6289,97 @@
       </w:pPr>
     </w:lvl>
   </w:abstractNum>
-  <w:abstractNum w:abstractNumId="16" w15:restartNumberingAfterBreak="0">
+  <w:abstractNum w:abstractNumId="25" w15:restartNumberingAfterBreak="0">
+    <w:nsid w:val="6887404E"/>
+    <w:multiLevelType w:val="hybridMultilevel"/>
+    <w:tmpl w:val="59E63F46"/>
+    <w:lvl w:ilvl="0" w:tplc="2AFA37BA">
+      <w:start w:val="1"/>
+      <w:numFmt w:val="decimal"/>
+      <w:lvlText w:val="%1-"/>
+      <w:lvlJc w:val="left"/>
+      <w:pPr>
+        <w:ind w:left="1140" w:hanging="360"/>
+      </w:pPr>
+      <w:rPr>
+        <w:rFonts w:hint="default"/>
+        <w:b w:val="0"/>
+      </w:rPr>
+    </w:lvl>
+    <w:lvl w:ilvl="1" w:tplc="04090019" w:tentative="1">
+      <w:start w:val="1"/>
+      <w:numFmt w:val="lowerLetter"/>
+      <w:lvlText w:val="%2."/>
+      <w:lvlJc w:val="left"/>
+      <w:pPr>
+        <w:ind w:left="1860" w:hanging="360"/>
+      </w:pPr>
+    </w:lvl>
+    <w:lvl w:ilvl="2" w:tplc="0409001B" w:tentative="1">
+      <w:start w:val="1"/>
+      <w:numFmt w:val="lowerRoman"/>
+      <w:lvlText w:val="%3."/>
+      <w:lvlJc w:val="right"/>
+      <w:pPr>
+        <w:ind w:left="2580" w:hanging="180"/>
+      </w:pPr>
+    </w:lvl>
+    <w:lvl w:ilvl="3" w:tplc="0409000F" w:tentative="1">
+      <w:start w:val="1"/>
+      <w:numFmt w:val="decimal"/>
+      <w:lvlText w:val="%4."/>
+      <w:lvlJc w:val="left"/>
+      <w:pPr>
+        <w:ind w:left="3300" w:hanging="360"/>
+      </w:pPr>
+    </w:lvl>
+    <w:lvl w:ilvl="4" w:tplc="04090019" w:tentative="1">
+      <w:start w:val="1"/>
+      <w:numFmt w:val="lowerLetter"/>
+      <w:lvlText w:val="%5."/>
+      <w:lvlJc w:val="left"/>
+      <w:pPr>
+        <w:ind w:left="4020" w:hanging="360"/>
+      </w:pPr>
+    </w:lvl>
+    <w:lvl w:ilvl="5" w:tplc="0409001B" w:tentative="1">
+      <w:start w:val="1"/>
+      <w:numFmt w:val="lowerRoman"/>
+      <w:lvlText w:val="%6."/>
+      <w:lvlJc w:val="right"/>
+      <w:pPr>
+        <w:ind w:left="4740" w:hanging="180"/>
+      </w:pPr>
+    </w:lvl>
+    <w:lvl w:ilvl="6" w:tplc="0409000F" w:tentative="1">
+      <w:start w:val="1"/>
+      <w:numFmt w:val="decimal"/>
+      <w:lvlText w:val="%7."/>
+      <w:lvlJc w:val="left"/>
+      <w:pPr>
+        <w:ind w:left="5460" w:hanging="360"/>
+      </w:pPr>
+    </w:lvl>
+    <w:lvl w:ilvl="7" w:tplc="04090019" w:tentative="1">
+      <w:start w:val="1"/>
+      <w:numFmt w:val="lowerLetter"/>
+      <w:lvlText w:val="%8."/>
+      <w:lvlJc w:val="left"/>
+      <w:pPr>
+        <w:ind w:left="6180" w:hanging="360"/>
+      </w:pPr>
+    </w:lvl>
+    <w:lvl w:ilvl="8" w:tplc="0409001B" w:tentative="1">
+      <w:start w:val="1"/>
+      <w:numFmt w:val="lowerRoman"/>
+      <w:lvlText w:val="%9."/>
+      <w:lvlJc w:val="right"/>
+      <w:pPr>
+        <w:ind w:left="6900" w:hanging="180"/>
+      </w:pPr>
+    </w:lvl>
+  </w:abstractNum>
+  <w:abstractNum w:abstractNumId="26" w15:restartNumberingAfterBreak="0">
     <w:nsid w:val="6CD6128E"/>
     <w:multiLevelType w:val="hybridMultilevel"/>
     <w:tmpl w:val="D938CBC6"/>
@@ -4413,7 +6492,7 @@
       </w:rPr>
     </w:lvl>
   </w:abstractNum>
-  <w:abstractNum w:abstractNumId="17" w15:restartNumberingAfterBreak="0">
+  <w:abstractNum w:abstractNumId="27" w15:restartNumberingAfterBreak="0">
     <w:nsid w:val="6E841583"/>
     <w:multiLevelType w:val="hybridMultilevel"/>
     <w:tmpl w:val="2B7A6BC0"/>
@@ -4502,7 +6581,7 @@
       </w:pPr>
     </w:lvl>
   </w:abstractNum>
-  <w:abstractNum w:abstractNumId="18" w15:restartNumberingAfterBreak="0">
+  <w:abstractNum w:abstractNumId="28" w15:restartNumberingAfterBreak="0">
     <w:nsid w:val="6F683254"/>
     <w:multiLevelType w:val="hybridMultilevel"/>
     <w:tmpl w:val="7D98A198"/>
@@ -4593,62 +6672,185 @@
       </w:pPr>
     </w:lvl>
   </w:abstractNum>
+  <w:abstractNum w:abstractNumId="29" w15:restartNumberingAfterBreak="0">
+    <w:nsid w:val="73E55E7B"/>
+    <w:multiLevelType w:val="hybridMultilevel"/>
+    <w:tmpl w:val="07BAB6E6"/>
+    <w:lvl w:ilvl="0" w:tplc="B94C2CDA">
+      <w:start w:val="1"/>
+      <w:numFmt w:val="lowerLetter"/>
+      <w:lvlText w:val="%1."/>
+      <w:lvlJc w:val="left"/>
+      <w:pPr>
+        <w:ind w:left="1500" w:hanging="360"/>
+      </w:pPr>
+      <w:rPr>
+        <w:rFonts w:hint="default"/>
+        <w:b w:val="0"/>
+      </w:rPr>
+    </w:lvl>
+    <w:lvl w:ilvl="1" w:tplc="04090019" w:tentative="1">
+      <w:start w:val="1"/>
+      <w:numFmt w:val="lowerLetter"/>
+      <w:lvlText w:val="%2."/>
+      <w:lvlJc w:val="left"/>
+      <w:pPr>
+        <w:ind w:left="2220" w:hanging="360"/>
+      </w:pPr>
+    </w:lvl>
+    <w:lvl w:ilvl="2" w:tplc="0409001B" w:tentative="1">
+      <w:start w:val="1"/>
+      <w:numFmt w:val="lowerRoman"/>
+      <w:lvlText w:val="%3."/>
+      <w:lvlJc w:val="right"/>
+      <w:pPr>
+        <w:ind w:left="2940" w:hanging="180"/>
+      </w:pPr>
+    </w:lvl>
+    <w:lvl w:ilvl="3" w:tplc="0409000F" w:tentative="1">
+      <w:start w:val="1"/>
+      <w:numFmt w:val="decimal"/>
+      <w:lvlText w:val="%4."/>
+      <w:lvlJc w:val="left"/>
+      <w:pPr>
+        <w:ind w:left="3660" w:hanging="360"/>
+      </w:pPr>
+    </w:lvl>
+    <w:lvl w:ilvl="4" w:tplc="04090019" w:tentative="1">
+      <w:start w:val="1"/>
+      <w:numFmt w:val="lowerLetter"/>
+      <w:lvlText w:val="%5."/>
+      <w:lvlJc w:val="left"/>
+      <w:pPr>
+        <w:ind w:left="4380" w:hanging="360"/>
+      </w:pPr>
+    </w:lvl>
+    <w:lvl w:ilvl="5" w:tplc="0409001B" w:tentative="1">
+      <w:start w:val="1"/>
+      <w:numFmt w:val="lowerRoman"/>
+      <w:lvlText w:val="%6."/>
+      <w:lvlJc w:val="right"/>
+      <w:pPr>
+        <w:ind w:left="5100" w:hanging="180"/>
+      </w:pPr>
+    </w:lvl>
+    <w:lvl w:ilvl="6" w:tplc="0409000F" w:tentative="1">
+      <w:start w:val="1"/>
+      <w:numFmt w:val="decimal"/>
+      <w:lvlText w:val="%7."/>
+      <w:lvlJc w:val="left"/>
+      <w:pPr>
+        <w:ind w:left="5820" w:hanging="360"/>
+      </w:pPr>
+    </w:lvl>
+    <w:lvl w:ilvl="7" w:tplc="04090019" w:tentative="1">
+      <w:start w:val="1"/>
+      <w:numFmt w:val="lowerLetter"/>
+      <w:lvlText w:val="%8."/>
+      <w:lvlJc w:val="left"/>
+      <w:pPr>
+        <w:ind w:left="6540" w:hanging="360"/>
+      </w:pPr>
+    </w:lvl>
+    <w:lvl w:ilvl="8" w:tplc="0409001B" w:tentative="1">
+      <w:start w:val="1"/>
+      <w:numFmt w:val="lowerRoman"/>
+      <w:lvlText w:val="%9."/>
+      <w:lvlJc w:val="right"/>
+      <w:pPr>
+        <w:ind w:left="7260" w:hanging="180"/>
+      </w:pPr>
+    </w:lvl>
+  </w:abstractNum>
   <w:num w:numId="1">
+    <w:abstractNumId w:val="7"/>
+  </w:num>
+  <w:num w:numId="2">
+    <w:abstractNumId w:val="26"/>
+  </w:num>
+  <w:num w:numId="3">
+    <w:abstractNumId w:val="17"/>
+  </w:num>
+  <w:num w:numId="4">
+    <w:abstractNumId w:val="27"/>
+  </w:num>
+  <w:num w:numId="5">
+    <w:abstractNumId w:val="28"/>
+  </w:num>
+  <w:num w:numId="6">
+    <w:abstractNumId w:val="4"/>
+  </w:num>
+  <w:num w:numId="7">
+    <w:abstractNumId w:val="9"/>
+  </w:num>
+  <w:num w:numId="8">
+    <w:abstractNumId w:val="13"/>
+  </w:num>
+  <w:num w:numId="9">
     <w:abstractNumId w:val="3"/>
   </w:num>
-  <w:num w:numId="2">
-    <w:abstractNumId w:val="16"/>
+  <w:num w:numId="10">
+    <w:abstractNumId w:val="14"/>
   </w:num>
-  <w:num w:numId="3">
+  <w:num w:numId="11">
+    <w:abstractNumId w:val="20"/>
+  </w:num>
+  <w:num w:numId="12">
     <w:abstractNumId w:val="12"/>
   </w:num>
-  <w:num w:numId="4">
-    <w:abstractNumId w:val="17"/>
-  </w:num>
-  <w:num w:numId="5">
-    <w:abstractNumId w:val="18"/>
-  </w:num>
-  <w:num w:numId="6">
-    <w:abstractNumId w:val="2"/>
-  </w:num>
-  <w:num w:numId="7">
-    <w:abstractNumId w:val="5"/>
-  </w:num>
-  <w:num w:numId="8">
+  <w:num w:numId="13">
     <w:abstractNumId w:val="8"/>
   </w:num>
-  <w:num w:numId="9">
-    <w:abstractNumId w:val="1"/>
-  </w:num>
-  <w:num w:numId="10">
-    <w:abstractNumId w:val="9"/>
-  </w:num>
-  <w:num w:numId="11">
-    <w:abstractNumId w:val="13"/>
-  </w:num>
-  <w:num w:numId="12">
-    <w:abstractNumId w:val="7"/>
-  </w:num>
-  <w:num w:numId="13">
-    <w:abstractNumId w:val="4"/>
-  </w:num>
   <w:num w:numId="14">
-    <w:abstractNumId w:val="14"/>
+    <w:abstractNumId w:val="21"/>
   </w:num>
   <w:num w:numId="15">
-    <w:abstractNumId w:val="11"/>
+    <w:abstractNumId w:val="16"/>
   </w:num>
   <w:num w:numId="16">
     <w:abstractNumId w:val="0"/>
   </w:num>
   <w:num w:numId="17">
+    <w:abstractNumId w:val="11"/>
+  </w:num>
+  <w:num w:numId="18">
+    <w:abstractNumId w:val="15"/>
+  </w:num>
+  <w:num w:numId="19">
+    <w:abstractNumId w:val="24"/>
+  </w:num>
+  <w:num w:numId="20">
+    <w:abstractNumId w:val="10"/>
+  </w:num>
+  <w:num w:numId="21">
+    <w:abstractNumId w:val="25"/>
+  </w:num>
+  <w:num w:numId="22">
+    <w:abstractNumId w:val="23"/>
+  </w:num>
+  <w:num w:numId="23">
+    <w:abstractNumId w:val="19"/>
+  </w:num>
+  <w:num w:numId="24">
+    <w:abstractNumId w:val="2"/>
+  </w:num>
+  <w:num w:numId="25">
     <w:abstractNumId w:val="6"/>
   </w:num>
-  <w:num w:numId="18">
-    <w:abstractNumId w:val="10"/>
+  <w:num w:numId="26">
+    <w:abstractNumId w:val="18"/>
   </w:num>
-  <w:num w:numId="19">
-    <w:abstractNumId w:val="15"/>
+  <w:num w:numId="27">
+    <w:abstractNumId w:val="29"/>
+  </w:num>
+  <w:num w:numId="28">
+    <w:abstractNumId w:val="22"/>
+  </w:num>
+  <w:num w:numId="29">
+    <w:abstractNumId w:val="5"/>
+  </w:num>
+  <w:num w:numId="30">
+    <w:abstractNumId w:val="1"/>
   </w:num>
 </w:numbering>
 </file>
